--- a/Unity Final Project1.docx
+++ b/Unity Final Project1.docx
@@ -89,6 +89,8 @@
     <w:p>
       <w:pPr>
         <w:rPr>
+          <w:b/>
+          <w:bCs/>
           <w:sz w:val="28"/>
           <w:szCs w:val="28"/>
           <w:lang w:val="en-US"/>
@@ -96,6 +98,8 @@
       </w:pPr>
       <w:r>
         <w:rPr>
+          <w:b/>
+          <w:bCs/>
           <w:sz w:val="28"/>
           <w:szCs w:val="28"/>
           <w:lang w:val="en-US"/>
@@ -179,6 +183,8 @@
     <w:p>
       <w:pPr>
         <w:rPr>
+          <w:b/>
+          <w:bCs/>
           <w:sz w:val="28"/>
           <w:szCs w:val="28"/>
           <w:lang w:val="en-US"/>
@@ -186,6 +192,8 @@
       </w:pPr>
       <w:r>
         <w:rPr>
+          <w:b/>
+          <w:bCs/>
           <w:sz w:val="28"/>
           <w:szCs w:val="28"/>
           <w:lang w:val="en-US"/>
@@ -295,770 +303,934 @@
       </w:r>
     </w:p>
     <w:p>
+      <w:r>
+        <w:rPr>
+          <w:lang w:val="en-US"/>
+        </w:rPr>
+        <w:t xml:space="preserve">First when the player uses the power we trigger an event </w:t>
+      </w:r>
+      <w:r>
+        <w:rPr>
+          <w:b/>
+          <w:bCs/>
+          <w:i/>
+          <w:iCs/>
+        </w:rPr>
+        <w:t>m_</w:t>
+      </w:r>
+      <w:proofErr w:type="spellStart"/>
+      <w:r>
+        <w:rPr>
+          <w:b/>
+          <w:bCs/>
+          <w:i/>
+          <w:iCs/>
+        </w:rPr>
+        <w:t>PowerUseEvent</w:t>
+      </w:r>
+      <w:proofErr w:type="spellEnd"/>
+      <w:r>
+        <w:rPr>
+          <w:b/>
+          <w:bCs/>
+          <w:i/>
+          <w:iCs/>
+        </w:rPr>
+        <w:t>?.Raise(</w:t>
+      </w:r>
+      <w:proofErr w:type="spellStart"/>
+      <w:r>
+        <w:rPr>
+          <w:b/>
+          <w:bCs/>
+          <w:i/>
+          <w:iCs/>
+        </w:rPr>
+        <w:t>i_PowerIndex</w:t>
+      </w:r>
+      <w:proofErr w:type="spellEnd"/>
+      <w:r>
+        <w:rPr>
+          <w:b/>
+          <w:bCs/>
+          <w:i/>
+          <w:iCs/>
+        </w:rPr>
+        <w:t>);</w:t>
+      </w:r>
+      <w:r>
+        <w:t xml:space="preserve"> </w:t>
+      </w:r>
+    </w:p>
+    <w:p>
+      <w:proofErr w:type="spellStart"/>
+      <w:r>
+        <w:rPr>
+          <w:b/>
+          <w:bCs/>
+        </w:rPr>
+        <w:t>M_PowerUseEvent</w:t>
+      </w:r>
+      <w:proofErr w:type="spellEnd"/>
+      <w:r>
+        <w:rPr>
+          <w:b/>
+          <w:bCs/>
+        </w:rPr>
+        <w:t xml:space="preserve"> </w:t>
+      </w:r>
+      <w:r>
+        <w:t>is a scriptable object that acts like a channel.</w:t>
+      </w:r>
+    </w:p>
+    <w:p>
+      <w:pPr>
+        <w:rPr>
+          <w:lang w:val="en-US"/>
+        </w:rPr>
+      </w:pPr>
+      <w:r>
+        <w:rPr>
+          <w:b/>
+          <w:bCs/>
+          <w:i/>
+          <w:iCs/>
+        </w:rPr>
+        <w:t>Raise(</w:t>
+      </w:r>
+      <w:proofErr w:type="spellStart"/>
+      <w:r>
+        <w:rPr>
+          <w:b/>
+          <w:bCs/>
+          <w:i/>
+          <w:iCs/>
+        </w:rPr>
+        <w:t>i_PowerIndex</w:t>
+      </w:r>
+      <w:proofErr w:type="spellEnd"/>
+      <w:r>
+        <w:rPr>
+          <w:b/>
+          <w:bCs/>
+          <w:i/>
+          <w:iCs/>
+        </w:rPr>
+        <w:t xml:space="preserve">) </w:t>
+      </w:r>
+      <w:r>
+        <w:rPr>
+          <w:i/>
+          <w:iCs/>
+        </w:rPr>
+        <w:t xml:space="preserve">is a function within the </w:t>
+      </w:r>
+      <w:proofErr w:type="spellStart"/>
+      <w:r>
+        <w:rPr>
+          <w:b/>
+          <w:bCs/>
+          <w:i/>
+          <w:iCs/>
+        </w:rPr>
+        <w:t>m_PowerUseEvent</w:t>
+      </w:r>
+      <w:proofErr w:type="spellEnd"/>
+      <w:r>
+        <w:rPr>
+          <w:b/>
+          <w:bCs/>
+          <w:i/>
+          <w:iCs/>
+        </w:rPr>
+        <w:t xml:space="preserve"> </w:t>
+      </w:r>
+      <w:r>
+        <w:rPr>
+          <w:i/>
+          <w:iCs/>
+        </w:rPr>
+        <w:t xml:space="preserve">scriptable object that triggers the event: </w:t>
+      </w:r>
+      <w:proofErr w:type="spellStart"/>
+      <w:r>
+        <w:rPr>
+          <w:b/>
+          <w:bCs/>
+          <w:i/>
+          <w:iCs/>
+        </w:rPr>
+        <w:t>OnPowerUsed</w:t>
+      </w:r>
+      <w:proofErr w:type="spellEnd"/>
+      <w:r>
+        <w:rPr>
+          <w:b/>
+          <w:bCs/>
+          <w:i/>
+          <w:iCs/>
+        </w:rPr>
+        <w:t>?.Invoke(</w:t>
+      </w:r>
+      <w:proofErr w:type="spellStart"/>
+      <w:r>
+        <w:rPr>
+          <w:b/>
+          <w:bCs/>
+          <w:i/>
+          <w:iCs/>
+        </w:rPr>
+        <w:t>powerIndex</w:t>
+      </w:r>
+      <w:proofErr w:type="spellEnd"/>
+      <w:r>
+        <w:rPr>
+          <w:b/>
+          <w:bCs/>
+          <w:i/>
+          <w:iCs/>
+        </w:rPr>
+        <w:t>);</w:t>
+      </w:r>
+    </w:p>
+    <w:p>
+      <w:pPr>
+        <w:rPr>
+          <w:b/>
+          <w:bCs/>
+          <w:i/>
+          <w:iCs/>
+        </w:rPr>
+      </w:pPr>
+      <w:r>
+        <w:rPr>
+          <w:lang w:val="en-US"/>
+        </w:rPr>
+        <w:t xml:space="preserve">So in essence </w:t>
+      </w:r>
+      <w:r>
+        <w:rPr>
+          <w:b/>
+          <w:bCs/>
+          <w:i/>
+          <w:iCs/>
+        </w:rPr>
+        <w:t>m_</w:t>
+      </w:r>
+      <w:proofErr w:type="spellStart"/>
+      <w:r>
+        <w:rPr>
+          <w:b/>
+          <w:bCs/>
+          <w:i/>
+          <w:iCs/>
+        </w:rPr>
+        <w:t>PowerUseEvent</w:t>
+      </w:r>
+      <w:proofErr w:type="spellEnd"/>
+      <w:r>
+        <w:rPr>
+          <w:b/>
+          <w:bCs/>
+          <w:i/>
+          <w:iCs/>
+        </w:rPr>
+        <w:t>?.Raise(</w:t>
+      </w:r>
+      <w:proofErr w:type="spellStart"/>
+      <w:r>
+        <w:rPr>
+          <w:b/>
+          <w:bCs/>
+          <w:i/>
+          <w:iCs/>
+        </w:rPr>
+        <w:t>i_PowerIndex</w:t>
+      </w:r>
+      <w:proofErr w:type="spellEnd"/>
+      <w:r>
+        <w:rPr>
+          <w:b/>
+          <w:bCs/>
+          <w:i/>
+          <w:iCs/>
+        </w:rPr>
+        <w:t>);</w:t>
+      </w:r>
+      <w:r>
+        <w:rPr>
+          <w:b/>
+          <w:bCs/>
+          <w:i/>
+          <w:iCs/>
+        </w:rPr>
+        <w:t xml:space="preserve"> </w:t>
+      </w:r>
+      <w:r>
+        <w:t>triggers the event</w:t>
+      </w:r>
+      <w:r>
+        <w:rPr>
+          <w:b/>
+          <w:bCs/>
+          <w:i/>
+          <w:iCs/>
+        </w:rPr>
+        <w:t>.</w:t>
+      </w:r>
+    </w:p>
+    <w:p>
+      <w:pPr>
+        <w:rPr>
+          <w:lang w:val="en-US"/>
+        </w:rPr>
+      </w:pPr>
+      <w:r>
+        <w:rPr>
+          <w:lang w:val="en-US"/>
+        </w:rPr>
+        <w:t>In another script that handles the power UI we subscribe to the event:</w:t>
+      </w:r>
+    </w:p>
+    <w:p>
+      <w:pPr>
+        <w:rPr>
+          <w:b/>
+          <w:bCs/>
+        </w:rPr>
+      </w:pPr>
+      <w:proofErr w:type="spellStart"/>
+      <w:r>
+        <w:rPr>
+          <w:b/>
+          <w:bCs/>
+        </w:rPr>
+        <w:t>m_PowerUseEvent.OnPowerUsed</w:t>
+      </w:r>
+      <w:proofErr w:type="spellEnd"/>
+      <w:r>
+        <w:rPr>
+          <w:b/>
+          <w:bCs/>
+        </w:rPr>
+        <w:t xml:space="preserve"> += </w:t>
+      </w:r>
+      <w:proofErr w:type="spellStart"/>
+      <w:r>
+        <w:rPr>
+          <w:b/>
+          <w:bCs/>
+        </w:rPr>
+        <w:t>HandlePowerUse</w:t>
+      </w:r>
+      <w:proofErr w:type="spellEnd"/>
+      <w:r>
+        <w:rPr>
+          <w:b/>
+          <w:bCs/>
+        </w:rPr>
+        <w:t>;</w:t>
+      </w:r>
+    </w:p>
+    <w:p>
+      <w:r>
+        <w:rPr>
+          <w:b/>
+          <w:bCs/>
+        </w:rPr>
+        <w:t xml:space="preserve">note: </w:t>
+      </w:r>
+      <w:r>
+        <w:t xml:space="preserve">we use this kind of event system for many things including the </w:t>
+      </w:r>
+      <w:r>
+        <w:t>game state</w:t>
+      </w:r>
+      <w:r>
+        <w:t xml:space="preserve"> machine that controls </w:t>
+      </w:r>
+      <w:r>
+        <w:t>sound,</w:t>
+      </w:r>
+      <w:r>
+        <w:t xml:space="preserve"> so we won’t go into it with as much detail as we did now. What we described now is the same principal as what we used in the other places so it would be redundant.</w:t>
+      </w:r>
+    </w:p>
+    <w:p>
+      <w:pPr>
+        <w:rPr>
+          <w:b/>
+          <w:bCs/>
+        </w:rPr>
+      </w:pPr>
+      <w:r>
+        <w:lastRenderedPageBreak/>
+        <w:t>Its always some kind of channel system set up, with listeners on one end and triggers on the other end, while we have a scriptable object that holds the event and acts like a channel, that whichever script has access to the SO channel will have the ability to listen(subscribe) to the event and also to trigger events</w:t>
+      </w:r>
+    </w:p>
+    <w:p>
+      <w:r>
+        <w:t>so, when the player uses the power in another script and triggers the event the UI controller will be alerted and will trigger the function to handle the UI (</w:t>
+      </w:r>
+      <w:proofErr w:type="spellStart"/>
+      <w:r>
+        <w:rPr>
+          <w:b/>
+          <w:bCs/>
+        </w:rPr>
+        <w:t>HandlePowerUse</w:t>
+      </w:r>
+      <w:proofErr w:type="spellEnd"/>
+      <w:r>
+        <w:t>).</w:t>
+      </w:r>
+    </w:p>
+    <w:p/>
+    <w:p>
+      <w:r>
+        <w:t>During cooldown time the powers image will “load” visually, the way this is done is by “filling the image from 0 to 1 in a continuous way by combining a timer between frames</w:t>
+      </w:r>
+    </w:p>
+    <w:p>
+      <w:r>
+        <w:t>(</w:t>
+      </w:r>
+      <w:r>
+        <w:rPr>
+          <w:b/>
+          <w:bCs/>
+        </w:rPr>
+        <w:t xml:space="preserve">timer += </w:t>
+      </w:r>
+      <w:proofErr w:type="spellStart"/>
+      <w:r>
+        <w:rPr>
+          <w:b/>
+          <w:bCs/>
+        </w:rPr>
+        <w:t>Time.deltaTime</w:t>
+      </w:r>
+      <w:proofErr w:type="spellEnd"/>
+      <w:r>
+        <w:rPr>
+          <w:b/>
+          <w:bCs/>
+        </w:rPr>
+        <w:t>;)</w:t>
+      </w:r>
+      <w:r>
+        <w:rPr>
+          <w:b/>
+          <w:bCs/>
+        </w:rPr>
+        <w:t xml:space="preserve"> </w:t>
+      </w:r>
+      <w:r>
+        <w:t xml:space="preserve">and using a co routine so that the while loop </w:t>
+      </w:r>
+      <w:r>
+        <w:t>won’t</w:t>
+      </w:r>
+      <w:r>
+        <w:t xml:space="preserve"> fill the entire image in 1 frame, with each time within the </w:t>
+      </w:r>
+      <w:proofErr w:type="spellStart"/>
+      <w:r>
+        <w:t>fram</w:t>
+      </w:r>
+      <w:proofErr w:type="spellEnd"/>
+      <w:r>
+        <w:t xml:space="preserve"> that passes we fill the image depending on the amount of time that passed, this way the image looks to be filling continuously.</w:t>
+      </w:r>
+    </w:p>
+    <w:p/>
+    <w:p>
+      <w:pPr>
+        <w:rPr>
+          <w:b/>
+          <w:bCs/>
+        </w:rPr>
+      </w:pPr>
+      <w:r>
+        <w:rPr>
+          <w:b/>
+          <w:bCs/>
+        </w:rPr>
+        <w:t xml:space="preserve">Enemies: </w:t>
+      </w:r>
+    </w:p>
+    <w:p>
+      <w:r>
+        <w:t>There are different kinds of enemies, including bosses which are also considered enemies, much like the player they have health, movement, shooting, data, handlers, they also use the same character SO which the player uses.</w:t>
+      </w:r>
+    </w:p>
+    <w:p>
+      <w:r>
+        <w:t xml:space="preserve">The difference between each enemy and bosses besides trivial health and speed, is movement scripts and attack scripts, regular enemies have a handle movement by “following the player” with every frame check, the velocity is constantly updated depending on the players location. We have a boss that has a spiral shooting ability, this ability works by shooting bullets in a circle with a slight delay between each one, and each bullet one instantiated is given a static starting velocity with a certain rotation, and this velocity remains throughout the bullet’s lifetime. We managed to get this effect by dividing 360 by the number of bullets and then looping from 0 to num of bullets this way we get every multiple withing the 360/num of bullets range, for example of we have 20 bullets so 360 / 20 is 8, so the first bullet has an angle of 0 and then 8 and then 16 until we reach 360, for each angle we instantiate a bullets and set </w:t>
+      </w:r>
+      <w:r>
+        <w:t xml:space="preserve">its rotation to that angle by using </w:t>
+      </w:r>
+      <w:proofErr w:type="spellStart"/>
+      <w:r>
+        <w:rPr>
+          <w:b/>
+          <w:bCs/>
+        </w:rPr>
+        <w:t>Quaternion.Euler</w:t>
+      </w:r>
+      <w:proofErr w:type="spellEnd"/>
+      <w:r>
+        <w:rPr>
+          <w:b/>
+          <w:bCs/>
+        </w:rPr>
+        <w:t>(0, 0, angle)</w:t>
+      </w:r>
+      <w:r>
+        <w:rPr>
+          <w:b/>
+          <w:bCs/>
+        </w:rPr>
+        <w:t xml:space="preserve"> </w:t>
+      </w:r>
+      <w:r>
+        <w:rPr>
+          <w:b/>
+          <w:bCs/>
+        </w:rPr>
+        <w:t>* Vector3.up</w:t>
+      </w:r>
+      <w:r>
+        <w:rPr>
+          <w:b/>
+          <w:bCs/>
+        </w:rPr>
+        <w:t>.</w:t>
+      </w:r>
+      <w:r>
+        <w:t xml:space="preserve"> (</w:t>
+      </w:r>
+      <w:r>
+        <w:t>this is a common and easy way to set the rotation of an object in unity instead of trying to do sin and cos calculations</w:t>
+      </w:r>
+      <w:r>
+        <w:t>)</w:t>
+      </w:r>
+      <w:r>
+        <w:t>. That ro</w:t>
+      </w:r>
+      <w:r>
+        <w:t>t</w:t>
+      </w:r>
+      <w:r>
+        <w:t xml:space="preserve">ation will be the direction we want the bullet to shoot in so we set the bullets </w:t>
+      </w:r>
+      <w:r>
+        <w:t>velocity</w:t>
+      </w:r>
+      <w:r>
+        <w:t xml:space="preserve"> to the above direction * speed. Notice the player has a gun that does something identical only without the delay between bullets, this is his </w:t>
+      </w:r>
+      <w:proofErr w:type="spellStart"/>
+      <w:r>
+        <w:t>shotgunshooter</w:t>
+      </w:r>
+      <w:proofErr w:type="spellEnd"/>
+      <w:r>
+        <w:t>, also the enemy has access to shotgun. This is one example of re using cool features to create other cool features easily that we did in this project.</w:t>
+      </w:r>
+    </w:p>
+    <w:p>
+      <w:r>
+        <w:t>This boss also has a unique movement, he is instantiated within a frame, and he will move in some direction, when he hits the frame wall, he will change directions and go opposite, this way he will go back and forth within the frame.</w:t>
+      </w:r>
+    </w:p>
+    <w:p/>
+    <w:p>
+      <w:pPr>
+        <w:rPr>
+          <w:b/>
+          <w:bCs/>
+          <w:sz w:val="32"/>
+          <w:szCs w:val="32"/>
+        </w:rPr>
+      </w:pPr>
+      <w:r>
+        <w:rPr>
+          <w:b/>
+          <w:bCs/>
+          <w:sz w:val="32"/>
+          <w:szCs w:val="32"/>
+        </w:rPr>
+        <w:t>Game state machine:</w:t>
+      </w:r>
+    </w:p>
+    <w:p>
+      <w:r>
+        <w:t xml:space="preserve">We have a game state machine that handles in game state and pause state, this was copied from Luna and I haven’t don’t too much with it. But I took a similar concept and implemented </w:t>
+      </w:r>
+      <w:r>
+        <w:lastRenderedPageBreak/>
+        <w:t xml:space="preserve">our own state machine that handles music in the game. During the gameplay there are two states, one is when there are regular enemy waves attacking the player and another when a boss is spawned and attacks the player, we can call these, normal state and nightmare state, when the game begins, we enter normal state and normal music begins to play, and when the boss is spawned we enter nightmare state and nightmarish music begins to play. </w:t>
+      </w:r>
+    </w:p>
+    <w:p>
+      <w:r>
+        <w:t xml:space="preserve">This works in the following way: </w:t>
+      </w:r>
+    </w:p>
+    <w:p>
+      <w:r>
+        <w:t xml:space="preserve">When the game begins we </w:t>
+      </w:r>
+      <w:r>
+        <w:t xml:space="preserve">trigger a function </w:t>
+      </w:r>
+      <w:r>
+        <w:drawing>
+          <wp:inline distT="0" distB="0" distL="0" distR="0" wp14:anchorId="438C1432" wp14:editId="6FEF9D80">
+            <wp:extent cx="4061812" cy="502964"/>
+            <wp:effectExtent l="0" t="0" r="0" b="0"/>
+            <wp:docPr id="1287597680" name="Picture 1"/>
+            <wp:cNvGraphicFramePr>
+              <a:graphicFrameLocks xmlns:a="http://schemas.openxmlformats.org/drawingml/2006/main" noChangeAspect="1"/>
+            </wp:cNvGraphicFramePr>
+            <a:graphic xmlns:a="http://schemas.openxmlformats.org/drawingml/2006/main">
+              <a:graphicData uri="http://schemas.openxmlformats.org/drawingml/2006/picture">
+                <pic:pic xmlns:pic="http://schemas.openxmlformats.org/drawingml/2006/picture">
+                  <pic:nvPicPr>
+                    <pic:cNvPr id="1287597680" name=""/>
+                    <pic:cNvPicPr/>
+                  </pic:nvPicPr>
+                  <pic:blipFill>
+                    <a:blip r:embed="rId4"/>
+                    <a:stretch>
+                      <a:fillRect/>
+                    </a:stretch>
+                  </pic:blipFill>
+                  <pic:spPr>
+                    <a:xfrm>
+                      <a:off x="0" y="0"/>
+                      <a:ext cx="4061812" cy="502964"/>
+                    </a:xfrm>
+                    <a:prstGeom prst="rect">
+                      <a:avLst/>
+                    </a:prstGeom>
+                  </pic:spPr>
+                </pic:pic>
+              </a:graphicData>
+            </a:graphic>
+          </wp:inline>
+        </w:drawing>
+      </w:r>
+      <w:r>
+        <w:t xml:space="preserve"> </w:t>
+      </w:r>
+    </w:p>
+    <w:p>
+      <w:r>
+        <w:t>When the function is triggered it will invoke an event</w:t>
+      </w:r>
+    </w:p>
+    <w:p>
+      <w:pPr>
+        <w:rPr>
+          <w:b/>
+          <w:bCs/>
+          <w:i/>
+          <w:iCs/>
+        </w:rPr>
+      </w:pPr>
+      <w:r>
+        <w:t xml:space="preserve"> </w:t>
+      </w:r>
+      <w:r>
+        <w:rPr>
+          <w:b/>
+          <w:bCs/>
+          <w:i/>
+          <w:iCs/>
+        </w:rPr>
+        <w:drawing>
+          <wp:inline distT="0" distB="0" distL="0" distR="0" wp14:anchorId="2A4522D1" wp14:editId="7A97F57C">
+            <wp:extent cx="5731510" cy="883285"/>
+            <wp:effectExtent l="0" t="0" r="2540" b="0"/>
+            <wp:docPr id="845314079" name="Picture 1" descr="A computer screen shot of a black background&#10;&#10;Description automatically generated"/>
+            <wp:cNvGraphicFramePr>
+              <a:graphicFrameLocks xmlns:a="http://schemas.openxmlformats.org/drawingml/2006/main" noChangeAspect="1"/>
+            </wp:cNvGraphicFramePr>
+            <a:graphic xmlns:a="http://schemas.openxmlformats.org/drawingml/2006/main">
+              <a:graphicData uri="http://schemas.openxmlformats.org/drawingml/2006/picture">
+                <pic:pic xmlns:pic="http://schemas.openxmlformats.org/drawingml/2006/picture">
+                  <pic:nvPicPr>
+                    <pic:cNvPr id="845314079" name="Picture 1" descr="A computer screen shot of a black background&#10;&#10;Description automatically generated"/>
+                    <pic:cNvPicPr/>
+                  </pic:nvPicPr>
+                  <pic:blipFill>
+                    <a:blip r:embed="rId5"/>
+                    <a:stretch>
+                      <a:fillRect/>
+                    </a:stretch>
+                  </pic:blipFill>
+                  <pic:spPr>
+                    <a:xfrm>
+                      <a:off x="0" y="0"/>
+                      <a:ext cx="5731510" cy="883285"/>
+                    </a:xfrm>
+                    <a:prstGeom prst="rect">
+                      <a:avLst/>
+                    </a:prstGeom>
+                  </pic:spPr>
+                </pic:pic>
+              </a:graphicData>
+            </a:graphic>
+          </wp:inline>
+        </w:drawing>
+      </w:r>
+    </w:p>
+    <w:p>
+      <w:r>
+        <w:t xml:space="preserve">The </w:t>
+      </w:r>
+      <w:proofErr w:type="spellStart"/>
+      <w:r>
+        <w:t>gameState</w:t>
+      </w:r>
+      <w:proofErr w:type="spellEnd"/>
+      <w:r>
+        <w:t xml:space="preserve"> parameter is the </w:t>
+      </w:r>
+      <w:proofErr w:type="spellStart"/>
+      <w:r>
+        <w:t>gameState</w:t>
+      </w:r>
+      <w:proofErr w:type="spellEnd"/>
+      <w:r>
+        <w:t xml:space="preserve"> that Luna defined, the only thing we really need for our purposes is the </w:t>
+      </w:r>
+      <w:proofErr w:type="spellStart"/>
+      <w:r>
+        <w:t>gameState</w:t>
+      </w:r>
+      <w:proofErr w:type="spellEnd"/>
+      <w:r>
+        <w:t xml:space="preserve"> name, so we added to the </w:t>
+      </w:r>
+      <w:proofErr w:type="spellStart"/>
+      <w:r>
+        <w:t>GameState</w:t>
+      </w:r>
+      <w:proofErr w:type="spellEnd"/>
+      <w:r>
+        <w:t xml:space="preserve"> SO a </w:t>
+      </w:r>
+      <w:proofErr w:type="spellStart"/>
+      <w:r>
+        <w:t>gameStateName</w:t>
+      </w:r>
+      <w:proofErr w:type="spellEnd"/>
+      <w:r>
+        <w:t xml:space="preserve"> field. </w:t>
+      </w:r>
+    </w:p>
+    <w:p>
       <w:pPr>
         <w:rPr>
           <w:lang w:val="en-IL"/>
         </w:rPr>
       </w:pPr>
       <w:r>
-        <w:rPr>
-          <w:lang w:val="en-US"/>
-        </w:rPr>
-        <w:t xml:space="preserve">First when the player uses the power we trigger an event </w:t>
-      </w:r>
-      <w:r>
-        <w:rPr>
-          <w:b/>
-          <w:bCs/>
-          <w:i/>
-          <w:iCs/>
+        <w:t xml:space="preserve">So, the </w:t>
+      </w:r>
+      <w:proofErr w:type="spellStart"/>
+      <w:r>
+        <w:t>StateEntered</w:t>
+      </w:r>
+      <w:proofErr w:type="spellEnd"/>
+      <w:r>
+        <w:t xml:space="preserve"> was triggered with the game state as a parameter which means that any function who is subscribed to that event will be triggered and will get the </w:t>
+      </w:r>
+      <w:proofErr w:type="spellStart"/>
+      <w:r>
+        <w:t>gameState</w:t>
+      </w:r>
+      <w:proofErr w:type="spellEnd"/>
+      <w:r>
+        <w:t xml:space="preserve"> as a parameter. We have a </w:t>
+      </w:r>
+      <w:proofErr w:type="spellStart"/>
+      <w:r>
+        <w:t>gameStateListener</w:t>
+      </w:r>
+      <w:proofErr w:type="spellEnd"/>
+      <w:r>
+        <w:t xml:space="preserve"> object in our scene that has a script with a function that is subscribed to the </w:t>
+      </w:r>
+      <w:proofErr w:type="spellStart"/>
+      <w:r>
+        <w:rPr>
           <w:lang w:val="en-IL"/>
         </w:rPr>
-        <w:t>m_</w:t>
-      </w:r>
-      <w:proofErr w:type="spellStart"/>
-      <w:proofErr w:type="gramStart"/>
-      <w:r>
-        <w:rPr>
-          <w:b/>
-          <w:bCs/>
-          <w:i/>
-          <w:iCs/>
+        <w:t>StateEnter</w:t>
+      </w:r>
+      <w:proofErr w:type="spellEnd"/>
+      <w:r>
+        <w:rPr>
           <w:lang w:val="en-IL"/>
         </w:rPr>
-        <w:t>PowerUseEvent</w:t>
-      </w:r>
-      <w:proofErr w:type="spellEnd"/>
-      <w:r>
-        <w:rPr>
-          <w:b/>
-          <w:bCs/>
-          <w:i/>
-          <w:iCs/>
+        <w:t xml:space="preserve"> event. And when this function gets </w:t>
+      </w:r>
+      <w:r>
+        <w:rPr>
           <w:lang w:val="en-IL"/>
         </w:rPr>
-        <w:t>?.</w:t>
-      </w:r>
-      <w:proofErr w:type="gramEnd"/>
-      <w:r>
-        <w:rPr>
-          <w:b/>
-          <w:bCs/>
-          <w:i/>
-          <w:iCs/>
+        <w:t>triggered,</w:t>
+      </w:r>
+      <w:r>
+        <w:rPr>
           <w:lang w:val="en-IL"/>
         </w:rPr>
-        <w:t>Raise(</w:t>
-      </w:r>
-      <w:proofErr w:type="spellStart"/>
-      <w:r>
-        <w:rPr>
-          <w:b/>
-          <w:bCs/>
-          <w:i/>
-          <w:iCs/>
+        <w:t xml:space="preserve"> it will check the name of the </w:t>
+      </w:r>
+      <w:proofErr w:type="spellStart"/>
+      <w:r>
+        <w:rPr>
           <w:lang w:val="en-IL"/>
         </w:rPr>
-        <w:t>i_PowerIndex</w:t>
-      </w:r>
-      <w:proofErr w:type="spellEnd"/>
-      <w:r>
-        <w:rPr>
-          <w:b/>
-          <w:bCs/>
-          <w:i/>
-          <w:iCs/>
+        <w:t>game</w:t>
+      </w:r>
+      <w:r>
+        <w:rPr>
           <w:lang w:val="en-IL"/>
         </w:rPr>
-        <w:t>);</w:t>
+        <w:t>S</w:t>
       </w:r>
       <w:r>
         <w:rPr>
           <w:lang w:val="en-IL"/>
         </w:rPr>
-        <w:t xml:space="preserve"> </w:t>
-      </w:r>
-    </w:p>
-    <w:p>
-      <w:pPr>
+        <w:t>tate</w:t>
+      </w:r>
+      <w:proofErr w:type="spellEnd"/>
+      <w:r>
         <w:rPr>
           <w:lang w:val="en-IL"/>
         </w:rPr>
-      </w:pPr>
-      <w:proofErr w:type="spellStart"/>
-      <w:r>
-        <w:rPr>
-          <w:b/>
-          <w:bCs/>
+        <w:t xml:space="preserve"> which it received as a parameter and set the music depending on the </w:t>
+      </w:r>
+      <w:proofErr w:type="spellStart"/>
+      <w:r>
+        <w:rPr>
           <w:lang w:val="en-IL"/>
         </w:rPr>
-        <w:t>M_PowerUseEvent</w:t>
-      </w:r>
-      <w:proofErr w:type="spellEnd"/>
-      <w:r>
-        <w:rPr>
-          <w:b/>
-          <w:bCs/>
+        <w:t>game</w:t>
+      </w:r>
+      <w:r>
+        <w:rPr>
           <w:lang w:val="en-IL"/>
         </w:rPr>
-        <w:t xml:space="preserve"> </w:t>
+        <w:t>St</w:t>
       </w:r>
       <w:r>
         <w:rPr>
           <w:lang w:val="en-IL"/>
         </w:rPr>
-        <w:t>is a scriptable object that acts like a channel.</w:t>
-      </w:r>
-    </w:p>
-    <w:p>
-      <w:pPr>
-        <w:rPr>
-          <w:lang w:val="en-US"/>
-        </w:rPr>
-      </w:pPr>
-      <w:r>
-        <w:rPr>
-          <w:b/>
-          <w:bCs/>
-          <w:i/>
-          <w:iCs/>
-          <w:lang w:val="en-IL"/>
-        </w:rPr>
-        <w:t>Raise(</w:t>
-      </w:r>
-      <w:proofErr w:type="spellStart"/>
-      <w:r>
-        <w:rPr>
-          <w:b/>
-          <w:bCs/>
-          <w:i/>
-          <w:iCs/>
-          <w:lang w:val="en-IL"/>
-        </w:rPr>
-        <w:t>i_PowerIndex</w:t>
-      </w:r>
-      <w:proofErr w:type="spellEnd"/>
-      <w:r>
-        <w:rPr>
-          <w:b/>
-          <w:bCs/>
-          <w:i/>
-          <w:iCs/>
-          <w:lang w:val="en-IL"/>
-        </w:rPr>
-        <w:t xml:space="preserve">) </w:t>
-      </w:r>
-      <w:r>
-        <w:rPr>
-          <w:i/>
-          <w:iCs/>
-          <w:lang w:val="en-IL"/>
-        </w:rPr>
-        <w:t xml:space="preserve">is a function within the </w:t>
-      </w:r>
-      <w:proofErr w:type="spellStart"/>
-      <w:r>
-        <w:rPr>
-          <w:b/>
-          <w:bCs/>
-          <w:i/>
-          <w:iCs/>
-          <w:lang w:val="en-IL"/>
-        </w:rPr>
-        <w:t>m_PowerUseEvent</w:t>
-      </w:r>
-      <w:proofErr w:type="spellEnd"/>
-      <w:r>
-        <w:rPr>
-          <w:b/>
-          <w:bCs/>
-          <w:i/>
-          <w:iCs/>
-          <w:lang w:val="en-IL"/>
-        </w:rPr>
-        <w:t xml:space="preserve"> </w:t>
-      </w:r>
-      <w:r>
-        <w:rPr>
-          <w:i/>
-          <w:iCs/>
-          <w:lang w:val="en-IL"/>
-        </w:rPr>
-        <w:t xml:space="preserve">scriptable object that triggers the event: </w:t>
-      </w:r>
-      <w:proofErr w:type="spellStart"/>
-      <w:proofErr w:type="gramStart"/>
-      <w:r>
-        <w:rPr>
-          <w:b/>
-          <w:bCs/>
-          <w:i/>
-          <w:iCs/>
-          <w:lang w:val="en-IL"/>
-        </w:rPr>
-        <w:t>OnPowerUsed</w:t>
-      </w:r>
-      <w:proofErr w:type="spellEnd"/>
-      <w:r>
-        <w:rPr>
-          <w:b/>
-          <w:bCs/>
-          <w:i/>
-          <w:iCs/>
-          <w:lang w:val="en-IL"/>
-        </w:rPr>
-        <w:t>?.</w:t>
-      </w:r>
-      <w:proofErr w:type="gramEnd"/>
-      <w:r>
-        <w:rPr>
-          <w:b/>
-          <w:bCs/>
-          <w:i/>
-          <w:iCs/>
-          <w:lang w:val="en-IL"/>
-        </w:rPr>
-        <w:t>Invoke(</w:t>
-      </w:r>
-      <w:proofErr w:type="spellStart"/>
-      <w:r>
-        <w:rPr>
-          <w:b/>
-          <w:bCs/>
-          <w:i/>
-          <w:iCs/>
-          <w:lang w:val="en-IL"/>
-        </w:rPr>
-        <w:t>powerIndex</w:t>
-      </w:r>
-      <w:proofErr w:type="spellEnd"/>
-      <w:r>
-        <w:rPr>
-          <w:b/>
-          <w:bCs/>
-          <w:i/>
-          <w:iCs/>
-          <w:lang w:val="en-IL"/>
-        </w:rPr>
-        <w:t>);</w:t>
-      </w:r>
-    </w:p>
-    <w:p>
-      <w:pPr>
-        <w:rPr>
-          <w:b/>
-          <w:bCs/>
-          <w:i/>
-          <w:iCs/>
-          <w:lang w:val="en-IL"/>
-        </w:rPr>
-      </w:pPr>
-      <w:r>
-        <w:rPr>
-          <w:lang w:val="en-US"/>
-        </w:rPr>
-        <w:t xml:space="preserve">So in essence </w:t>
-      </w:r>
-      <w:r>
-        <w:rPr>
-          <w:b/>
-          <w:bCs/>
-          <w:i/>
-          <w:iCs/>
-          <w:lang w:val="en-IL"/>
-        </w:rPr>
-        <w:t>m_</w:t>
-      </w:r>
-      <w:proofErr w:type="spellStart"/>
-      <w:proofErr w:type="gramStart"/>
-      <w:r>
-        <w:rPr>
-          <w:b/>
-          <w:bCs/>
-          <w:i/>
-          <w:iCs/>
-          <w:lang w:val="en-IL"/>
-        </w:rPr>
-        <w:t>PowerUseEvent</w:t>
-      </w:r>
-      <w:proofErr w:type="spellEnd"/>
-      <w:r>
-        <w:rPr>
-          <w:b/>
-          <w:bCs/>
-          <w:i/>
-          <w:iCs/>
-          <w:lang w:val="en-IL"/>
-        </w:rPr>
-        <w:t>?.</w:t>
-      </w:r>
-      <w:proofErr w:type="gramEnd"/>
-      <w:r>
-        <w:rPr>
-          <w:b/>
-          <w:bCs/>
-          <w:i/>
-          <w:iCs/>
-          <w:lang w:val="en-IL"/>
-        </w:rPr>
-        <w:t>Raise(</w:t>
-      </w:r>
-      <w:proofErr w:type="spellStart"/>
-      <w:r>
-        <w:rPr>
-          <w:b/>
-          <w:bCs/>
-          <w:i/>
-          <w:iCs/>
-          <w:lang w:val="en-IL"/>
-        </w:rPr>
-        <w:t>i_PowerIndex</w:t>
-      </w:r>
-      <w:proofErr w:type="spellEnd"/>
-      <w:r>
-        <w:rPr>
-          <w:b/>
-          <w:bCs/>
-          <w:i/>
-          <w:iCs/>
-          <w:lang w:val="en-IL"/>
-        </w:rPr>
-        <w:t>);</w:t>
-      </w:r>
-      <w:r>
-        <w:rPr>
-          <w:b/>
-          <w:bCs/>
-          <w:i/>
-          <w:iCs/>
-          <w:lang w:val="en-IL"/>
-        </w:rPr>
-        <w:t xml:space="preserve"> </w:t>
-      </w:r>
-      <w:r>
-        <w:rPr>
-          <w:lang w:val="en-IL"/>
-        </w:rPr>
-        <w:t>triggers the event</w:t>
-      </w:r>
-      <w:r>
-        <w:rPr>
-          <w:b/>
-          <w:bCs/>
-          <w:i/>
-          <w:iCs/>
-          <w:lang w:val="en-IL"/>
-        </w:rPr>
-        <w:t>.</w:t>
-      </w:r>
-    </w:p>
-    <w:p>
-      <w:pPr>
-        <w:rPr>
-          <w:lang w:val="en-US"/>
-        </w:rPr>
-      </w:pPr>
-      <w:r>
-        <w:rPr>
-          <w:lang w:val="en-US"/>
-        </w:rPr>
-        <w:t>In another script that handles the power UI we subscribe to the event:</w:t>
-      </w:r>
-    </w:p>
-    <w:p>
-      <w:pPr>
-        <w:rPr>
-          <w:b/>
-          <w:bCs/>
-          <w:lang w:val="en-IL"/>
-        </w:rPr>
-      </w:pPr>
-      <w:proofErr w:type="spellStart"/>
-      <w:r>
-        <w:rPr>
-          <w:b/>
-          <w:bCs/>
-          <w:lang w:val="en-IL"/>
-        </w:rPr>
-        <w:t>m_PowerUseEvent.OnPowerUsed</w:t>
-      </w:r>
-      <w:proofErr w:type="spellEnd"/>
-      <w:r>
-        <w:rPr>
-          <w:b/>
-          <w:bCs/>
-          <w:lang w:val="en-IL"/>
-        </w:rPr>
-        <w:t xml:space="preserve"> += </w:t>
-      </w:r>
-      <w:proofErr w:type="spellStart"/>
-      <w:proofErr w:type="gramStart"/>
-      <w:r>
-        <w:rPr>
-          <w:b/>
-          <w:bCs/>
-          <w:lang w:val="en-IL"/>
-        </w:rPr>
-        <w:t>HandlePowerUse</w:t>
-      </w:r>
-      <w:proofErr w:type="spellEnd"/>
-      <w:r>
-        <w:rPr>
-          <w:b/>
-          <w:bCs/>
-          <w:lang w:val="en-IL"/>
-        </w:rPr>
-        <w:t>;</w:t>
-      </w:r>
-      <w:proofErr w:type="gramEnd"/>
-    </w:p>
-    <w:p>
-      <w:pPr>
-        <w:rPr>
-          <w:lang w:val="en-IL"/>
-        </w:rPr>
-      </w:pPr>
-      <w:r>
-        <w:rPr>
-          <w:b/>
-          <w:bCs/>
-          <w:lang w:val="en-IL"/>
-        </w:rPr>
-        <w:t xml:space="preserve">note: </w:t>
-      </w:r>
-      <w:r>
-        <w:rPr>
-          <w:lang w:val="en-IL"/>
-        </w:rPr>
-        <w:t xml:space="preserve">we use this kind of event system for many things including the </w:t>
-      </w:r>
-      <w:r>
-        <w:rPr>
-          <w:lang w:val="en-IL"/>
-        </w:rPr>
-        <w:t>game state</w:t>
-      </w:r>
-      <w:r>
-        <w:rPr>
-          <w:lang w:val="en-IL"/>
-        </w:rPr>
-        <w:t xml:space="preserve"> machine that controls </w:t>
-      </w:r>
-      <w:r>
-        <w:rPr>
-          <w:lang w:val="en-IL"/>
-        </w:rPr>
-        <w:t>sound,</w:t>
-      </w:r>
-      <w:r>
-        <w:rPr>
-          <w:lang w:val="en-IL"/>
-        </w:rPr>
-        <w:t xml:space="preserve"> so we won’t go into it with as much detail as we did now. What we described now is the same principal as what we used in the other places so it would be redundant.</w:t>
-      </w:r>
-    </w:p>
-    <w:p>
-      <w:pPr>
-        <w:rPr>
-          <w:b/>
-          <w:bCs/>
-          <w:lang w:val="en-IL"/>
-        </w:rPr>
-      </w:pPr>
-      <w:r>
-        <w:rPr>
-          <w:lang w:val="en-IL"/>
-        </w:rPr>
+        <w:t>ate</w:t>
+      </w:r>
+      <w:proofErr w:type="spellEnd"/>
+    </w:p>
+    <w:p>
+      <w:r>
         <w:lastRenderedPageBreak/>
-        <w:t xml:space="preserve">Its always some kind of channel system set up, with listeners on one end and triggers on the other end, while we have a scriptable object that holds the event and acts like a channel, that whichever script has access to the SO channel will have the ability to listen(subscribe) to the event </w:t>
-      </w:r>
-      <w:proofErr w:type="gramStart"/>
-      <w:r>
-        <w:rPr>
-          <w:lang w:val="en-IL"/>
-        </w:rPr>
-        <w:t>and also</w:t>
-      </w:r>
-      <w:proofErr w:type="gramEnd"/>
-      <w:r>
-        <w:rPr>
-          <w:lang w:val="en-IL"/>
-        </w:rPr>
-        <w:t xml:space="preserve"> to trigger events</w:t>
-      </w:r>
-    </w:p>
-    <w:p>
-      <w:pPr>
-        <w:rPr>
-          <w:lang w:val="en-IL"/>
-        </w:rPr>
-      </w:pPr>
-      <w:r>
-        <w:rPr>
-          <w:lang w:val="en-IL"/>
-        </w:rPr>
-        <w:t>so, when the player uses the power in another script and triggers the event the UI controller will be alerted and will trigger the function to handle the UI (</w:t>
-      </w:r>
-      <w:proofErr w:type="spellStart"/>
-      <w:r>
-        <w:rPr>
-          <w:b/>
-          <w:bCs/>
-          <w:lang w:val="en-IL"/>
-        </w:rPr>
-        <w:t>HandlePowerUse</w:t>
-      </w:r>
-      <w:proofErr w:type="spellEnd"/>
-      <w:r>
-        <w:rPr>
-          <w:lang w:val="en-IL"/>
-        </w:rPr>
-        <w:t>).</w:t>
-      </w:r>
-    </w:p>
-    <w:p>
-      <w:pPr>
-        <w:rPr>
-          <w:lang w:val="en-IL"/>
-        </w:rPr>
-      </w:pPr>
-    </w:p>
-    <w:p>
-      <w:pPr>
-        <w:rPr>
-          <w:lang w:val="en-IL"/>
-        </w:rPr>
-      </w:pPr>
-      <w:r>
-        <w:rPr>
-          <w:lang w:val="en-IL"/>
-        </w:rPr>
-        <w:t>During cooldown time the powers image will “load” visually, the way this is done is by “filling the image from 0 to 1 in a continuous way by combining a timer between frames</w:t>
-      </w:r>
-    </w:p>
-    <w:p>
-      <w:pPr>
-        <w:rPr>
-          <w:lang w:val="en-IL"/>
-        </w:rPr>
-      </w:pPr>
-      <w:r>
-        <w:rPr>
-          <w:lang w:val="en-IL"/>
-        </w:rPr>
-        <w:t>(</w:t>
-      </w:r>
-      <w:r>
-        <w:rPr>
-          <w:b/>
-          <w:bCs/>
-          <w:lang w:val="en-IL"/>
-        </w:rPr>
-        <w:t xml:space="preserve">timer += </w:t>
-      </w:r>
-      <w:proofErr w:type="spellStart"/>
-      <w:r>
-        <w:rPr>
-          <w:b/>
-          <w:bCs/>
-          <w:lang w:val="en-IL"/>
-        </w:rPr>
-        <w:t>Time.deltaTime</w:t>
-      </w:r>
-      <w:proofErr w:type="spellEnd"/>
-      <w:r>
-        <w:rPr>
-          <w:b/>
-          <w:bCs/>
-          <w:lang w:val="en-IL"/>
-        </w:rPr>
-        <w:t>;</w:t>
-      </w:r>
-      <w:r>
-        <w:rPr>
-          <w:b/>
-          <w:bCs/>
-          <w:lang w:val="en-IL"/>
-        </w:rPr>
-        <w:t>)</w:t>
-      </w:r>
-      <w:r>
-        <w:rPr>
-          <w:b/>
-          <w:bCs/>
-          <w:lang w:val="en-IL"/>
-        </w:rPr>
-        <w:t xml:space="preserve"> </w:t>
-      </w:r>
-      <w:r>
-        <w:rPr>
-          <w:lang w:val="en-IL"/>
-        </w:rPr>
-        <w:t xml:space="preserve">and using a co routine so that the while loop </w:t>
-      </w:r>
-      <w:r>
-        <w:rPr>
-          <w:lang w:val="en-IL"/>
-        </w:rPr>
-        <w:t>won’t</w:t>
-      </w:r>
-      <w:r>
-        <w:rPr>
-          <w:lang w:val="en-IL"/>
-        </w:rPr>
-        <w:t xml:space="preserve"> fill the entire image in 1 frame, with each time within the </w:t>
-      </w:r>
-      <w:proofErr w:type="spellStart"/>
-      <w:r>
-        <w:rPr>
-          <w:lang w:val="en-IL"/>
-        </w:rPr>
-        <w:t>fram</w:t>
-      </w:r>
-      <w:proofErr w:type="spellEnd"/>
-      <w:r>
-        <w:rPr>
-          <w:lang w:val="en-IL"/>
-        </w:rPr>
-        <w:t xml:space="preserve"> that passes we fill the image depending on the amount of time that passed, this way the image looks to be filling continuously.</w:t>
-      </w:r>
-    </w:p>
-    <w:p>
-      <w:pPr>
-        <w:rPr>
-          <w:lang w:val="en-IL"/>
-        </w:rPr>
-      </w:pPr>
-    </w:p>
-    <w:p>
-      <w:pPr>
-        <w:rPr>
-          <w:lang w:val="en-IL"/>
-        </w:rPr>
-      </w:pPr>
-      <w:r>
-        <w:rPr>
-          <w:lang w:val="en-IL"/>
-        </w:rPr>
-        <w:t xml:space="preserve">Enemies: </w:t>
-      </w:r>
-    </w:p>
-    <w:p>
-      <w:pPr>
-        <w:rPr>
-          <w:lang w:val="en-IL"/>
-        </w:rPr>
-      </w:pPr>
-      <w:r>
-        <w:rPr>
-          <w:lang w:val="en-IL"/>
-        </w:rPr>
-        <w:t>There are different kinds of enemies, including bosses which are also considered enemies, much like the player they have health, movement, shooting, data, handlers, they also use the same character SO which the player uses.</w:t>
-      </w:r>
-    </w:p>
-    <w:p>
-      <w:r>
-        <w:rPr>
-          <w:lang w:val="en-IL"/>
-        </w:rPr>
-        <w:t xml:space="preserve">The difference between each enemy and bosses besides trivial health and speed, is movement scripts and attack scripts, regular enemies have a handle movement by “following the player” with every frame check, the velocity is constantly updated depending on the players location. We have a boss that has a spiral shooting ability, this ability works by shooting bullets in a circle with a slight delay between each one, and each bullet one instantiated is given a static starting velocity with a certain rotation, and this velocity remains throughout the bullet’s lifetime. We managed to get this effect by dividing 360 by the number of bullets and then looping from 0 to num of bullets this way we get every multiple withing the 360/num of bullets range, for example of we have 20 bullets so 360 / 20 is 8, so the first bullet has an angle of 0 and then 8 and then 16 until we reach 360, for each angle we instantiate a bullets and set </w:t>
-      </w:r>
-      <w:r>
-        <w:rPr>
-          <w:lang w:val="en-IL"/>
-        </w:rPr>
-        <w:t xml:space="preserve">its rotation to that angle by using </w:t>
-      </w:r>
-      <w:proofErr w:type="spellStart"/>
-      <w:r>
-        <w:rPr>
-          <w:b/>
-          <w:bCs/>
-          <w:lang w:val="en-IL"/>
-        </w:rPr>
-        <w:t>Quaternion.Euler</w:t>
-      </w:r>
-      <w:proofErr w:type="spellEnd"/>
-      <w:r>
-        <w:rPr>
-          <w:b/>
-          <w:bCs/>
-          <w:lang w:val="en-IL"/>
-        </w:rPr>
-        <w:t>(0, 0, angle)</w:t>
-      </w:r>
-      <w:r>
-        <w:rPr>
-          <w:b/>
-          <w:bCs/>
-          <w:lang w:val="en-IL"/>
-        </w:rPr>
-        <w:t xml:space="preserve"> </w:t>
-      </w:r>
-      <w:r>
-        <w:rPr>
-          <w:b/>
-          <w:bCs/>
-        </w:rPr>
-        <w:t>* Vector3.up</w:t>
-      </w:r>
-      <w:r>
-        <w:rPr>
-          <w:b/>
-          <w:bCs/>
-        </w:rPr>
-        <w:t>.</w:t>
-      </w:r>
-      <w:r>
-        <w:t xml:space="preserve"> (</w:t>
-      </w:r>
-      <w:r>
-        <w:t>this is a common and easy way to set the rotation of an object in unity instead of trying to do sin and cos calculations</w:t>
-      </w:r>
-      <w:r>
-        <w:t>)</w:t>
-      </w:r>
-      <w:r>
-        <w:t xml:space="preserve">. That </w:t>
-      </w:r>
-      <w:proofErr w:type="spellStart"/>
-      <w:r>
-        <w:t>roation</w:t>
-      </w:r>
-      <w:proofErr w:type="spellEnd"/>
-      <w:r>
-        <w:t xml:space="preserve"> will be the direction we want the bullet to shoot </w:t>
-      </w:r>
-      <w:proofErr w:type="gramStart"/>
-      <w:r>
-        <w:t>in</w:t>
-      </w:r>
-      <w:proofErr w:type="gramEnd"/>
-      <w:r>
-        <w:t xml:space="preserve"> so we set the bullets </w:t>
-      </w:r>
-      <w:proofErr w:type="spellStart"/>
-      <w:r>
-        <w:t>veloction</w:t>
-      </w:r>
-      <w:proofErr w:type="spellEnd"/>
-      <w:r>
-        <w:t xml:space="preserve"> to the above direction * speed. Notice the player has a gun that does something identical only without the delay between bullets, this is his </w:t>
-      </w:r>
-      <w:proofErr w:type="spellStart"/>
-      <w:r>
-        <w:t>shotgunshooter</w:t>
-      </w:r>
-      <w:proofErr w:type="spellEnd"/>
-      <w:r>
-        <w:t>, also the enemy has access to shotgun. This is one example of re using cool features to create other cool features easily that we did in this project.</w:t>
-      </w:r>
-    </w:p>
-    <w:p>
-      <w:r>
-        <w:t>This boss also has a unique movement, he is instantiated within a frame, and he will move in some direction, when he hits the frame wall, he will change directions and go opposite, this way he will go back and forth within the frame.</w:t>
-      </w:r>
-    </w:p>
+        <w:drawing>
+          <wp:inline distT="0" distB="0" distL="0" distR="0" wp14:anchorId="70002448" wp14:editId="507CD870">
+            <wp:extent cx="5410669" cy="3680779"/>
+            <wp:effectExtent l="0" t="0" r="0" b="0"/>
+            <wp:docPr id="359227985" name="Picture 1"/>
+            <wp:cNvGraphicFramePr>
+              <a:graphicFrameLocks xmlns:a="http://schemas.openxmlformats.org/drawingml/2006/main" noChangeAspect="1"/>
+            </wp:cNvGraphicFramePr>
+            <a:graphic xmlns:a="http://schemas.openxmlformats.org/drawingml/2006/main">
+              <a:graphicData uri="http://schemas.openxmlformats.org/drawingml/2006/picture">
+                <pic:pic xmlns:pic="http://schemas.openxmlformats.org/drawingml/2006/picture">
+                  <pic:nvPicPr>
+                    <pic:cNvPr id="359227985" name=""/>
+                    <pic:cNvPicPr/>
+                  </pic:nvPicPr>
+                  <pic:blipFill>
+                    <a:blip r:embed="rId6"/>
+                    <a:stretch>
+                      <a:fillRect/>
+                    </a:stretch>
+                  </pic:blipFill>
+                  <pic:spPr>
+                    <a:xfrm>
+                      <a:off x="0" y="0"/>
+                      <a:ext cx="5410669" cy="3680779"/>
+                    </a:xfrm>
+                    <a:prstGeom prst="rect">
+                      <a:avLst/>
+                    </a:prstGeom>
+                  </pic:spPr>
+                </pic:pic>
+              </a:graphicData>
+            </a:graphic>
+          </wp:inline>
+        </w:drawing>
+      </w:r>
+    </w:p>
+    <w:p>
+      <w:pPr>
+        <w:rPr>
+          <w:b/>
+          <w:bCs/>
+          <w:sz w:val="32"/>
+          <w:szCs w:val="32"/>
+        </w:rPr>
+      </w:pPr>
+      <w:r>
+        <w:rPr>
+          <w:b/>
+          <w:bCs/>
+          <w:sz w:val="32"/>
+          <w:szCs w:val="32"/>
+        </w:rPr>
+        <w:t>Scenes:</w:t>
+      </w:r>
+    </w:p>
+    <w:p>
+      <w:r>
+        <w:t xml:space="preserve">we have a main menu, </w:t>
+      </w:r>
+      <w:proofErr w:type="spellStart"/>
+      <w:r>
+        <w:t>lvl</w:t>
+      </w:r>
+      <w:proofErr w:type="spellEnd"/>
+      <w:r>
+        <w:t xml:space="preserve"> 1/2/3, player death, end game scenes.</w:t>
+      </w:r>
+    </w:p>
+    <w:p>
+      <w:r>
+        <w:t>The main menu has two buttons, a start button and an instructions button, when you click start, we will load the level 1 scene, if we click instructions button then a instructions UI will pop up.</w:t>
+      </w:r>
+    </w:p>
+    <w:p>
+      <w:r>
+        <w:t xml:space="preserve">The player death scene loads up when the player dies, and it has a button that when clicked gives the player the option to play again when clicked also in the endgame scene that loads up after the player defeats the </w:t>
+      </w:r>
+      <w:proofErr w:type="spellStart"/>
+      <w:r>
+        <w:t>lvl</w:t>
+      </w:r>
+      <w:proofErr w:type="spellEnd"/>
+      <w:r>
+        <w:t xml:space="preserve"> 3 boss the player has the option to click a button to play again. </w:t>
+      </w:r>
+    </w:p>
+    <w:p/>
     <w:p/>
     <w:p>
       <w:pPr>

--- a/Unity Final Project1.docx
+++ b/Unity Final Project1.docx
@@ -117,21 +117,7 @@
         <w:rPr>
           <w:lang w:val="en-US"/>
         </w:rPr>
-        <w:t>“</w:t>
-      </w:r>
-      <w:proofErr w:type="spellStart"/>
-      <w:r>
-        <w:rPr>
-          <w:lang w:val="en-US"/>
-        </w:rPr>
-        <w:t>wasd</w:t>
-      </w:r>
-      <w:proofErr w:type="spellEnd"/>
-      <w:r>
-        <w:rPr>
-          <w:lang w:val="en-US"/>
-        </w:rPr>
-        <w:t>” or arrow keys for movement. Shooting happens automatically.</w:t>
+        <w:t>“wasd” or arrow keys for movement. Shooting happens automatically.</w:t>
       </w:r>
     </w:p>
     <w:p>
@@ -146,19 +132,11 @@
         </w:rPr>
         <w:t xml:space="preserve"> 1234 or “</w:t>
       </w:r>
-      <w:proofErr w:type="spellStart"/>
-      <w:r>
-        <w:rPr>
-          <w:lang w:val="en-US"/>
-        </w:rPr>
-        <w:t>qerf</w:t>
-      </w:r>
-      <w:proofErr w:type="spellEnd"/>
-      <w:r>
-        <w:rPr>
-          <w:lang w:val="en-US"/>
-        </w:rPr>
-        <w:t>” for</w:t>
+      <w:r>
+        <w:rPr>
+          <w:lang w:val="en-US"/>
+        </w:rPr>
+        <w:t>qerf” for</w:t>
       </w:r>
       <w:r>
         <w:rPr>
@@ -316,9 +294,30 @@
           <w:i/>
           <w:iCs/>
         </w:rPr>
-        <w:t>m_</w:t>
-      </w:r>
-      <w:proofErr w:type="spellStart"/>
+        <w:t>m_PowerUseEvent?.Raise(i_PowerIndex);</w:t>
+      </w:r>
+      <w:r>
+        <w:t xml:space="preserve"> </w:t>
+      </w:r>
+    </w:p>
+    <w:p>
+      <w:r>
+        <w:rPr>
+          <w:b/>
+          <w:bCs/>
+        </w:rPr>
+        <w:t xml:space="preserve">M_PowerUseEvent </w:t>
+      </w:r>
+      <w:r>
+        <w:t>is a scriptable object that acts like a channel.</w:t>
+      </w:r>
+    </w:p>
+    <w:p>
+      <w:pPr>
+        <w:rPr>
+          <w:lang w:val="en-US"/>
+        </w:rPr>
+      </w:pPr>
       <w:r>
         <w:rPr>
           <w:b/>
@@ -326,19 +325,15 @@
           <w:i/>
           <w:iCs/>
         </w:rPr>
-        <w:t>PowerUseEvent</w:t>
-      </w:r>
-      <w:proofErr w:type="spellEnd"/>
-      <w:r>
-        <w:rPr>
-          <w:b/>
-          <w:bCs/>
+        <w:t xml:space="preserve">Raise(i_PowerIndex) </w:t>
+      </w:r>
+      <w:r>
+        <w:rPr>
           <w:i/>
           <w:iCs/>
         </w:rPr>
-        <w:t>?.Raise(</w:t>
-      </w:r>
-      <w:proofErr w:type="spellStart"/>
+        <w:t xml:space="preserve">is a function within the </w:t>
+      </w:r>
       <w:r>
         <w:rPr>
           <w:b/>
@@ -346,49 +341,15 @@
           <w:i/>
           <w:iCs/>
         </w:rPr>
-        <w:t>i_PowerIndex</w:t>
-      </w:r>
-      <w:proofErr w:type="spellEnd"/>
-      <w:r>
-        <w:rPr>
-          <w:b/>
-          <w:bCs/>
+        <w:t xml:space="preserve">m_PowerUseEvent </w:t>
+      </w:r>
+      <w:r>
+        <w:rPr>
           <w:i/>
           <w:iCs/>
         </w:rPr>
-        <w:t>);</w:t>
-      </w:r>
-      <w:r>
-        <w:t xml:space="preserve"> </w:t>
-      </w:r>
-    </w:p>
-    <w:p>
-      <w:proofErr w:type="spellStart"/>
-      <w:r>
-        <w:rPr>
-          <w:b/>
-          <w:bCs/>
-        </w:rPr>
-        <w:t>M_PowerUseEvent</w:t>
-      </w:r>
-      <w:proofErr w:type="spellEnd"/>
-      <w:r>
-        <w:rPr>
-          <w:b/>
-          <w:bCs/>
-        </w:rPr>
-        <w:t xml:space="preserve"> </w:t>
-      </w:r>
-      <w:r>
-        <w:t>is a scriptable object that acts like a channel.</w:t>
-      </w:r>
-    </w:p>
-    <w:p>
-      <w:pPr>
-        <w:rPr>
-          <w:lang w:val="en-US"/>
-        </w:rPr>
-      </w:pPr>
+        <w:t xml:space="preserve">scriptable object that triggers the event: </w:t>
+      </w:r>
       <w:r>
         <w:rPr>
           <w:b/>
@@ -396,19 +357,24 @@
           <w:i/>
           <w:iCs/>
         </w:rPr>
-        <w:t>Raise(</w:t>
-      </w:r>
-      <w:proofErr w:type="spellStart"/>
-      <w:r>
+        <w:t>OnPowerUsed?.Invoke(powerIndex);</w:t>
+      </w:r>
+    </w:p>
+    <w:p>
+      <w:pPr>
         <w:rPr>
           <w:b/>
           <w:bCs/>
           <w:i/>
           <w:iCs/>
         </w:rPr>
-        <w:t>i_PowerIndex</w:t>
-      </w:r>
-      <w:proofErr w:type="spellEnd"/>
+      </w:pPr>
+      <w:r>
+        <w:rPr>
+          <w:lang w:val="en-US"/>
+        </w:rPr>
+        <w:t xml:space="preserve">So in essence </w:t>
+      </w:r>
       <w:r>
         <w:rPr>
           <w:b/>
@@ -416,16 +382,20 @@
           <w:i/>
           <w:iCs/>
         </w:rPr>
-        <w:t xml:space="preserve">) </w:t>
-      </w:r>
-      <w:r>
-        <w:rPr>
+        <w:t>m_PowerUseEvent?.Raise(i_PowerIndex);</w:t>
+      </w:r>
+      <w:r>
+        <w:rPr>
+          <w:b/>
+          <w:bCs/>
           <w:i/>
           <w:iCs/>
         </w:rPr>
-        <w:t xml:space="preserve">is a function within the </w:t>
-      </w:r>
-      <w:proofErr w:type="spellStart"/>
+        <w:t xml:space="preserve"> </w:t>
+      </w:r>
+      <w:r>
+        <w:t>triggers the event</w:t>
+      </w:r>
       <w:r>
         <w:rPr>
           <w:b/>
@@ -433,149 +403,6 @@
           <w:i/>
           <w:iCs/>
         </w:rPr>
-        <w:t>m_PowerUseEvent</w:t>
-      </w:r>
-      <w:proofErr w:type="spellEnd"/>
-      <w:r>
-        <w:rPr>
-          <w:b/>
-          <w:bCs/>
-          <w:i/>
-          <w:iCs/>
-        </w:rPr>
-        <w:t xml:space="preserve"> </w:t>
-      </w:r>
-      <w:r>
-        <w:rPr>
-          <w:i/>
-          <w:iCs/>
-        </w:rPr>
-        <w:t xml:space="preserve">scriptable object that triggers the event: </w:t>
-      </w:r>
-      <w:proofErr w:type="spellStart"/>
-      <w:r>
-        <w:rPr>
-          <w:b/>
-          <w:bCs/>
-          <w:i/>
-          <w:iCs/>
-        </w:rPr>
-        <w:t>OnPowerUsed</w:t>
-      </w:r>
-      <w:proofErr w:type="spellEnd"/>
-      <w:r>
-        <w:rPr>
-          <w:b/>
-          <w:bCs/>
-          <w:i/>
-          <w:iCs/>
-        </w:rPr>
-        <w:t>?.Invoke(</w:t>
-      </w:r>
-      <w:proofErr w:type="spellStart"/>
-      <w:r>
-        <w:rPr>
-          <w:b/>
-          <w:bCs/>
-          <w:i/>
-          <w:iCs/>
-        </w:rPr>
-        <w:t>powerIndex</w:t>
-      </w:r>
-      <w:proofErr w:type="spellEnd"/>
-      <w:r>
-        <w:rPr>
-          <w:b/>
-          <w:bCs/>
-          <w:i/>
-          <w:iCs/>
-        </w:rPr>
-        <w:t>);</w:t>
-      </w:r>
-    </w:p>
-    <w:p>
-      <w:pPr>
-        <w:rPr>
-          <w:b/>
-          <w:bCs/>
-          <w:i/>
-          <w:iCs/>
-        </w:rPr>
-      </w:pPr>
-      <w:r>
-        <w:rPr>
-          <w:lang w:val="en-US"/>
-        </w:rPr>
-        <w:t xml:space="preserve">So in essence </w:t>
-      </w:r>
-      <w:r>
-        <w:rPr>
-          <w:b/>
-          <w:bCs/>
-          <w:i/>
-          <w:iCs/>
-        </w:rPr>
-        <w:t>m_</w:t>
-      </w:r>
-      <w:proofErr w:type="spellStart"/>
-      <w:r>
-        <w:rPr>
-          <w:b/>
-          <w:bCs/>
-          <w:i/>
-          <w:iCs/>
-        </w:rPr>
-        <w:t>PowerUseEvent</w:t>
-      </w:r>
-      <w:proofErr w:type="spellEnd"/>
-      <w:r>
-        <w:rPr>
-          <w:b/>
-          <w:bCs/>
-          <w:i/>
-          <w:iCs/>
-        </w:rPr>
-        <w:t>?.Raise(</w:t>
-      </w:r>
-      <w:proofErr w:type="spellStart"/>
-      <w:r>
-        <w:rPr>
-          <w:b/>
-          <w:bCs/>
-          <w:i/>
-          <w:iCs/>
-        </w:rPr>
-        <w:t>i_PowerIndex</w:t>
-      </w:r>
-      <w:proofErr w:type="spellEnd"/>
-      <w:r>
-        <w:rPr>
-          <w:b/>
-          <w:bCs/>
-          <w:i/>
-          <w:iCs/>
-        </w:rPr>
-        <w:t>);</w:t>
-      </w:r>
-      <w:r>
-        <w:rPr>
-          <w:b/>
-          <w:bCs/>
-          <w:i/>
-          <w:iCs/>
-        </w:rPr>
-        <w:t xml:space="preserve"> </w:t>
-      </w:r>
-      <w:r>
-        <w:t>triggers the event</w:t>
-      </w:r>
-      <w:r>
-        <w:rPr>
-          <w:b/>
-          <w:bCs/>
-          <w:i/>
-          <w:iCs/>
-        </w:rPr>
         <w:t>.</w:t>
       </w:r>
     </w:p>
@@ -599,37 +426,12 @@
           <w:bCs/>
         </w:rPr>
       </w:pPr>
-      <w:proofErr w:type="spellStart"/>
-      <w:r>
-        <w:rPr>
-          <w:b/>
-          <w:bCs/>
-        </w:rPr>
-        <w:t>m_PowerUseEvent.OnPowerUsed</w:t>
-      </w:r>
-      <w:proofErr w:type="spellEnd"/>
-      <w:r>
-        <w:rPr>
-          <w:b/>
-          <w:bCs/>
-        </w:rPr>
-        <w:t xml:space="preserve"> += </w:t>
-      </w:r>
-      <w:proofErr w:type="spellStart"/>
-      <w:r>
-        <w:rPr>
-          <w:b/>
-          <w:bCs/>
-        </w:rPr>
-        <w:t>HandlePowerUse</w:t>
-      </w:r>
-      <w:proofErr w:type="spellEnd"/>
-      <w:r>
-        <w:rPr>
-          <w:b/>
-          <w:bCs/>
-        </w:rPr>
-        <w:t>;</w:t>
+      <w:r>
+        <w:rPr>
+          <w:b/>
+          <w:bCs/>
+        </w:rPr>
+        <w:t>m_PowerUseEvent.OnPowerUsed += HandlePowerUse;</w:t>
       </w:r>
     </w:p>
     <w:p>
@@ -672,7 +474,6 @@
       <w:r>
         <w:t>so, when the player uses the power in another script and triggers the event the UI controller will be alerted and will trigger the function to handle the UI (</w:t>
       </w:r>
-      <w:proofErr w:type="spellStart"/>
       <w:r>
         <w:rPr>
           <w:b/>
@@ -680,7 +481,6 @@
         </w:rPr>
         <w:t>HandlePowerUse</w:t>
       </w:r>
-      <w:proofErr w:type="spellEnd"/>
       <w:r>
         <w:t>).</w:t>
       </w:r>
@@ -700,23 +500,7 @@
           <w:b/>
           <w:bCs/>
         </w:rPr>
-        <w:t xml:space="preserve">timer += </w:t>
-      </w:r>
-      <w:proofErr w:type="spellStart"/>
-      <w:r>
-        <w:rPr>
-          <w:b/>
-          <w:bCs/>
-        </w:rPr>
-        <w:t>Time.deltaTime</w:t>
-      </w:r>
-      <w:proofErr w:type="spellEnd"/>
-      <w:r>
-        <w:rPr>
-          <w:b/>
-          <w:bCs/>
-        </w:rPr>
-        <w:t>;)</w:t>
+        <w:t>timer += Time.deltaTime;)</w:t>
       </w:r>
       <w:r>
         <w:rPr>
@@ -732,15 +516,7 @@
         <w:t>won’t</w:t>
       </w:r>
       <w:r>
-        <w:t xml:space="preserve"> fill the entire image in 1 frame, with each time within the </w:t>
-      </w:r>
-      <w:proofErr w:type="spellStart"/>
-      <w:r>
-        <w:t>fram</w:t>
-      </w:r>
-      <w:proofErr w:type="spellEnd"/>
-      <w:r>
-        <w:t xml:space="preserve"> that passes we fill the image depending on the amount of time that passed, this way the image looks to be filling continuously.</w:t>
+        <w:t xml:space="preserve"> fill the entire image in 1 frame, with each time within the fram that passes we fill the image depending on the amount of time that passed, this way the image looks to be filling continuously.</w:t>
       </w:r>
     </w:p>
     <w:p/>
@@ -771,21 +547,12 @@
       <w:r>
         <w:t xml:space="preserve">its rotation to that angle by using </w:t>
       </w:r>
-      <w:proofErr w:type="spellStart"/>
-      <w:r>
-        <w:rPr>
-          <w:b/>
-          <w:bCs/>
-        </w:rPr>
-        <w:t>Quaternion.Euler</w:t>
-      </w:r>
-      <w:proofErr w:type="spellEnd"/>
-      <w:r>
-        <w:rPr>
-          <w:b/>
-          <w:bCs/>
-        </w:rPr>
-        <w:t>(0, 0, angle)</w:t>
+      <w:r>
+        <w:rPr>
+          <w:b/>
+          <w:bCs/>
+        </w:rPr>
+        <w:t>Quaternion.Euler(0, 0, angle)</w:t>
       </w:r>
       <w:r>
         <w:rPr>
@@ -830,15 +597,7 @@
         <w:t>velocity</w:t>
       </w:r>
       <w:r>
-        <w:t xml:space="preserve"> to the above direction * speed. Notice the player has a gun that does something identical only without the delay between bullets, this is his </w:t>
-      </w:r>
-      <w:proofErr w:type="spellStart"/>
-      <w:r>
-        <w:t>shotgunshooter</w:t>
-      </w:r>
-      <w:proofErr w:type="spellEnd"/>
-      <w:r>
-        <w:t>, also the enemy has access to shotgun. This is one example of re using cool features to create other cool features easily that we did in this project.</w:t>
+        <w:t xml:space="preserve"> to the above direction * speed. Notice the player has a gun that does something identical only without the delay between bullets, this is his shotgunshooter, also the enemy has access to shotgun. This is one example of re using cool features to create other cool features easily that we did in this project.</w:t>
       </w:r>
     </w:p>
     <w:p>
@@ -888,6 +647,9 @@
         <w:t xml:space="preserve">trigger a function </w:t>
       </w:r>
       <w:r>
+        <w:rPr>
+          <w:noProof/>
+        </w:rPr>
         <w:drawing>
           <wp:inline distT="0" distB="0" distL="0" distR="0" wp14:anchorId="438C1432" wp14:editId="6FEF9D80">
             <wp:extent cx="4061812" cy="502964"/>
@@ -904,7 +666,7 @@
                     <pic:cNvPicPr/>
                   </pic:nvPicPr>
                   <pic:blipFill>
-                    <a:blip r:embed="rId4"/>
+                    <a:blip r:embed="rId6"/>
                     <a:stretch>
                       <a:fillRect/>
                     </a:stretch>
@@ -951,6 +713,7 @@
           <w:bCs/>
           <w:i/>
           <w:iCs/>
+          <w:noProof/>
         </w:rPr>
         <w:drawing>
           <wp:inline distT="0" distB="0" distL="0" distR="0" wp14:anchorId="2A4522D1" wp14:editId="7A97F57C">
@@ -968,7 +731,7 @@
                     <pic:cNvPicPr/>
                   </pic:nvPicPr>
                   <pic:blipFill>
-                    <a:blip r:embed="rId5"/>
+                    <a:blip r:embed="rId7"/>
                     <a:stretch>
                       <a:fillRect/>
                     </a:stretch>
@@ -991,157 +754,43 @@
     </w:p>
     <w:p>
       <w:r>
-        <w:t xml:space="preserve">The </w:t>
-      </w:r>
-      <w:proofErr w:type="spellStart"/>
-      <w:r>
-        <w:t>gameState</w:t>
-      </w:r>
-      <w:proofErr w:type="spellEnd"/>
-      <w:r>
-        <w:t xml:space="preserve"> parameter is the </w:t>
-      </w:r>
-      <w:proofErr w:type="spellStart"/>
-      <w:r>
-        <w:t>gameState</w:t>
-      </w:r>
-      <w:proofErr w:type="spellEnd"/>
-      <w:r>
-        <w:t xml:space="preserve"> that Luna defined, the only thing we really need for our purposes is the </w:t>
-      </w:r>
-      <w:proofErr w:type="spellStart"/>
-      <w:r>
-        <w:t>gameState</w:t>
-      </w:r>
-      <w:proofErr w:type="spellEnd"/>
-      <w:r>
-        <w:t xml:space="preserve"> name, so we added to the </w:t>
-      </w:r>
-      <w:proofErr w:type="spellStart"/>
-      <w:r>
-        <w:t>GameState</w:t>
-      </w:r>
-      <w:proofErr w:type="spellEnd"/>
-      <w:r>
-        <w:t xml:space="preserve"> SO a </w:t>
-      </w:r>
-      <w:proofErr w:type="spellStart"/>
-      <w:r>
-        <w:t>gameStateName</w:t>
-      </w:r>
-      <w:proofErr w:type="spellEnd"/>
-      <w:r>
-        <w:t xml:space="preserve"> field. </w:t>
-      </w:r>
-    </w:p>
-    <w:p>
-      <w:pPr>
-        <w:rPr>
-          <w:lang w:val="en-IL"/>
-        </w:rPr>
-      </w:pPr>
-      <w:r>
-        <w:t xml:space="preserve">So, the </w:t>
-      </w:r>
-      <w:proofErr w:type="spellStart"/>
-      <w:r>
-        <w:t>StateEntered</w:t>
-      </w:r>
-      <w:proofErr w:type="spellEnd"/>
-      <w:r>
-        <w:t xml:space="preserve"> was triggered with the game state as a parameter which means that any function who is subscribed to that event will be triggered and will get the </w:t>
-      </w:r>
-      <w:proofErr w:type="spellStart"/>
-      <w:r>
-        <w:t>gameState</w:t>
-      </w:r>
-      <w:proofErr w:type="spellEnd"/>
-      <w:r>
-        <w:t xml:space="preserve"> as a parameter. We have a </w:t>
-      </w:r>
-      <w:proofErr w:type="spellStart"/>
-      <w:r>
-        <w:t>gameStateListener</w:t>
-      </w:r>
-      <w:proofErr w:type="spellEnd"/>
-      <w:r>
-        <w:t xml:space="preserve"> object in our scene that has a script with a function that is subscribed to the </w:t>
-      </w:r>
-      <w:proofErr w:type="spellStart"/>
-      <w:r>
-        <w:rPr>
-          <w:lang w:val="en-IL"/>
-        </w:rPr>
+        <w:t xml:space="preserve">The gameState parameter is the gameState that Luna defined, the only thing we really need for our purposes is the gameState name, so we added to the GameState SO a gameStateName field. </w:t>
+      </w:r>
+    </w:p>
+    <w:p>
+      <w:r>
+        <w:t xml:space="preserve">So, the StateEntered was triggered with the game state as a parameter which means that any function who is subscribed to that event will be triggered and will get the gameState as a parameter. We have a gameStateListener object in our scene that has a script with a function that is subscribed to the </w:t>
+      </w:r>
+      <w:r>
         <w:t>StateEnter</w:t>
       </w:r>
-      <w:proofErr w:type="spellEnd"/>
-      <w:r>
-        <w:rPr>
-          <w:lang w:val="en-IL"/>
-        </w:rPr>
+      <w:r>
         <w:t xml:space="preserve"> event. And when this function gets </w:t>
       </w:r>
       <w:r>
-        <w:rPr>
-          <w:lang w:val="en-IL"/>
-        </w:rPr>
         <w:t>triggered,</w:t>
       </w:r>
       <w:r>
-        <w:rPr>
-          <w:lang w:val="en-IL"/>
-        </w:rPr>
-        <w:t xml:space="preserve"> it will check the name of the </w:t>
-      </w:r>
-      <w:proofErr w:type="spellStart"/>
-      <w:r>
-        <w:rPr>
-          <w:lang w:val="en-IL"/>
-        </w:rPr>
-        <w:t>game</w:t>
-      </w:r>
-      <w:r>
-        <w:rPr>
-          <w:lang w:val="en-IL"/>
-        </w:rPr>
+        <w:t xml:space="preserve"> it will check the name of the game</w:t>
+      </w:r>
+      <w:r>
         <w:t>S</w:t>
       </w:r>
       <w:r>
-        <w:rPr>
-          <w:lang w:val="en-IL"/>
-        </w:rPr>
-        <w:t>tate</w:t>
-      </w:r>
-      <w:proofErr w:type="spellEnd"/>
-      <w:r>
-        <w:rPr>
-          <w:lang w:val="en-IL"/>
-        </w:rPr>
-        <w:t xml:space="preserve"> which it received as a parameter and set the music depending on the </w:t>
-      </w:r>
-      <w:proofErr w:type="spellStart"/>
-      <w:r>
-        <w:rPr>
-          <w:lang w:val="en-IL"/>
-        </w:rPr>
-        <w:t>game</w:t>
-      </w:r>
-      <w:r>
-        <w:rPr>
-          <w:lang w:val="en-IL"/>
-        </w:rPr>
+        <w:t>tate which it received as a parameter and set the music depending on the game</w:t>
+      </w:r>
+      <w:r>
         <w:t>St</w:t>
       </w:r>
       <w:r>
-        <w:rPr>
-          <w:lang w:val="en-IL"/>
-        </w:rPr>
         <w:t>ate</w:t>
       </w:r>
-      <w:proofErr w:type="spellEnd"/>
-    </w:p>
-    <w:p>
-      <w:r>
+    </w:p>
+    <w:p>
+      <w:r>
+        <w:rPr>
+          <w:noProof/>
+        </w:rPr>
         <w:lastRenderedPageBreak/>
         <w:drawing>
           <wp:inline distT="0" distB="0" distL="0" distR="0" wp14:anchorId="70002448" wp14:editId="507CD870">
@@ -1159,7 +808,7 @@
                     <pic:cNvPicPr/>
                   </pic:nvPicPr>
                   <pic:blipFill>
-                    <a:blip r:embed="rId6"/>
+                    <a:blip r:embed="rId8"/>
                     <a:stretch>
                       <a:fillRect/>
                     </a:stretch>
@@ -1201,15 +850,7 @@
     </w:p>
     <w:p>
       <w:r>
-        <w:t xml:space="preserve">we have a main menu, </w:t>
-      </w:r>
-      <w:proofErr w:type="spellStart"/>
-      <w:r>
-        <w:t>lvl</w:t>
-      </w:r>
-      <w:proofErr w:type="spellEnd"/>
-      <w:r>
-        <w:t xml:space="preserve"> 1/2/3, player death, end game scenes.</w:t>
+        <w:t>we have a main menu, lvl 1/2/3, player death, end game scenes.</w:t>
       </w:r>
     </w:p>
     <w:p>
@@ -1219,30 +860,859 @@
     </w:p>
     <w:p>
       <w:r>
-        <w:t xml:space="preserve">The player death scene loads up when the player dies, and it has a button that when clicked gives the player the option to play again when clicked also in the endgame scene that loads up after the player defeats the </w:t>
-      </w:r>
-      <w:proofErr w:type="spellStart"/>
-      <w:r>
-        <w:t>lvl</w:t>
-      </w:r>
-      <w:proofErr w:type="spellEnd"/>
-      <w:r>
-        <w:t xml:space="preserve"> 3 boss the player has the option to click a button to play again. </w:t>
+        <w:t xml:space="preserve">The player death scene loads up when the player dies, and it has a button that when clicked gives the player the option to play again when clicked also in the endgame scene that loads up after the player defeats the lvl 3 boss the player has the option to click a button to play again. </w:t>
       </w:r>
     </w:p>
     <w:p/>
     <w:p/>
     <w:p>
       <w:pPr>
-        <w:rPr>
-          <w:lang w:val="en-US"/>
-        </w:rPr>
-      </w:pPr>
-    </w:p>
-    <w:p>
-      <w:pPr>
-        <w:rPr>
-          <w:lang w:val="en-US"/>
+        <w:spacing w:line="276" w:lineRule="auto"/>
+        <w:rPr>
+          <w:lang w:val="en-US"/>
+        </w:rPr>
+      </w:pPr>
+    </w:p>
+    <w:p>
+      <w:pPr>
+        <w:pStyle w:val="Title"/>
+        <w:spacing w:line="276" w:lineRule="auto"/>
+        <w:jc w:val="center"/>
+        <w:rPr>
+          <w:rFonts w:asciiTheme="minorHAnsi" w:hAnsiTheme="minorHAnsi"/>
+          <w:b/>
+          <w:bCs/>
+          <w:sz w:val="22"/>
+          <w:szCs w:val="22"/>
+        </w:rPr>
+      </w:pPr>
+      <w:r>
+        <w:rPr>
+          <w:rFonts w:asciiTheme="minorHAnsi" w:hAnsiTheme="minorHAnsi"/>
+          <w:b/>
+          <w:bCs/>
+          <w:sz w:val="22"/>
+          <w:szCs w:val="22"/>
+        </w:rPr>
+        <w:t>Inventory</w:t>
+      </w:r>
+    </w:p>
+    <w:p>
+      <w:pPr>
+        <w:spacing w:line="276" w:lineRule="auto"/>
+      </w:pPr>
+      <w:r>
+        <w:tab/>
+        <w:t>The player has an option to open the inventory and use the collected items from the levels. The inventory system uses an InventoryManager script that acts as a singletone</w:t>
+      </w:r>
+      <w:r>
+        <w:t xml:space="preserve"> for transferring collected items to the next levels.</w:t>
+      </w:r>
+    </w:p>
+    <w:p>
+      <w:pPr>
+        <w:spacing w:line="276" w:lineRule="auto"/>
+        <w:rPr>
+          <w:b/>
+          <w:bCs/>
+        </w:rPr>
+      </w:pPr>
+      <w:r>
+        <w:rPr>
+          <w:b/>
+          <w:bCs/>
+        </w:rPr>
+        <w:t>Manager</w:t>
+      </w:r>
+    </w:p>
+    <w:p>
+      <w:pPr>
+        <w:spacing w:line="276" w:lineRule="auto"/>
+        <w:ind w:firstLine="720"/>
+      </w:pPr>
+      <w:r>
+        <w:t>InstantiateManagers</w:t>
+      </w:r>
+      <w:r>
+        <w:t xml:space="preserve"> script is tied down to a gameObject prefab that is in every scene and its goal is </w:t>
+      </w:r>
+      <w:r>
+        <w:t>to</w:t>
+      </w:r>
+      <w:r>
+        <w:t xml:space="preserve"> </w:t>
+      </w:r>
+      <w:r>
+        <w:t>Instantiate</w:t>
+      </w:r>
+      <w:r>
+        <w:t xml:space="preserve"> the </w:t>
+      </w:r>
+      <w:r>
+        <w:t>InventoryManager</w:t>
+      </w:r>
+      <w:r>
+        <w:t xml:space="preserve">, the </w:t>
+      </w:r>
+      <w:r>
+        <w:t>InventoryManager has</w:t>
+      </w:r>
+      <w:r>
+        <w:t xml:space="preserve"> a d</w:t>
+      </w:r>
+      <w:r>
+        <w:t>ictionary</w:t>
+      </w:r>
+      <w:r>
+        <w:t xml:space="preserve"> for the collected items, it has a add item function that checks if their is an item </w:t>
+      </w:r>
+      <w:r>
+        <w:t>similar</w:t>
+      </w:r>
+      <w:r>
+        <w:t xml:space="preserve"> </w:t>
+      </w:r>
+      <w:r>
+        <w:t>already, if yes</w:t>
+      </w:r>
+      <w:r>
+        <w:t>,</w:t>
+      </w:r>
+      <w:r>
+        <w:t xml:space="preserve"> it </w:t>
+      </w:r>
+      <w:r>
+        <w:t xml:space="preserve">checks </w:t>
+      </w:r>
+      <w:r>
+        <w:t>if the number is higher the max. In the end it calls for an event that signals an item has been added</w:t>
+      </w:r>
+      <w:r>
+        <w:t>.</w:t>
+      </w:r>
+    </w:p>
+    <w:p>
+      <w:pPr>
+        <w:spacing w:line="276" w:lineRule="auto"/>
+        <w:ind w:firstLine="720"/>
+      </w:pPr>
+      <w:r>
+        <w:lastRenderedPageBreak/>
+        <w:t xml:space="preserve"> likewise for removing an item </w:t>
+      </w:r>
+      <w:r>
+        <w:t xml:space="preserve">it finds the item and decreases its count and checks if the number is zero, in the end sends an event item has been removed (or the count </w:t>
+      </w:r>
+      <w:r>
+        <w:t>decreases</w:t>
+      </w:r>
+      <w:r>
+        <w:t>)</w:t>
+      </w:r>
+      <w:r>
+        <w:t>, If the game is over</w:t>
+      </w:r>
+      <w:r>
+        <w:t xml:space="preserve"> and the player chooses to retry</w:t>
+      </w:r>
+      <w:r>
+        <w:t xml:space="preserve"> then resetInventory gets called and clears the dictionary</w:t>
+      </w:r>
+      <w:r>
+        <w:t>.</w:t>
+      </w:r>
+    </w:p>
+    <w:p>
+      <w:pPr>
+        <w:spacing w:line="276" w:lineRule="auto"/>
+        <w:rPr>
+          <w:b/>
+          <w:bCs/>
+        </w:rPr>
+      </w:pPr>
+      <w:r>
+        <w:rPr>
+          <w:b/>
+          <w:bCs/>
+        </w:rPr>
+        <w:t>Item Scriptable Objects</w:t>
+      </w:r>
+    </w:p>
+    <w:p>
+      <w:pPr>
+        <w:spacing w:line="276" w:lineRule="auto"/>
+      </w:pPr>
+      <w:r>
+        <w:rPr>
+          <w:b/>
+          <w:bCs/>
+          <w:sz w:val="32"/>
+          <w:szCs w:val="32"/>
+        </w:rPr>
+        <w:tab/>
+        <w:t xml:space="preserve"> </w:t>
+      </w:r>
+      <w:r>
+        <w:t>All the items are using Scriptable Objects that stores the its data, like its name, max stack, and enum of its type, etc.</w:t>
+      </w:r>
+    </w:p>
+    <w:p>
+      <w:pPr>
+        <w:spacing w:line="276" w:lineRule="auto"/>
+        <w:rPr>
+          <w:b/>
+          <w:bCs/>
+        </w:rPr>
+      </w:pPr>
+      <w:r>
+        <w:rPr>
+          <w:b/>
+          <w:bCs/>
+        </w:rPr>
+        <w:t>Inventory UI</w:t>
+      </w:r>
+    </w:p>
+    <w:p>
+      <w:pPr>
+        <w:spacing w:line="276" w:lineRule="auto"/>
+        <w:ind w:firstLine="720"/>
+      </w:pPr>
+      <w:r>
+        <w:t xml:space="preserve">The ui </w:t>
+      </w:r>
+      <w:r>
+        <w:t>element</w:t>
+      </w:r>
+      <w:r>
+        <w:t xml:space="preserve"> of the inventory system is managed by the InventoryUI script</w:t>
+      </w:r>
+      <w:r>
+        <w:t xml:space="preserve"> that is in each panel of each scene, its goal is to represent and access the inventory for the player, it </w:t>
+      </w:r>
+      <w:r>
+        <w:t>displays each collected item with its icon and count</w:t>
+      </w:r>
+      <w:r>
+        <w:t>, and</w:t>
+      </w:r>
+      <w:r>
+        <w:t xml:space="preserve"> </w:t>
+      </w:r>
+      <w:r>
+        <w:t>w</w:t>
+      </w:r>
+      <w:r>
+        <w:t>hen items are added or removed, event listeners in InventoryUI respond by refreshing the display</w:t>
+      </w:r>
+      <w:r>
+        <w:t xml:space="preserve"> showing the player the current inventory.</w:t>
+      </w:r>
+    </w:p>
+    <w:p>
+      <w:pPr>
+        <w:spacing w:line="276" w:lineRule="auto"/>
+        <w:rPr>
+          <w:b/>
+          <w:bCs/>
+          <w:i/>
+          <w:iCs/>
+        </w:rPr>
+      </w:pPr>
+      <w:r>
+        <w:rPr>
+          <w:b/>
+          <w:bCs/>
+          <w:i/>
+          <w:iCs/>
+        </w:rPr>
+        <w:t>Functions</w:t>
+      </w:r>
+    </w:p>
+    <w:p>
+      <w:pPr>
+        <w:spacing w:line="276" w:lineRule="auto"/>
+        <w:ind w:firstLine="720"/>
+      </w:pPr>
+      <w:r>
+        <w:t>When an item is added to the inventory, InventoryUI uses HandleItemAdded to</w:t>
+      </w:r>
+      <w:r>
+        <w:t xml:space="preserve"> check </w:t>
+      </w:r>
+      <w:r>
+        <w:t xml:space="preserve"> if the item already has a UI slot</w:t>
+      </w:r>
+      <w:r>
+        <w:t>,</w:t>
+      </w:r>
+      <w:r>
+        <w:t xml:space="preserve"> If </w:t>
+      </w:r>
+      <w:r>
+        <w:t>yes</w:t>
+      </w:r>
+      <w:r>
+        <w:t>, it updates the item quantity directly</w:t>
+      </w:r>
+      <w:r>
+        <w:t>,</w:t>
+      </w:r>
+      <w:r>
+        <w:t xml:space="preserve"> if not, AddNewItemUI creates a new UI slot for it, complete with the item icon, quantity, and clickable functionality for item interaction</w:t>
+      </w:r>
+      <w:r>
+        <w:t>,</w:t>
+      </w:r>
+      <w:r>
+        <w:t xml:space="preserve"> If an item is removed or used up, HandleItemRemoved </w:t>
+      </w:r>
+      <w:r>
+        <w:t xml:space="preserve">is </w:t>
+      </w:r>
+      <w:r>
+        <w:t>decreasing the quantity or removing the UI slot if the count reaches zero.</w:t>
+      </w:r>
+    </w:p>
+    <w:p>
+      <w:pPr>
+        <w:spacing w:line="276" w:lineRule="auto"/>
+        <w:rPr>
+          <w:b/>
+          <w:bCs/>
+          <w:i/>
+          <w:iCs/>
+        </w:rPr>
+      </w:pPr>
+      <w:r>
+        <w:rPr>
+          <w:b/>
+          <w:bCs/>
+          <w:i/>
+          <w:iCs/>
+        </w:rPr>
+        <w:t>On</w:t>
+      </w:r>
+      <w:r>
+        <w:rPr>
+          <w:b/>
+          <w:bCs/>
+          <w:i/>
+          <w:iCs/>
+        </w:rPr>
+        <w:t xml:space="preserve"> </w:t>
+      </w:r>
+      <w:r>
+        <w:rPr>
+          <w:b/>
+          <w:bCs/>
+          <w:i/>
+          <w:iCs/>
+        </w:rPr>
+        <w:t>Item</w:t>
+      </w:r>
+      <w:r>
+        <w:rPr>
+          <w:b/>
+          <w:bCs/>
+          <w:i/>
+          <w:iCs/>
+        </w:rPr>
+        <w:t xml:space="preserve"> </w:t>
+      </w:r>
+      <w:r>
+        <w:rPr>
+          <w:b/>
+          <w:bCs/>
+          <w:i/>
+          <w:iCs/>
+        </w:rPr>
+        <w:t>Clicked</w:t>
+      </w:r>
+    </w:p>
+    <w:p>
+      <w:pPr>
+        <w:spacing w:line="276" w:lineRule="auto"/>
+        <w:ind w:firstLine="720"/>
+      </w:pPr>
+      <w:r>
+        <w:t xml:space="preserve">The OnItemClicked function </w:t>
+      </w:r>
+      <w:r>
+        <w:t>give the</w:t>
+      </w:r>
+      <w:r>
+        <w:t xml:space="preserve"> players</w:t>
+      </w:r>
+      <w:r>
+        <w:t xml:space="preserve"> the ability to</w:t>
+      </w:r>
+      <w:r>
+        <w:t xml:space="preserve"> </w:t>
+      </w:r>
+      <w:r>
+        <w:t>use</w:t>
+      </w:r>
+      <w:r>
+        <w:t xml:space="preserve"> </w:t>
+      </w:r>
+      <w:r>
+        <w:t xml:space="preserve">the </w:t>
+      </w:r>
+      <w:r>
+        <w:t>items in the inventory</w:t>
+      </w:r>
+      <w:r>
+        <w:t xml:space="preserve">, when the player clicks on an apple which is </w:t>
+      </w:r>
+      <w:r>
+        <w:t>a health item</w:t>
+      </w:r>
+      <w:r>
+        <w:t xml:space="preserve"> it will heal him</w:t>
+      </w:r>
+      <w:r>
+        <w:t>,</w:t>
+      </w:r>
+      <w:r>
+        <w:t xml:space="preserve"> cherries will give</w:t>
+      </w:r>
+      <w:r>
+        <w:t xml:space="preserve"> speed boost</w:t>
+      </w:r>
+      <w:r>
+        <w:t xml:space="preserve"> banna will shrink the player, </w:t>
+      </w:r>
+      <w:r>
+        <w:t>weapon</w:t>
+      </w:r>
+      <w:r>
+        <w:t>s</w:t>
+      </w:r>
+      <w:r>
+        <w:t xml:space="preserve"> </w:t>
+      </w:r>
+      <w:r>
+        <w:t>will get</w:t>
+      </w:r>
+      <w:r>
+        <w:t xml:space="preserve"> </w:t>
+      </w:r>
+      <w:r>
+        <w:t>equipped,</w:t>
+      </w:r>
+      <w:r>
+        <w:t xml:space="preserve"> the item count is </w:t>
+      </w:r>
+      <w:r>
+        <w:t>checked and changed</w:t>
+      </w:r>
+      <w:r>
+        <w:t xml:space="preserve"> by UpdateItemUI, which displays the correct quantity or removes the item if the count </w:t>
+      </w:r>
+      <w:r>
+        <w:t>is</w:t>
+      </w:r>
+      <w:r>
+        <w:t xml:space="preserve"> zero</w:t>
+      </w:r>
+      <w:r>
+        <w:t>.</w:t>
+      </w:r>
+    </w:p>
+    <w:p>
+      <w:pPr>
+        <w:spacing w:line="276" w:lineRule="auto"/>
+        <w:rPr>
+          <w:b/>
+          <w:bCs/>
+        </w:rPr>
+      </w:pPr>
+      <w:r>
+        <w:rPr>
+          <w:b/>
+          <w:bCs/>
+        </w:rPr>
+        <w:t>Item Pickup</w:t>
+      </w:r>
+    </w:p>
+    <w:p>
+      <w:pPr>
+        <w:spacing w:line="276" w:lineRule="auto"/>
+      </w:pPr>
+      <w:r>
+        <w:tab/>
+      </w:r>
+      <w:r>
+        <w:t xml:space="preserve">The ItemPickup script is attached to </w:t>
+      </w:r>
+      <w:r>
+        <w:t xml:space="preserve">all of the </w:t>
+      </w:r>
+      <w:r>
+        <w:t>collectible items</w:t>
+      </w:r>
+      <w:r>
+        <w:t xml:space="preserve">, its goal is to </w:t>
+      </w:r>
+      <w:r>
+        <w:t>triggers the AddItem function in InventoryManager</w:t>
+      </w:r>
+      <w:r>
+        <w:t xml:space="preserve"> w</w:t>
+      </w:r>
+      <w:r>
+        <w:t>hen the player collides with an item</w:t>
+      </w:r>
+      <w:r>
+        <w:t xml:space="preserve">, </w:t>
+      </w:r>
+      <w:r>
+        <w:t xml:space="preserve">there also is an </w:t>
+      </w:r>
+      <w:r>
+        <w:t>animation</w:t>
+      </w:r>
+      <w:r>
+        <w:t xml:space="preserve"> </w:t>
+      </w:r>
+      <w:r>
+        <w:t>for when the item is collected and then destroys the item on the map.</w:t>
+      </w:r>
+    </w:p>
+    <w:p>
+      <w:pPr>
+        <w:spacing w:line="360" w:lineRule="auto"/>
+      </w:pPr>
+    </w:p>
+    <w:p>
+      <w:pPr>
+        <w:spacing w:line="276" w:lineRule="auto"/>
+        <w:jc w:val="center"/>
+        <w:rPr>
+          <w:b/>
+          <w:bCs/>
+        </w:rPr>
+      </w:pPr>
+      <w:r>
+        <w:rPr>
+          <w:b/>
+          <w:bCs/>
+        </w:rPr>
+        <w:t>Animation</w:t>
+      </w:r>
+      <w:r>
+        <w:rPr>
+          <w:b/>
+          <w:bCs/>
+        </w:rPr>
+        <w:t xml:space="preserve"> And Sprites</w:t>
+      </w:r>
+    </w:p>
+    <w:p>
+      <w:pPr>
+        <w:spacing w:line="276" w:lineRule="auto"/>
+        <w:ind w:firstLine="720"/>
+      </w:pPr>
+      <w:r>
+        <w:t xml:space="preserve">There are animations for items, the player and enimeies, for the items there is an idle animation and a collected when the item collides with the player (except the </w:t>
+      </w:r>
+      <w:r>
+        <w:t>weapon</w:t>
+      </w:r>
+      <w:r>
+        <w:t>s</w:t>
+      </w:r>
+      <w:r>
+        <w:t xml:space="preserve">) the </w:t>
+      </w:r>
+      <w:r>
+        <w:t>initial</w:t>
+      </w:r>
+      <w:r>
+        <w:t xml:space="preserve"> </w:t>
+      </w:r>
+      <w:r>
+        <w:t xml:space="preserve">and </w:t>
+      </w:r>
+      <w:r>
+        <w:t xml:space="preserve">constant </w:t>
+      </w:r>
+      <w:r>
+        <w:t>state is idle.</w:t>
+      </w:r>
+    </w:p>
+    <w:p>
+      <w:pPr>
+        <w:spacing w:line="276" w:lineRule="auto"/>
+        <w:rPr>
+          <w:b/>
+          <w:bCs/>
+        </w:rPr>
+      </w:pPr>
+      <w:r>
+        <w:rPr>
+          <w:b/>
+          <w:bCs/>
+        </w:rPr>
+        <w:t>Player</w:t>
+      </w:r>
+    </w:p>
+    <w:p>
+      <w:pPr>
+        <w:spacing w:line="276" w:lineRule="auto"/>
+      </w:pPr>
+      <w:r>
+        <w:rPr>
+          <w:b/>
+          <w:bCs/>
+        </w:rPr>
+        <w:tab/>
+      </w:r>
+      <w:r>
+        <w:t xml:space="preserve">The player has two animations, idle and running, the running animation is triggered when the player moves otherwise the idle state </w:t>
+      </w:r>
+      <w:r>
+        <w:t xml:space="preserve">is </w:t>
+      </w:r>
+      <w:r>
+        <w:t>constant</w:t>
+      </w:r>
+      <w:r>
+        <w:t xml:space="preserve">, in addition the player sprite will </w:t>
+      </w:r>
+      <w:r>
+        <w:lastRenderedPageBreak/>
+        <w:t xml:space="preserve">change depending on the player move </w:t>
+      </w:r>
+      <w:r>
+        <w:t>direction</w:t>
+      </w:r>
+      <w:r>
+        <w:t xml:space="preserve"> and will shrink in size if used </w:t>
+      </w:r>
+      <w:r>
+        <w:t>a</w:t>
+      </w:r>
+      <w:r>
+        <w:t xml:space="preserve"> shrink item (banana).</w:t>
+      </w:r>
+    </w:p>
+    <w:p>
+      <w:pPr>
+        <w:spacing w:line="276" w:lineRule="auto"/>
+        <w:rPr>
+          <w:b/>
+          <w:bCs/>
+        </w:rPr>
+      </w:pPr>
+      <w:r>
+        <w:rPr>
+          <w:b/>
+          <w:bCs/>
+        </w:rPr>
+        <w:t>Enemies</w:t>
+      </w:r>
+    </w:p>
+    <w:p>
+      <w:pPr>
+        <w:spacing w:line="276" w:lineRule="auto"/>
+        <w:ind w:firstLine="720"/>
+      </w:pPr>
+      <w:r>
+        <w:t xml:space="preserve">All the enemies have a running animation and death </w:t>
+      </w:r>
+      <w:r>
+        <w:t>animation (</w:t>
+      </w:r>
+      <w:r>
+        <w:t xml:space="preserve">except boss 2 that has death animation and idle), the constant state is </w:t>
+      </w:r>
+      <w:r>
+        <w:t>running,</w:t>
+      </w:r>
+      <w:r>
+        <w:t xml:space="preserve"> and the death is triggered when enemy dies.</w:t>
+      </w:r>
+    </w:p>
+    <w:p>
+      <w:pPr>
+        <w:spacing w:line="276" w:lineRule="auto"/>
+        <w:rPr>
+          <w:b/>
+          <w:bCs/>
+        </w:rPr>
+      </w:pPr>
+      <w:r>
+        <w:rPr>
+          <w:b/>
+          <w:bCs/>
+        </w:rPr>
+        <w:t>Explosion</w:t>
+      </w:r>
+      <w:r>
+        <w:rPr>
+          <w:b/>
+          <w:bCs/>
+        </w:rPr>
+        <w:t xml:space="preserve"> </w:t>
+      </w:r>
+      <w:r>
+        <w:rPr>
+          <w:b/>
+          <w:bCs/>
+        </w:rPr>
+        <w:t>Effect</w:t>
+      </w:r>
+    </w:p>
+    <w:p>
+      <w:pPr>
+        <w:spacing w:line="276" w:lineRule="auto"/>
+      </w:pPr>
+      <w:r>
+        <w:rPr>
+          <w:b/>
+          <w:bCs/>
+        </w:rPr>
+        <w:tab/>
+      </w:r>
+      <w:r>
+        <w:t xml:space="preserve">Triggers when an enemy is hit in the </w:t>
+      </w:r>
+      <w:r>
+        <w:rPr>
+          <w:lang w:val="en-IL"/>
+        </w:rPr>
+        <w:t>EnemyHitByBulletHandler</w:t>
+      </w:r>
+      <w:r>
+        <w:rPr>
+          <w:lang w:val="en-IL"/>
+        </w:rPr>
+        <w:t xml:space="preserve"> script for each enem by </w:t>
+      </w:r>
+      <w:r>
+        <w:rPr>
+          <w:lang w:val="en-IL"/>
+        </w:rPr>
+        <w:t>Instantiate</w:t>
+      </w:r>
+      <w:r>
+        <w:t>, using a particle effect it looks like an explosion.</w:t>
+      </w:r>
+    </w:p>
+    <w:p>
+      <w:pPr>
+        <w:spacing w:line="276" w:lineRule="auto"/>
+      </w:pPr>
+      <w:r>
+        <w:rPr>
+          <w:b/>
+          <w:bCs/>
+        </w:rPr>
+        <w:t>Sprites</w:t>
+      </w:r>
+    </w:p>
+    <w:p>
+      <w:pPr>
+        <w:spacing w:line="276" w:lineRule="auto"/>
+      </w:pPr>
+      <w:r>
+        <w:tab/>
+        <w:t xml:space="preserve">Most of the sprites are from the asset store some are hand made like the lazer beam, the shock </w:t>
+      </w:r>
+      <w:r>
+        <w:t>wave,</w:t>
+      </w:r>
+      <w:r>
+        <w:t xml:space="preserve"> clock, health bar</w:t>
+      </w:r>
+      <w:r>
+        <w:t xml:space="preserve"> and cannon.</w:t>
+      </w:r>
+    </w:p>
+    <w:p>
+      <w:pPr>
+        <w:spacing w:line="276" w:lineRule="auto"/>
+        <w:rPr>
+          <w:b/>
+          <w:bCs/>
+        </w:rPr>
+      </w:pPr>
+      <w:r>
+        <w:rPr>
+          <w:b/>
+          <w:bCs/>
+        </w:rPr>
+        <w:t>Maps</w:t>
+      </w:r>
+    </w:p>
+    <w:p>
+      <w:pPr>
+        <w:spacing w:line="276" w:lineRule="auto"/>
+      </w:pPr>
+      <w:r>
+        <w:rPr>
+          <w:b/>
+          <w:bCs/>
+        </w:rPr>
+        <w:tab/>
+      </w:r>
+      <w:r>
+        <w:t>The level maps are using a tilemap with sorting layers, there are total of 6 sorting layers, the default being the player one, the one below are ground</w:t>
+      </w:r>
+      <w:r>
+        <w:t xml:space="preserve">, </w:t>
+      </w:r>
+      <w:r>
+        <w:t>wall</w:t>
+      </w:r>
+      <w:r>
+        <w:t>s and shadows, and all the above are roof tops and accessories for the map.</w:t>
+      </w:r>
+    </w:p>
+    <w:p>
+      <w:pPr>
+        <w:spacing w:line="276" w:lineRule="auto"/>
+        <w:rPr>
+          <w:b/>
+          <w:bCs/>
+          <w:i/>
+          <w:iCs/>
+        </w:rPr>
+      </w:pPr>
+      <w:r>
+        <w:rPr>
+          <w:b/>
+          <w:bCs/>
+          <w:i/>
+          <w:iCs/>
+        </w:rPr>
+        <w:t>Level D</w:t>
+      </w:r>
+      <w:r>
+        <w:rPr>
+          <w:b/>
+          <w:bCs/>
+          <w:i/>
+          <w:iCs/>
+        </w:rPr>
+        <w:t>esign</w:t>
+      </w:r>
+    </w:p>
+    <w:p>
+      <w:pPr>
+        <w:spacing w:line="276" w:lineRule="auto"/>
+      </w:pPr>
+      <w:r>
+        <w:tab/>
+        <w:t>The levels have items and weapons scattered around the map to collect and use, ponds that heal the player and obstacles that can stop the player.</w:t>
+      </w:r>
+    </w:p>
+    <w:p>
+      <w:pPr>
+        <w:ind w:firstLine="720"/>
+        <w:rPr>
+          <w:lang w:val="en-IL"/>
         </w:rPr>
       </w:pPr>
     </w:p>
@@ -1254,6 +1724,56 @@
     </w:sectPr>
   </w:body>
 </w:document>
+</file>
+
+<file path=word/endnotes.xml><?xml version="1.0" encoding="utf-8"?>
+<w:endnotes xmlns:wpc="http://schemas.microsoft.com/office/word/2010/wordprocessingCanvas" xmlns:cx="http://schemas.microsoft.com/office/drawing/2014/chartex" xmlns:cx1="http://schemas.microsoft.com/office/drawing/2015/9/8/chartex" xmlns:cx2="http://schemas.microsoft.com/office/drawing/2015/10/21/chartex" xmlns:cx3="http://schemas.microsoft.com/office/drawing/2016/5/9/chartex" xmlns:cx4="http://schemas.microsoft.com/office/drawing/2016/5/10/chartex" xmlns:cx5="http://schemas.microsoft.com/office/drawing/2016/5/11/chartex" xmlns:cx6="http://schemas.microsoft.com/office/drawing/2016/5/12/chartex" xmlns:cx7="http://schemas.microsoft.com/office/drawing/2016/5/13/chartex" xmlns:cx8="http://schemas.microsoft.com/office/drawing/2016/5/14/chartex" xmlns:mc="http://schemas.openxmlformats.org/markup-compatibility/2006" xmlns:aink="http://schemas.microsoft.com/office/drawing/2016/ink" xmlns:am3d="http://schemas.microsoft.com/office/drawing/2017/model3d" xmlns:o="urn:schemas-microsoft-com:office:office" xmlns:oel="http://schemas.microsoft.com/office/2019/extlst" xmlns:r="http://schemas.openxmlformats.org/officeDocument/2006/relationships" xmlns:m="http://schemas.openxmlformats.org/officeDocument/2006/math" xmlns:v="urn:schemas-microsoft-com:vml" xmlns:wp14="http://schemas.microsoft.com/office/word/2010/wordprocessingDrawing" xmlns:wp="http://schemas.openxmlformats.org/drawingml/2006/wordprocessingDrawing" xmlns:w10="urn:schemas-microsoft-com:office:word" xmlns:w="http://schemas.openxmlformats.org/wordprocessingml/2006/main" xmlns:w14="http://schemas.microsoft.com/office/word/2010/wordml" xmlns:w15="http://schemas.microsoft.com/office/word/2012/wordml" xmlns:w16cex="http://schemas.microsoft.com/office/word/2018/wordml/cex" xmlns:w16cid="http://schemas.microsoft.com/office/word/2016/wordml/cid" xmlns:w16="http://schemas.microsoft.com/office/word/2018/wordml" xmlns:w16du="http://schemas.microsoft.com/office/word/2023/wordml/word16du" xmlns:w16sdtdh="http://schemas.microsoft.com/office/word/2020/wordml/sdtdatahash" xmlns:w16se="http://schemas.microsoft.com/office/word/2015/wordml/symex" xmlns:wpg="http://schemas.microsoft.com/office/word/2010/wordprocessingGroup" xmlns:wpi="http://schemas.microsoft.com/office/word/2010/wordprocessingInk" xmlns:wne="http://schemas.microsoft.com/office/word/2006/wordml" xmlns:wps="http://schemas.microsoft.com/office/word/2010/wordprocessingShape" mc:Ignorable="w14 w15 w16se w16cid w16 w16cex w16sdtdh w16du wp14">
+  <w:endnote w:type="separator" w:id="-1">
+    <w:p>
+      <w:pPr>
+        <w:spacing w:after="0" w:line="240" w:lineRule="auto"/>
+      </w:pPr>
+      <w:r>
+        <w:separator/>
+      </w:r>
+    </w:p>
+  </w:endnote>
+  <w:endnote w:type="continuationSeparator" w:id="0">
+    <w:p>
+      <w:pPr>
+        <w:spacing w:after="0" w:line="240" w:lineRule="auto"/>
+      </w:pPr>
+      <w:r>
+        <w:continuationSeparator/>
+      </w:r>
+    </w:p>
+  </w:endnote>
+</w:endnotes>
+</file>
+
+<file path=word/footnotes.xml><?xml version="1.0" encoding="utf-8"?>
+<w:footnotes xmlns:wpc="http://schemas.microsoft.com/office/word/2010/wordprocessingCanvas" xmlns:cx="http://schemas.microsoft.com/office/drawing/2014/chartex" xmlns:cx1="http://schemas.microsoft.com/office/drawing/2015/9/8/chartex" xmlns:cx2="http://schemas.microsoft.com/office/drawing/2015/10/21/chartex" xmlns:cx3="http://schemas.microsoft.com/office/drawing/2016/5/9/chartex" xmlns:cx4="http://schemas.microsoft.com/office/drawing/2016/5/10/chartex" xmlns:cx5="http://schemas.microsoft.com/office/drawing/2016/5/11/chartex" xmlns:cx6="http://schemas.microsoft.com/office/drawing/2016/5/12/chartex" xmlns:cx7="http://schemas.microsoft.com/office/drawing/2016/5/13/chartex" xmlns:cx8="http://schemas.microsoft.com/office/drawing/2016/5/14/chartex" xmlns:mc="http://schemas.openxmlformats.org/markup-compatibility/2006" xmlns:aink="http://schemas.microsoft.com/office/drawing/2016/ink" xmlns:am3d="http://schemas.microsoft.com/office/drawing/2017/model3d" xmlns:o="urn:schemas-microsoft-com:office:office" xmlns:oel="http://schemas.microsoft.com/office/2019/extlst" xmlns:r="http://schemas.openxmlformats.org/officeDocument/2006/relationships" xmlns:m="http://schemas.openxmlformats.org/officeDocument/2006/math" xmlns:v="urn:schemas-microsoft-com:vml" xmlns:wp14="http://schemas.microsoft.com/office/word/2010/wordprocessingDrawing" xmlns:wp="http://schemas.openxmlformats.org/drawingml/2006/wordprocessingDrawing" xmlns:w10="urn:schemas-microsoft-com:office:word" xmlns:w="http://schemas.openxmlformats.org/wordprocessingml/2006/main" xmlns:w14="http://schemas.microsoft.com/office/word/2010/wordml" xmlns:w15="http://schemas.microsoft.com/office/word/2012/wordml" xmlns:w16cex="http://schemas.microsoft.com/office/word/2018/wordml/cex" xmlns:w16cid="http://schemas.microsoft.com/office/word/2016/wordml/cid" xmlns:w16="http://schemas.microsoft.com/office/word/2018/wordml" xmlns:w16du="http://schemas.microsoft.com/office/word/2023/wordml/word16du" xmlns:w16sdtdh="http://schemas.microsoft.com/office/word/2020/wordml/sdtdatahash" xmlns:w16se="http://schemas.microsoft.com/office/word/2015/wordml/symex" xmlns:wpg="http://schemas.microsoft.com/office/word/2010/wordprocessingGroup" xmlns:wpi="http://schemas.microsoft.com/office/word/2010/wordprocessingInk" xmlns:wne="http://schemas.microsoft.com/office/word/2006/wordml" xmlns:wps="http://schemas.microsoft.com/office/word/2010/wordprocessingShape" mc:Ignorable="w14 w15 w16se w16cid w16 w16cex w16sdtdh w16du wp14">
+  <w:footnote w:type="separator" w:id="-1">
+    <w:p>
+      <w:pPr>
+        <w:spacing w:after="0" w:line="240" w:lineRule="auto"/>
+      </w:pPr>
+      <w:r>
+        <w:separator/>
+      </w:r>
+    </w:p>
+  </w:footnote>
+  <w:footnote w:type="continuationSeparator" w:id="0">
+    <w:p>
+      <w:pPr>
+        <w:spacing w:after="0" w:line="240" w:lineRule="auto"/>
+      </w:pPr>
+      <w:r>
+        <w:continuationSeparator/>
+      </w:r>
+    </w:p>
+  </w:footnote>
+</w:footnotes>
 </file>
 
 <file path=word/styles.xml><?xml version="1.0" encoding="utf-8"?>
@@ -2170,6 +2690,50 @@
       <w:spacing w:val="5"/>
     </w:rPr>
   </w:style>
+  <w:style w:type="paragraph" w:styleId="Header">
+    <w:name w:val="header"/>
+    <w:basedOn w:val="Normal"/>
+    <w:link w:val="HeaderChar"/>
+    <w:uiPriority w:val="99"/>
+    <w:unhideWhenUsed/>
+    <w:rsid w:val="0070023E"/>
+    <w:pPr>
+      <w:tabs>
+        <w:tab w:val="center" w:pos="4513"/>
+        <w:tab w:val="right" w:pos="9026"/>
+      </w:tabs>
+      <w:spacing w:after="0" w:line="240" w:lineRule="auto"/>
+    </w:pPr>
+  </w:style>
+  <w:style w:type="character" w:customStyle="1" w:styleId="HeaderChar">
+    <w:name w:val="Header Char"/>
+    <w:basedOn w:val="DefaultParagraphFont"/>
+    <w:link w:val="Header"/>
+    <w:uiPriority w:val="99"/>
+    <w:rsid w:val="0070023E"/>
+  </w:style>
+  <w:style w:type="paragraph" w:styleId="Footer">
+    <w:name w:val="footer"/>
+    <w:basedOn w:val="Normal"/>
+    <w:link w:val="FooterChar"/>
+    <w:uiPriority w:val="99"/>
+    <w:unhideWhenUsed/>
+    <w:rsid w:val="0070023E"/>
+    <w:pPr>
+      <w:tabs>
+        <w:tab w:val="center" w:pos="4513"/>
+        <w:tab w:val="right" w:pos="9026"/>
+      </w:tabs>
+      <w:spacing w:after="0" w:line="240" w:lineRule="auto"/>
+    </w:pPr>
+  </w:style>
+  <w:style w:type="character" w:customStyle="1" w:styleId="FooterChar">
+    <w:name w:val="Footer Char"/>
+    <w:basedOn w:val="DefaultParagraphFont"/>
+    <w:link w:val="Footer"/>
+    <w:uiPriority w:val="99"/>
+    <w:rsid w:val="0070023E"/>
+  </w:style>
 </w:styles>
 </file>
 

--- a/Unity Final Project1.docx
+++ b/Unity Final Project1.docx
@@ -117,7 +117,19 @@
         <w:rPr>
           <w:lang w:val="en-US"/>
         </w:rPr>
-        <w:t>“wasd” or arrow keys for movement. Shooting happens automatically.</w:t>
+        <w:t>“wasd” or arrow keys for movement. Shooting happens automatically</w:t>
+      </w:r>
+      <w:r>
+        <w:rPr>
+          <w:lang w:val="en-US"/>
+        </w:rPr>
+        <w:t xml:space="preserve"> with weapons</w:t>
+      </w:r>
+      <w:r>
+        <w:rPr>
+          <w:lang w:val="en-US"/>
+        </w:rPr>
+        <w:t>.</w:t>
       </w:r>
     </w:p>
     <w:p>
@@ -143,6 +155,19 @@
           <w:lang w:val="en-US"/>
         </w:rPr>
         <w:t xml:space="preserve"> special abilities, for lighting ability use mouse to aim.</w:t>
+      </w:r>
+    </w:p>
+    <w:p>
+      <w:pPr>
+        <w:rPr>
+          <w:lang w:val="en-US"/>
+        </w:rPr>
+      </w:pPr>
+      <w:r>
+        <w:rPr>
+          <w:lang w:val="en-US"/>
+        </w:rPr>
+        <w:t>“T” to open inventory.</w:t>
       </w:r>
     </w:p>
     <w:p>
@@ -946,10 +971,7 @@
         <w:t>Instantiate</w:t>
       </w:r>
       <w:r>
-        <w:t xml:space="preserve"> the </w:t>
-      </w:r>
-      <w:r>
-        <w:t>InventoryManager</w:t>
+        <w:t xml:space="preserve"> the InventoryManager</w:t>
       </w:r>
       <w:r>
         <w:t xml:space="preserve">, the </w:t>
@@ -979,13 +1001,7 @@
         <w:t>,</w:t>
       </w:r>
       <w:r>
-        <w:t xml:space="preserve"> it </w:t>
-      </w:r>
-      <w:r>
-        <w:t xml:space="preserve">checks </w:t>
-      </w:r>
-      <w:r>
-        <w:t>if the number is higher the max. In the end it calls for an event that signals an item has been added</w:t>
+        <w:t xml:space="preserve"> it checks if the number is higher the max. In the end it calls for an event that signals an item has been added</w:t>
       </w:r>
       <w:r>
         <w:t>.</w:t>
@@ -1001,13 +1017,7 @@
         <w:t xml:space="preserve"> likewise for removing an item </w:t>
       </w:r>
       <w:r>
-        <w:t xml:space="preserve">it finds the item and decreases its count and checks if the number is zero, in the end sends an event item has been removed (or the count </w:t>
-      </w:r>
-      <w:r>
-        <w:t>decreases</w:t>
-      </w:r>
-      <w:r>
-        <w:t>)</w:t>
+        <w:t>it finds the item and decreases its count and checks if the number is zero, in the end sends an event item has been removed (or the count decreases)</w:t>
       </w:r>
       <w:r>
         <w:t>, If the game is over</w:t>
@@ -1341,8 +1351,6 @@
       </w:pPr>
       <w:r>
         <w:tab/>
-      </w:r>
-      <w:r>
         <w:t xml:space="preserve">The ItemPickup script is attached to </w:t>
       </w:r>
       <w:r>
@@ -1420,10 +1428,7 @@
         <w:t>weapon</w:t>
       </w:r>
       <w:r>
-        <w:t>s</w:t>
-      </w:r>
-      <w:r>
-        <w:t xml:space="preserve">) the </w:t>
+        <w:t xml:space="preserve">s) the </w:t>
       </w:r>
       <w:r>
         <w:t>initial</w:t>
@@ -1432,10 +1437,7 @@
         <w:t xml:space="preserve"> </w:t>
       </w:r>
       <w:r>
-        <w:t xml:space="preserve">and </w:t>
-      </w:r>
-      <w:r>
-        <w:t xml:space="preserve">constant </w:t>
+        <w:t xml:space="preserve">and constant </w:t>
       </w:r>
       <w:r>
         <w:t>state is idle.</w:t>
@@ -1472,10 +1474,7 @@
         <w:t xml:space="preserve">The player has two animations, idle and running, the running animation is triggered when the player moves otherwise the idle state </w:t>
       </w:r>
       <w:r>
-        <w:t xml:space="preserve">is </w:t>
-      </w:r>
-      <w:r>
-        <w:t>constant</w:t>
+        <w:t>is constant</w:t>
       </w:r>
       <w:r>
         <w:t xml:space="preserve">, in addition the player sprite will </w:t>
@@ -1531,7 +1530,10 @@
         <w:t>running,</w:t>
       </w:r>
       <w:r>
-        <w:t xml:space="preserve"> and the death is triggered when enemy dies.</w:t>
+        <w:t xml:space="preserve"> and the death is triggered when enemy dies</w:t>
+      </w:r>
+      <w:r>
+        <w:t>.</w:t>
       </w:r>
     </w:p>
     <w:p>
@@ -1547,21 +1549,7 @@
           <w:b/>
           <w:bCs/>
         </w:rPr>
-        <w:t>Explosion</w:t>
-      </w:r>
-      <w:r>
-        <w:rPr>
-          <w:b/>
-          <w:bCs/>
-        </w:rPr>
-        <w:t xml:space="preserve"> </w:t>
-      </w:r>
-      <w:r>
-        <w:rPr>
-          <w:b/>
-          <w:bCs/>
-        </w:rPr>
-        <w:t>Effect</w:t>
+        <w:t>Explosion Effect</w:t>
       </w:r>
     </w:p>
     <w:p>
@@ -1579,21 +1567,12 @@
         <w:t xml:space="preserve">Triggers when an enemy is hit in the </w:t>
       </w:r>
       <w:r>
-        <w:rPr>
-          <w:lang w:val="en-IL"/>
-        </w:rPr>
         <w:t>EnemyHitByBulletHandler</w:t>
       </w:r>
       <w:r>
-        <w:rPr>
-          <w:lang w:val="en-IL"/>
-        </w:rPr>
         <w:t xml:space="preserve"> script for each enem by </w:t>
       </w:r>
       <w:r>
-        <w:rPr>
-          <w:lang w:val="en-IL"/>
-        </w:rPr>
         <w:t>Instantiate</w:t>
       </w:r>
       <w:r>
@@ -1627,7 +1606,10 @@
         <w:t xml:space="preserve"> clock, health bar</w:t>
       </w:r>
       <w:r>
-        <w:t xml:space="preserve"> and cannon.</w:t>
+        <w:t xml:space="preserve"> and cannon</w:t>
+      </w:r>
+      <w:r>
+        <w:t>, when the player or enemy is hit the is a specific flash color change.</w:t>
       </w:r>
     </w:p>
     <w:p>
@@ -1687,16 +1669,7 @@
           <w:i/>
           <w:iCs/>
         </w:rPr>
-        <w:t>Level D</w:t>
-      </w:r>
-      <w:r>
-        <w:rPr>
-          <w:b/>
-          <w:bCs/>
-          <w:i/>
-          <w:iCs/>
-        </w:rPr>
-        <w:t>esign</w:t>
+        <w:t>Level Design</w:t>
       </w:r>
     </w:p>
     <w:p>
@@ -1711,9 +1684,6 @@
     <w:p>
       <w:pPr>
         <w:ind w:firstLine="720"/>
-        <w:rPr>
-          <w:lang w:val="en-IL"/>
-        </w:rPr>
       </w:pPr>
     </w:p>
     <w:sectPr>
@@ -2377,6 +2347,7 @@
   <w:style w:type="character" w:default="1" w:styleId="DefaultParagraphFont">
     <w:name w:val="Default Paragraph Font"/>
     <w:uiPriority w:val="1"/>
+    <w:semiHidden/>
     <w:unhideWhenUsed/>
   </w:style>
   <w:style w:type="table" w:default="1" w:styleId="TableNormal">

--- a/Unity Final Project1.docx
+++ b/Unity Final Project1.docx
@@ -117,7 +117,21 @@
         <w:rPr>
           <w:lang w:val="en-US"/>
         </w:rPr>
-        <w:t>“wasd” or arrow keys for movement. Shooting happens automatically</w:t>
+        <w:t>“</w:t>
+      </w:r>
+      <w:proofErr w:type="spellStart"/>
+      <w:r>
+        <w:rPr>
+          <w:lang w:val="en-US"/>
+        </w:rPr>
+        <w:t>wasd</w:t>
+      </w:r>
+      <w:proofErr w:type="spellEnd"/>
+      <w:r>
+        <w:rPr>
+          <w:lang w:val="en-US"/>
+        </w:rPr>
+        <w:t>” or arrow keys for movement. Shooting happens automatically</w:t>
       </w:r>
       <w:r>
         <w:rPr>
@@ -144,11 +158,19 @@
         </w:rPr>
         <w:t xml:space="preserve"> 1234 or “</w:t>
       </w:r>
-      <w:r>
-        <w:rPr>
-          <w:lang w:val="en-US"/>
-        </w:rPr>
-        <w:t>qerf” for</w:t>
+      <w:proofErr w:type="spellStart"/>
+      <w:r>
+        <w:rPr>
+          <w:lang w:val="en-US"/>
+        </w:rPr>
+        <w:t>qerf</w:t>
+      </w:r>
+      <w:proofErr w:type="spellEnd"/>
+      <w:r>
+        <w:rPr>
+          <w:lang w:val="en-US"/>
+        </w:rPr>
+        <w:t>” for</w:t>
       </w:r>
       <w:r>
         <w:rPr>
@@ -319,19 +341,79 @@
           <w:i/>
           <w:iCs/>
         </w:rPr>
-        <w:t>m_PowerUseEvent?.Raise(i_PowerIndex);</w:t>
+        <w:t>m_</w:t>
+      </w:r>
+      <w:proofErr w:type="spellStart"/>
+      <w:proofErr w:type="gramStart"/>
+      <w:r>
+        <w:rPr>
+          <w:b/>
+          <w:bCs/>
+          <w:i/>
+          <w:iCs/>
+        </w:rPr>
+        <w:t>PowerUseEvent</w:t>
+      </w:r>
+      <w:proofErr w:type="spellEnd"/>
+      <w:r>
+        <w:rPr>
+          <w:b/>
+          <w:bCs/>
+          <w:i/>
+          <w:iCs/>
+        </w:rPr>
+        <w:t>?.</w:t>
+      </w:r>
+      <w:proofErr w:type="gramEnd"/>
+      <w:r>
+        <w:rPr>
+          <w:b/>
+          <w:bCs/>
+          <w:i/>
+          <w:iCs/>
+        </w:rPr>
+        <w:t>Raise(</w:t>
+      </w:r>
+      <w:proofErr w:type="spellStart"/>
+      <w:r>
+        <w:rPr>
+          <w:b/>
+          <w:bCs/>
+          <w:i/>
+          <w:iCs/>
+        </w:rPr>
+        <w:t>i_PowerIndex</w:t>
+      </w:r>
+      <w:proofErr w:type="spellEnd"/>
+      <w:r>
+        <w:rPr>
+          <w:b/>
+          <w:bCs/>
+          <w:i/>
+          <w:iCs/>
+        </w:rPr>
+        <w:t>);</w:t>
       </w:r>
       <w:r>
         <w:t xml:space="preserve"> </w:t>
       </w:r>
     </w:p>
     <w:p>
-      <w:r>
-        <w:rPr>
-          <w:b/>
-          <w:bCs/>
-        </w:rPr>
-        <w:t xml:space="preserve">M_PowerUseEvent </w:t>
+      <w:proofErr w:type="spellStart"/>
+      <w:r>
+        <w:rPr>
+          <w:b/>
+          <w:bCs/>
+        </w:rPr>
+        <w:t>M_PowerUseEvent</w:t>
+      </w:r>
+      <w:proofErr w:type="spellEnd"/>
+      <w:r>
+        <w:rPr>
+          <w:b/>
+          <w:bCs/>
+        </w:rPr>
+        <w:t xml:space="preserve"> </w:t>
       </w:r>
       <w:r>
         <w:t>is a scriptable object that acts like a channel.</w:t>
@@ -350,7 +432,27 @@
           <w:i/>
           <w:iCs/>
         </w:rPr>
-        <w:t xml:space="preserve">Raise(i_PowerIndex) </w:t>
+        <w:t>Raise(</w:t>
+      </w:r>
+      <w:proofErr w:type="spellStart"/>
+      <w:r>
+        <w:rPr>
+          <w:b/>
+          <w:bCs/>
+          <w:i/>
+          <w:iCs/>
+        </w:rPr>
+        <w:t>i_PowerIndex</w:t>
+      </w:r>
+      <w:proofErr w:type="spellEnd"/>
+      <w:r>
+        <w:rPr>
+          <w:b/>
+          <w:bCs/>
+          <w:i/>
+          <w:iCs/>
+        </w:rPr>
+        <w:t xml:space="preserve">) </w:t>
       </w:r>
       <w:r>
         <w:rPr>
@@ -359,14 +461,25 @@
         </w:rPr>
         <w:t xml:space="preserve">is a function within the </w:t>
       </w:r>
-      <w:r>
-        <w:rPr>
-          <w:b/>
-          <w:bCs/>
-          <w:i/>
-          <w:iCs/>
-        </w:rPr>
-        <w:t xml:space="preserve">m_PowerUseEvent </w:t>
+      <w:proofErr w:type="spellStart"/>
+      <w:r>
+        <w:rPr>
+          <w:b/>
+          <w:bCs/>
+          <w:i/>
+          <w:iCs/>
+        </w:rPr>
+        <w:t>m_PowerUseEvent</w:t>
+      </w:r>
+      <w:proofErr w:type="spellEnd"/>
+      <w:r>
+        <w:rPr>
+          <w:b/>
+          <w:bCs/>
+          <w:i/>
+          <w:iCs/>
+        </w:rPr>
+        <w:t xml:space="preserve"> </w:t>
       </w:r>
       <w:r>
         <w:rPr>
@@ -375,14 +488,56 @@
         </w:rPr>
         <w:t xml:space="preserve">scriptable object that triggers the event: </w:t>
       </w:r>
-      <w:r>
-        <w:rPr>
-          <w:b/>
-          <w:bCs/>
-          <w:i/>
-          <w:iCs/>
-        </w:rPr>
-        <w:t>OnPowerUsed?.Invoke(powerIndex);</w:t>
+      <w:proofErr w:type="spellStart"/>
+      <w:proofErr w:type="gramStart"/>
+      <w:r>
+        <w:rPr>
+          <w:b/>
+          <w:bCs/>
+          <w:i/>
+          <w:iCs/>
+        </w:rPr>
+        <w:t>OnPowerUsed</w:t>
+      </w:r>
+      <w:proofErr w:type="spellEnd"/>
+      <w:r>
+        <w:rPr>
+          <w:b/>
+          <w:bCs/>
+          <w:i/>
+          <w:iCs/>
+        </w:rPr>
+        <w:t>?.</w:t>
+      </w:r>
+      <w:proofErr w:type="gramEnd"/>
+      <w:r>
+        <w:rPr>
+          <w:b/>
+          <w:bCs/>
+          <w:i/>
+          <w:iCs/>
+        </w:rPr>
+        <w:t>Invoke(</w:t>
+      </w:r>
+      <w:proofErr w:type="spellStart"/>
+      <w:r>
+        <w:rPr>
+          <w:b/>
+          <w:bCs/>
+          <w:i/>
+          <w:iCs/>
+        </w:rPr>
+        <w:t>powerIndex</w:t>
+      </w:r>
+      <w:proofErr w:type="spellEnd"/>
+      <w:r>
+        <w:rPr>
+          <w:b/>
+          <w:bCs/>
+          <w:i/>
+          <w:iCs/>
+        </w:rPr>
+        <w:t>);</w:t>
       </w:r>
     </w:p>
     <w:p>
@@ -407,7 +562,58 @@
           <w:i/>
           <w:iCs/>
         </w:rPr>
-        <w:t>m_PowerUseEvent?.Raise(i_PowerIndex);</w:t>
+        <w:t>m_</w:t>
+      </w:r>
+      <w:proofErr w:type="spellStart"/>
+      <w:proofErr w:type="gramStart"/>
+      <w:r>
+        <w:rPr>
+          <w:b/>
+          <w:bCs/>
+          <w:i/>
+          <w:iCs/>
+        </w:rPr>
+        <w:t>PowerUseEvent</w:t>
+      </w:r>
+      <w:proofErr w:type="spellEnd"/>
+      <w:r>
+        <w:rPr>
+          <w:b/>
+          <w:bCs/>
+          <w:i/>
+          <w:iCs/>
+        </w:rPr>
+        <w:t>?.</w:t>
+      </w:r>
+      <w:proofErr w:type="gramEnd"/>
+      <w:r>
+        <w:rPr>
+          <w:b/>
+          <w:bCs/>
+          <w:i/>
+          <w:iCs/>
+        </w:rPr>
+        <w:t>Raise(</w:t>
+      </w:r>
+      <w:proofErr w:type="spellStart"/>
+      <w:r>
+        <w:rPr>
+          <w:b/>
+          <w:bCs/>
+          <w:i/>
+          <w:iCs/>
+        </w:rPr>
+        <w:t>i_PowerIndex</w:t>
+      </w:r>
+      <w:proofErr w:type="spellEnd"/>
+      <w:r>
+        <w:rPr>
+          <w:b/>
+          <w:bCs/>
+          <w:i/>
+          <w:iCs/>
+        </w:rPr>
+        <w:t>);</w:t>
       </w:r>
       <w:r>
         <w:rPr>
@@ -451,13 +657,40 @@
           <w:bCs/>
         </w:rPr>
       </w:pPr>
-      <w:r>
-        <w:rPr>
-          <w:b/>
-          <w:bCs/>
-        </w:rPr>
-        <w:t>m_PowerUseEvent.OnPowerUsed += HandlePowerUse;</w:t>
-      </w:r>
+      <w:proofErr w:type="spellStart"/>
+      <w:r>
+        <w:rPr>
+          <w:b/>
+          <w:bCs/>
+        </w:rPr>
+        <w:t>m_PowerUseEvent.OnPowerUsed</w:t>
+      </w:r>
+      <w:proofErr w:type="spellEnd"/>
+      <w:r>
+        <w:rPr>
+          <w:b/>
+          <w:bCs/>
+        </w:rPr>
+        <w:t xml:space="preserve"> += </w:t>
+      </w:r>
+      <w:proofErr w:type="spellStart"/>
+      <w:proofErr w:type="gramStart"/>
+      <w:r>
+        <w:rPr>
+          <w:b/>
+          <w:bCs/>
+        </w:rPr>
+        <w:t>HandlePowerUse</w:t>
+      </w:r>
+      <w:proofErr w:type="spellEnd"/>
+      <w:r>
+        <w:rPr>
+          <w:b/>
+          <w:bCs/>
+        </w:rPr>
+        <w:t>;</w:t>
+      </w:r>
+      <w:proofErr w:type="gramEnd"/>
     </w:p>
     <w:p>
       <w:r>
@@ -492,13 +725,22 @@
       </w:pPr>
       <w:r>
         <w:lastRenderedPageBreak/>
-        <w:t>Its always some kind of channel system set up, with listeners on one end and triggers on the other end, while we have a scriptable object that holds the event and acts like a channel, that whichever script has access to the SO channel will have the ability to listen(subscribe) to the event and also to trigger events</w:t>
+        <w:t xml:space="preserve">Its always some kind of channel system set up, with listeners on one end and triggers on the other end, while we have a scriptable object that holds the event and acts like a channel, that whichever script has access to the SO channel will have the ability to listen(subscribe) to the event </w:t>
+      </w:r>
+      <w:proofErr w:type="gramStart"/>
+      <w:r>
+        <w:t>and also</w:t>
+      </w:r>
+      <w:proofErr w:type="gramEnd"/>
+      <w:r>
+        <w:t xml:space="preserve"> to trigger events</w:t>
       </w:r>
     </w:p>
     <w:p>
       <w:r>
         <w:t>so, when the player uses the power in another script and triggers the event the UI controller will be alerted and will trigger the function to handle the UI (</w:t>
       </w:r>
+      <w:proofErr w:type="spellStart"/>
       <w:r>
         <w:rPr>
           <w:b/>
@@ -506,6 +748,7 @@
         </w:rPr>
         <w:t>HandlePowerUse</w:t>
       </w:r>
+      <w:proofErr w:type="spellEnd"/>
       <w:r>
         <w:t>).</w:t>
       </w:r>
@@ -525,7 +768,23 @@
           <w:b/>
           <w:bCs/>
         </w:rPr>
-        <w:t>timer += Time.deltaTime;)</w:t>
+        <w:t xml:space="preserve">timer += </w:t>
+      </w:r>
+      <w:proofErr w:type="spellStart"/>
+      <w:r>
+        <w:rPr>
+          <w:b/>
+          <w:bCs/>
+        </w:rPr>
+        <w:t>Time.deltaTime</w:t>
+      </w:r>
+      <w:proofErr w:type="spellEnd"/>
+      <w:r>
+        <w:rPr>
+          <w:b/>
+          <w:bCs/>
+        </w:rPr>
+        <w:t>;)</w:t>
       </w:r>
       <w:r>
         <w:rPr>
@@ -541,7 +800,15 @@
         <w:t>won’t</w:t>
       </w:r>
       <w:r>
-        <w:t xml:space="preserve"> fill the entire image in 1 frame, with each time within the fram that passes we fill the image depending on the amount of time that passed, this way the image looks to be filling continuously.</w:t>
+        <w:t xml:space="preserve"> fill the entire image in 1 frame, with each time within the </w:t>
+      </w:r>
+      <w:proofErr w:type="spellStart"/>
+      <w:r>
+        <w:t>fram</w:t>
+      </w:r>
+      <w:proofErr w:type="spellEnd"/>
+      <w:r>
+        <w:t xml:space="preserve"> that passes we fill the image depending on the amount of time that passed, this way the image looks to be filling continuously.</w:t>
       </w:r>
     </w:p>
     <w:p/>
@@ -577,52 +844,141 @@
           <w:b/>
           <w:bCs/>
         </w:rPr>
-        <w:t>Quaternion.Euler(0, 0, angle)</w:t>
-      </w:r>
-      <w:r>
-        <w:rPr>
-          <w:b/>
-          <w:bCs/>
-        </w:rPr>
+        <w:t>new(</w:t>
+      </w:r>
+      <w:proofErr w:type="spellStart"/>
+      <w:r>
+        <w:rPr>
+          <w:b/>
+          <w:bCs/>
+        </w:rPr>
+        <w:t>Mathf.Cos</w:t>
+      </w:r>
+      <w:proofErr w:type="spellEnd"/>
+      <w:r>
+        <w:rPr>
+          <w:b/>
+          <w:bCs/>
+        </w:rPr>
+        <w:t xml:space="preserve">(angle), </w:t>
+      </w:r>
+      <w:proofErr w:type="spellStart"/>
+      <w:r>
+        <w:rPr>
+          <w:b/>
+          <w:bCs/>
+        </w:rPr>
+        <w:t>Mathf.Sin</w:t>
+      </w:r>
+      <w:proofErr w:type="spellEnd"/>
+      <w:r>
+        <w:rPr>
+          <w:b/>
+          <w:bCs/>
+        </w:rPr>
+        <w:t xml:space="preserve">(angle), 0f) </w:t>
+      </w:r>
+      <w:r>
+        <w:t>(</w:t>
+      </w:r>
+      <w:hyperlink r:id="rId6" w:history="1">
+        <w:r>
+          <w:rPr>
+            <w:rStyle w:val="Hyperlink"/>
+          </w:rPr>
+          <w:t>https://discussions.unity.com/t/how-do-i-set-the-velocity-of-a-rigidbody-to-an-angle-direction-instead-of-vector3/433184</w:t>
+        </w:r>
+      </w:hyperlink>
+      <w:r>
         <w:t xml:space="preserve"> </w:t>
       </w:r>
       <w:r>
-        <w:rPr>
-          <w:b/>
-          <w:bCs/>
-        </w:rPr>
-        <w:t>* Vector3.up</w:t>
-      </w:r>
-      <w:r>
-        <w:rPr>
-          <w:b/>
-          <w:bCs/>
-        </w:rPr>
+        <w:t>)</w:t>
+      </w:r>
+      <w:r>
+        <w:t>. That ro</w:t>
+      </w:r>
+      <w:r>
+        <w:t>t</w:t>
+      </w:r>
+      <w:r>
+        <w:t xml:space="preserve">ation will be the direction we want the bullet to shoot </w:t>
+      </w:r>
+      <w:proofErr w:type="gramStart"/>
+      <w:r>
+        <w:t>in</w:t>
+      </w:r>
+      <w:proofErr w:type="gramEnd"/>
+      <w:r>
+        <w:t xml:space="preserve"> so we set the bullets </w:t>
+      </w:r>
+      <w:r>
+        <w:t>velocity</w:t>
+      </w:r>
+      <w:r>
+        <w:t xml:space="preserve"> to the above direction * speed. Notice the player has a gun that does something identical only without the delay between bullets, this is his </w:t>
+      </w:r>
+      <w:proofErr w:type="spellStart"/>
+      <w:r>
+        <w:t>shotgunshooter</w:t>
+      </w:r>
+      <w:proofErr w:type="spellEnd"/>
+      <w:r>
+        <w:t>, also the enemy has access to shotgun. This is one example of re using cool features to create other cool features</w:t>
+      </w:r>
+      <w:r>
         <w:t>.</w:t>
       </w:r>
-      <w:r>
-        <w:t xml:space="preserve"> (</w:t>
-      </w:r>
-      <w:r>
-        <w:t>this is a common and easy way to set the rotation of an object in unity instead of trying to do sin and cos calculations</w:t>
-      </w:r>
-      <w:r>
-        <w:t>)</w:t>
-      </w:r>
-      <w:r>
-        <w:t>. That ro</w:t>
-      </w:r>
-      <w:r>
-        <w:t>t</w:t>
-      </w:r>
-      <w:r>
-        <w:t xml:space="preserve">ation will be the direction we want the bullet to shoot in so we set the bullets </w:t>
-      </w:r>
-      <w:r>
-        <w:t>velocity</w:t>
-      </w:r>
-      <w:r>
-        <w:t xml:space="preserve"> to the above direction * speed. Notice the player has a gun that does something identical only without the delay between bullets, this is his shotgunshooter, also the enemy has access to shotgun. This is one example of re using cool features to create other cool features easily that we did in this project.</w:t>
+    </w:p>
+    <w:p>
+      <w:r>
+        <w:t xml:space="preserve">Also ill add that besides setting movement directions based on an angle like we did above when we want to set a direction based on a </w:t>
+      </w:r>
+      <w:r>
+        <w:t>target,</w:t>
+      </w:r>
+      <w:r>
+        <w:t xml:space="preserve"> we use </w:t>
+      </w:r>
+      <w:proofErr w:type="spellStart"/>
+      <w:r>
+        <w:rPr>
+          <w:b/>
+          <w:bCs/>
+          <w:i/>
+          <w:iCs/>
+        </w:rPr>
+        <w:t>detinationTransform.postion</w:t>
+      </w:r>
+      <w:proofErr w:type="spellEnd"/>
+      <w:r>
+        <w:rPr>
+          <w:b/>
+          <w:bCs/>
+          <w:i/>
+          <w:iCs/>
+        </w:rPr>
+        <w:t xml:space="preserve"> – </w:t>
+      </w:r>
+      <w:proofErr w:type="spellStart"/>
+      <w:r>
+        <w:rPr>
+          <w:b/>
+          <w:bCs/>
+          <w:i/>
+          <w:iCs/>
+        </w:rPr>
+        <w:t>sourceTransform.position</w:t>
+      </w:r>
+      <w:proofErr w:type="spellEnd"/>
+      <w:r>
+        <w:rPr>
+          <w:b/>
+          <w:bCs/>
+          <w:i/>
+          <w:iCs/>
+        </w:rPr>
+        <w:t>.</w:t>
       </w:r>
     </w:p>
     <w:p>
@@ -652,11 +1008,16 @@
     </w:p>
     <w:p>
       <w:r>
-        <w:t xml:space="preserve">We have a game state machine that handles in game state and pause state, this was copied from Luna and I haven’t don’t too much with it. But I took a similar concept and implemented </w:t>
-      </w:r>
-      <w:r>
         <w:lastRenderedPageBreak/>
-        <w:t xml:space="preserve">our own state machine that handles music in the game. During the gameplay there are two states, one is when there are regular enemy waves attacking the player and another when a boss is spawned and attacks the player, we can call these, normal state and nightmare state, when the game begins, we enter normal state and normal music begins to play, and when the boss is spawned we enter nightmare state and nightmarish music begins to play. </w:t>
+        <w:t xml:space="preserve">We have a game state machine that handles in game state and pause state, this was copied from </w:t>
+      </w:r>
+      <w:proofErr w:type="gramStart"/>
+      <w:r>
+        <w:t>Luna</w:t>
+      </w:r>
+      <w:proofErr w:type="gramEnd"/>
+      <w:r>
+        <w:t xml:space="preserve"> and I haven’t don’t too much with it. But I took a similar concept and implemented our own state machine that handles music in the game. During the gameplay there are two states, one is when there are regular enemy waves attacking the player and another when a boss is spawned and attacks the player, we can call these, normal state and nightmare state, when the game begins, we enter normal state and normal music begins to play, and when the boss is spawned we enter nightmare state and nightmarish music begins to play. </w:t>
       </w:r>
     </w:p>
     <w:p>
@@ -666,7 +1027,15 @@
     </w:p>
     <w:p>
       <w:r>
-        <w:t xml:space="preserve">When the game begins we </w:t>
+        <w:t xml:space="preserve">When the game </w:t>
+      </w:r>
+      <w:proofErr w:type="gramStart"/>
+      <w:r>
+        <w:t>begins</w:t>
+      </w:r>
+      <w:proofErr w:type="gramEnd"/>
+      <w:r>
+        <w:t xml:space="preserve"> we </w:t>
       </w:r>
       <w:r>
         <w:t xml:space="preserve">trigger a function </w:t>
@@ -691,7 +1060,7 @@
                     <pic:cNvPicPr/>
                   </pic:nvPicPr>
                   <pic:blipFill>
-                    <a:blip r:embed="rId6"/>
+                    <a:blip r:embed="rId7"/>
                     <a:stretch>
                       <a:fillRect/>
                     </a:stretch>
@@ -717,7 +1086,15 @@
     </w:p>
     <w:p>
       <w:r>
-        <w:t>When the function is triggered it will invoke an event</w:t>
+        <w:t xml:space="preserve">When the function is </w:t>
+      </w:r>
+      <w:proofErr w:type="gramStart"/>
+      <w:r>
+        <w:t>triggered</w:t>
+      </w:r>
+      <w:proofErr w:type="gramEnd"/>
+      <w:r>
+        <w:t xml:space="preserve"> it will invoke an event</w:t>
       </w:r>
     </w:p>
     <w:p>
@@ -756,7 +1133,7 @@
                     <pic:cNvPicPr/>
                   </pic:nvPicPr>
                   <pic:blipFill>
-                    <a:blip r:embed="rId7"/>
+                    <a:blip r:embed="rId8"/>
                     <a:stretch>
                       <a:fillRect/>
                     </a:stretch>
@@ -779,16 +1156,82 @@
     </w:p>
     <w:p>
       <w:r>
-        <w:t xml:space="preserve">The gameState parameter is the gameState that Luna defined, the only thing we really need for our purposes is the gameState name, so we added to the GameState SO a gameStateName field. </w:t>
-      </w:r>
-    </w:p>
-    <w:p>
-      <w:r>
-        <w:t xml:space="preserve">So, the StateEntered was triggered with the game state as a parameter which means that any function who is subscribed to that event will be triggered and will get the gameState as a parameter. We have a gameStateListener object in our scene that has a script with a function that is subscribed to the </w:t>
-      </w:r>
+        <w:t xml:space="preserve">The </w:t>
+      </w:r>
+      <w:proofErr w:type="spellStart"/>
+      <w:r>
+        <w:t>gameState</w:t>
+      </w:r>
+      <w:proofErr w:type="spellEnd"/>
+      <w:r>
+        <w:t xml:space="preserve"> parameter is the </w:t>
+      </w:r>
+      <w:proofErr w:type="spellStart"/>
+      <w:r>
+        <w:t>gameState</w:t>
+      </w:r>
+      <w:proofErr w:type="spellEnd"/>
+      <w:r>
+        <w:t xml:space="preserve"> that Luna defined, the only thing we really need for our purposes is the </w:t>
+      </w:r>
+      <w:proofErr w:type="spellStart"/>
+      <w:r>
+        <w:t>gameState</w:t>
+      </w:r>
+      <w:proofErr w:type="spellEnd"/>
+      <w:r>
+        <w:t xml:space="preserve"> name, so we added to the </w:t>
+      </w:r>
+      <w:proofErr w:type="spellStart"/>
+      <w:r>
+        <w:t>GameState</w:t>
+      </w:r>
+      <w:proofErr w:type="spellEnd"/>
+      <w:r>
+        <w:t xml:space="preserve"> SO a </w:t>
+      </w:r>
+      <w:proofErr w:type="spellStart"/>
+      <w:r>
+        <w:t>gameStateName</w:t>
+      </w:r>
+      <w:proofErr w:type="spellEnd"/>
+      <w:r>
+        <w:t xml:space="preserve"> field. </w:t>
+      </w:r>
+    </w:p>
+    <w:p>
+      <w:r>
+        <w:t xml:space="preserve">So, the </w:t>
+      </w:r>
+      <w:proofErr w:type="spellStart"/>
+      <w:r>
+        <w:t>StateEntered</w:t>
+      </w:r>
+      <w:proofErr w:type="spellEnd"/>
+      <w:r>
+        <w:t xml:space="preserve"> was triggered with the game state as a parameter which means that any function who is subscribed to that event will be triggered and will get the </w:t>
+      </w:r>
+      <w:proofErr w:type="spellStart"/>
+      <w:r>
+        <w:t>gameState</w:t>
+      </w:r>
+      <w:proofErr w:type="spellEnd"/>
+      <w:r>
+        <w:t xml:space="preserve"> as a parameter. We have a </w:t>
+      </w:r>
+      <w:proofErr w:type="spellStart"/>
+      <w:r>
+        <w:t>gameStateListener</w:t>
+      </w:r>
+      <w:proofErr w:type="spellEnd"/>
+      <w:r>
+        <w:t xml:space="preserve"> object in our scene that has a script with a function that is subscribed to the </w:t>
+      </w:r>
+      <w:proofErr w:type="spellStart"/>
       <w:r>
         <w:t>StateEnter</w:t>
       </w:r>
+      <w:proofErr w:type="spellEnd"/>
       <w:r>
         <w:t xml:space="preserve"> event. And when this function gets </w:t>
       </w:r>
@@ -796,13 +1239,25 @@
         <w:t>triggered,</w:t>
       </w:r>
       <w:r>
-        <w:t xml:space="preserve"> it will check the name of the game</w:t>
+        <w:t xml:space="preserve"> it will check the name of the </w:t>
+      </w:r>
+      <w:proofErr w:type="spellStart"/>
+      <w:r>
+        <w:t>game</w:t>
       </w:r>
       <w:r>
         <w:t>S</w:t>
       </w:r>
       <w:r>
-        <w:t>tate which it received as a parameter and set the music depending on the game</w:t>
+        <w:t>tate</w:t>
+      </w:r>
+      <w:proofErr w:type="spellEnd"/>
+      <w:r>
+        <w:t xml:space="preserve"> which it received as a parameter and set the music depending on the </w:t>
+      </w:r>
+      <w:proofErr w:type="spellStart"/>
+      <w:r>
+        <w:t>game</w:t>
       </w:r>
       <w:r>
         <w:t>St</w:t>
@@ -810,6 +1265,7 @@
       <w:r>
         <w:t>ate</w:t>
       </w:r>
+      <w:proofErr w:type="spellEnd"/>
     </w:p>
     <w:p>
       <w:r>
@@ -833,7 +1289,7 @@
                     <pic:cNvPicPr/>
                   </pic:nvPicPr>
                   <pic:blipFill>
-                    <a:blip r:embed="rId8"/>
+                    <a:blip r:embed="rId9"/>
                     <a:stretch>
                       <a:fillRect/>
                     </a:stretch>
@@ -875,17 +1331,41 @@
     </w:p>
     <w:p>
       <w:r>
-        <w:t>we have a main menu, lvl 1/2/3, player death, end game scenes.</w:t>
-      </w:r>
-    </w:p>
-    <w:p>
-      <w:r>
-        <w:t>The main menu has two buttons, a start button and an instructions button, when you click start, we will load the level 1 scene, if we click instructions button then a instructions UI will pop up.</w:t>
-      </w:r>
-    </w:p>
-    <w:p>
-      <w:r>
-        <w:t xml:space="preserve">The player death scene loads up when the player dies, and it has a button that when clicked gives the player the option to play again when clicked also in the endgame scene that loads up after the player defeats the lvl 3 boss the player has the option to click a button to play again. </w:t>
+        <w:t xml:space="preserve">we have a main menu, </w:t>
+      </w:r>
+      <w:proofErr w:type="spellStart"/>
+      <w:r>
+        <w:t>lvl</w:t>
+      </w:r>
+      <w:proofErr w:type="spellEnd"/>
+      <w:r>
+        <w:t xml:space="preserve"> 1/2/3, player death, end game scenes.</w:t>
+      </w:r>
+    </w:p>
+    <w:p>
+      <w:r>
+        <w:t xml:space="preserve">The main menu has two buttons, a start button and an instructions button, when you click start, we will load the level 1 scene, if we click instructions button then </w:t>
+      </w:r>
+      <w:proofErr w:type="gramStart"/>
+      <w:r>
+        <w:t>a</w:t>
+      </w:r>
+      <w:proofErr w:type="gramEnd"/>
+      <w:r>
+        <w:t xml:space="preserve"> instructions UI will pop up.</w:t>
+      </w:r>
+    </w:p>
+    <w:p>
+      <w:r>
+        <w:t xml:space="preserve">The player death scene loads up when the player dies, and it has a button that when clicked gives the player the option to play again when clicked also in the endgame scene that loads up after the player defeats the </w:t>
+      </w:r>
+      <w:proofErr w:type="spellStart"/>
+      <w:r>
+        <w:t>lvl</w:t>
+      </w:r>
+      <w:proofErr w:type="spellEnd"/>
+      <w:r>
+        <w:t xml:space="preserve"> 3 boss the player has the option to click a button to play again. </w:t>
       </w:r>
     </w:p>
     <w:p/>
@@ -928,8 +1408,21 @@
       </w:pPr>
       <w:r>
         <w:tab/>
-        <w:t>The player has an option to open the inventory and use the collected items from the levels. The inventory system uses an InventoryManager script that acts as a singletone</w:t>
-      </w:r>
+        <w:t xml:space="preserve">The player has an option to open the inventory and use the collected items from the levels. The inventory system uses an </w:t>
+      </w:r>
+      <w:proofErr w:type="spellStart"/>
+      <w:r>
+        <w:t>InventoryManager</w:t>
+      </w:r>
+      <w:proofErr w:type="spellEnd"/>
+      <w:r>
+        <w:t xml:space="preserve"> script that acts as a </w:t>
+      </w:r>
+      <w:proofErr w:type="spellStart"/>
+      <w:r>
+        <w:t>singletone</w:t>
+      </w:r>
+      <w:proofErr w:type="spellEnd"/>
       <w:r>
         <w:t xml:space="preserve"> for transferring collected items to the next levels.</w:t>
       </w:r>
@@ -955,11 +1448,21 @@
         <w:spacing w:line="276" w:lineRule="auto"/>
         <w:ind w:firstLine="720"/>
       </w:pPr>
+      <w:proofErr w:type="spellStart"/>
       <w:r>
         <w:t>InstantiateManagers</w:t>
       </w:r>
-      <w:r>
-        <w:t xml:space="preserve"> script is tied down to a gameObject prefab that is in every scene and its goal is </w:t>
+      <w:proofErr w:type="spellEnd"/>
+      <w:r>
+        <w:t xml:space="preserve"> script is tied down to a </w:t>
+      </w:r>
+      <w:proofErr w:type="spellStart"/>
+      <w:r>
+        <w:t>gameObject</w:t>
+      </w:r>
+      <w:proofErr w:type="spellEnd"/>
+      <w:r>
+        <w:t xml:space="preserve"> prefab that is in every scene and its goal is </w:t>
       </w:r>
       <w:r>
         <w:t>to</w:t>
@@ -971,13 +1474,23 @@
         <w:t>Instantiate</w:t>
       </w:r>
       <w:r>
-        <w:t xml:space="preserve"> the InventoryManager</w:t>
-      </w:r>
+        <w:t xml:space="preserve"> the </w:t>
+      </w:r>
+      <w:proofErr w:type="spellStart"/>
+      <w:r>
+        <w:t>InventoryManager</w:t>
+      </w:r>
+      <w:proofErr w:type="spellEnd"/>
       <w:r>
         <w:t xml:space="preserve">, the </w:t>
       </w:r>
-      <w:r>
-        <w:t>InventoryManager has</w:t>
+      <w:proofErr w:type="spellStart"/>
+      <w:r>
+        <w:t>InventoryManager</w:t>
+      </w:r>
+      <w:proofErr w:type="spellEnd"/>
+      <w:r>
+        <w:t xml:space="preserve"> has</w:t>
       </w:r>
       <w:r>
         <w:t xml:space="preserve"> a d</w:t>
@@ -986,7 +1499,15 @@
         <w:t>ictionary</w:t>
       </w:r>
       <w:r>
-        <w:t xml:space="preserve"> for the collected items, it has a add item function that checks if their is an item </w:t>
+        <w:t xml:space="preserve"> for the collected items, it has a add item function that checks if </w:t>
+      </w:r>
+      <w:proofErr w:type="gramStart"/>
+      <w:r>
+        <w:t>their</w:t>
+      </w:r>
+      <w:proofErr w:type="gramEnd"/>
+      <w:r>
+        <w:t xml:space="preserve"> is an item </w:t>
       </w:r>
       <w:r>
         <w:t>similar</w:t>
@@ -1026,7 +1547,15 @@
         <w:t xml:space="preserve"> and the player chooses to retry</w:t>
       </w:r>
       <w:r>
-        <w:t xml:space="preserve"> then resetInventory gets called and clears the dictionary</w:t>
+        <w:t xml:space="preserve"> then </w:t>
+      </w:r>
+      <w:proofErr w:type="spellStart"/>
+      <w:r>
+        <w:t>resetInventory</w:t>
+      </w:r>
+      <w:proofErr w:type="spellEnd"/>
+      <w:r>
+        <w:t xml:space="preserve"> gets called and clears the dictionary</w:t>
       </w:r>
       <w:r>
         <w:t>.</w:t>
@@ -1063,7 +1592,23 @@
         <w:t xml:space="preserve"> </w:t>
       </w:r>
       <w:r>
-        <w:t>All the items are using Scriptable Objects that stores the its data, like its name, max stack, and enum of its type, etc.</w:t>
+        <w:t xml:space="preserve">All the items are using Scriptable Objects that stores </w:t>
+      </w:r>
+      <w:proofErr w:type="gramStart"/>
+      <w:r>
+        <w:t>the its</w:t>
+      </w:r>
+      <w:proofErr w:type="gramEnd"/>
+      <w:r>
+        <w:t xml:space="preserve"> data, like its name, max stack, and </w:t>
+      </w:r>
+      <w:proofErr w:type="spellStart"/>
+      <w:r>
+        <w:t>enum</w:t>
+      </w:r>
+      <w:proofErr w:type="spellEnd"/>
+      <w:r>
+        <w:t xml:space="preserve"> of its type, etc.</w:t>
       </w:r>
     </w:p>
     <w:p>
@@ -1088,13 +1633,29 @@
         <w:ind w:firstLine="720"/>
       </w:pPr>
       <w:r>
-        <w:t xml:space="preserve">The ui </w:t>
+        <w:t xml:space="preserve">The </w:t>
+      </w:r>
+      <w:proofErr w:type="spellStart"/>
+      <w:r>
+        <w:t>ui</w:t>
+      </w:r>
+      <w:proofErr w:type="spellEnd"/>
+      <w:r>
+        <w:t xml:space="preserve"> </w:t>
       </w:r>
       <w:r>
         <w:t>element</w:t>
       </w:r>
       <w:r>
-        <w:t xml:space="preserve"> of the inventory system is managed by the InventoryUI script</w:t>
+        <w:t xml:space="preserve"> of the inventory system is managed by the </w:t>
+      </w:r>
+      <w:proofErr w:type="spellStart"/>
+      <w:r>
+        <w:t>InventoryUI</w:t>
+      </w:r>
+      <w:proofErr w:type="spellEnd"/>
+      <w:r>
+        <w:t xml:space="preserve"> script</w:t>
       </w:r>
       <w:r>
         <w:t xml:space="preserve"> that is in each panel of each scene, its goal is to represent and access the inventory for the player, it </w:t>
@@ -1112,7 +1673,15 @@
         <w:t>w</w:t>
       </w:r>
       <w:r>
-        <w:t>hen items are added or removed, event listeners in InventoryUI respond by refreshing the display</w:t>
+        <w:t xml:space="preserve">hen items are added or removed, event listeners in </w:t>
+      </w:r>
+      <w:proofErr w:type="spellStart"/>
+      <w:r>
+        <w:t>InventoryUI</w:t>
+      </w:r>
+      <w:proofErr w:type="spellEnd"/>
+      <w:r>
+        <w:t xml:space="preserve"> respond by refreshing the display</w:t>
       </w:r>
       <w:r>
         <w:t xml:space="preserve"> showing the player the current inventory.</w:t>
@@ -1144,7 +1713,23 @@
         <w:ind w:firstLine="720"/>
       </w:pPr>
       <w:r>
-        <w:t>When an item is added to the inventory, InventoryUI uses HandleItemAdded to</w:t>
+        <w:t xml:space="preserve">When an item is added to the inventory, </w:t>
+      </w:r>
+      <w:proofErr w:type="spellStart"/>
+      <w:r>
+        <w:t>InventoryUI</w:t>
+      </w:r>
+      <w:proofErr w:type="spellEnd"/>
+      <w:r>
+        <w:t xml:space="preserve"> uses </w:t>
+      </w:r>
+      <w:proofErr w:type="spellStart"/>
+      <w:r>
+        <w:t>HandleItemAdded</w:t>
+      </w:r>
+      <w:proofErr w:type="spellEnd"/>
+      <w:r>
+        <w:t xml:space="preserve"> to</w:t>
       </w:r>
       <w:r>
         <w:t xml:space="preserve"> check </w:t>
@@ -1168,13 +1753,29 @@
         <w:t>,</w:t>
       </w:r>
       <w:r>
-        <w:t xml:space="preserve"> if not, AddNewItemUI creates a new UI slot for it, complete with the item icon, quantity, and clickable functionality for item interaction</w:t>
+        <w:t xml:space="preserve"> if not, </w:t>
+      </w:r>
+      <w:proofErr w:type="spellStart"/>
+      <w:r>
+        <w:t>AddNewItemUI</w:t>
+      </w:r>
+      <w:proofErr w:type="spellEnd"/>
+      <w:r>
+        <w:t xml:space="preserve"> creates a new UI slot for it, complete with the item icon, quantity, and clickable functionality for item interaction</w:t>
       </w:r>
       <w:r>
         <w:t>,</w:t>
       </w:r>
       <w:r>
-        <w:t xml:space="preserve"> If an item is removed or used up, HandleItemRemoved </w:t>
+        <w:t xml:space="preserve"> If an item is removed or used up, </w:t>
+      </w:r>
+      <w:proofErr w:type="spellStart"/>
+      <w:r>
+        <w:t>HandleItemRemoved</w:t>
+      </w:r>
+      <w:proofErr w:type="spellEnd"/>
+      <w:r>
+        <w:t xml:space="preserve"> </w:t>
       </w:r>
       <w:r>
         <w:t xml:space="preserve">is </w:t>
@@ -1245,7 +1846,15 @@
         <w:ind w:firstLine="720"/>
       </w:pPr>
       <w:r>
-        <w:t xml:space="preserve">The OnItemClicked function </w:t>
+        <w:t xml:space="preserve">The </w:t>
+      </w:r>
+      <w:proofErr w:type="spellStart"/>
+      <w:r>
+        <w:t>OnItemClicked</w:t>
+      </w:r>
+      <w:proofErr w:type="spellEnd"/>
+      <w:r>
+        <w:t xml:space="preserve"> function </w:t>
       </w:r>
       <w:r>
         <w:t>give the</w:t>
@@ -1290,7 +1899,15 @@
         <w:t xml:space="preserve"> speed boost</w:t>
       </w:r>
       <w:r>
-        <w:t xml:space="preserve"> banna will shrink the player, </w:t>
+        <w:t xml:space="preserve"> </w:t>
+      </w:r>
+      <w:proofErr w:type="spellStart"/>
+      <w:r>
+        <w:t>banna</w:t>
+      </w:r>
+      <w:proofErr w:type="spellEnd"/>
+      <w:r>
+        <w:t xml:space="preserve"> will shrink the player, </w:t>
       </w:r>
       <w:r>
         <w:t>weapon</w:t>
@@ -1317,7 +1934,15 @@
         <w:t>checked and changed</w:t>
       </w:r>
       <w:r>
-        <w:t xml:space="preserve"> by UpdateItemUI, which displays the correct quantity or removes the item if the count </w:t>
+        <w:t xml:space="preserve"> by </w:t>
+      </w:r>
+      <w:proofErr w:type="spellStart"/>
+      <w:r>
+        <w:t>UpdateItemUI</w:t>
+      </w:r>
+      <w:proofErr w:type="spellEnd"/>
+      <w:r>
+        <w:t xml:space="preserve">, which displays the correct quantity or removes the item if the count </w:t>
       </w:r>
       <w:r>
         <w:t>is</w:t>
@@ -1351,10 +1976,23 @@
       </w:pPr>
       <w:r>
         <w:tab/>
-        <w:t xml:space="preserve">The ItemPickup script is attached to </w:t>
-      </w:r>
-      <w:r>
-        <w:t xml:space="preserve">all of the </w:t>
+        <w:t xml:space="preserve">The </w:t>
+      </w:r>
+      <w:proofErr w:type="spellStart"/>
+      <w:r>
+        <w:t>ItemPickup</w:t>
+      </w:r>
+      <w:proofErr w:type="spellEnd"/>
+      <w:r>
+        <w:t xml:space="preserve"> script is attached to </w:t>
+      </w:r>
+      <w:proofErr w:type="gramStart"/>
+      <w:r>
+        <w:t>all of</w:t>
+      </w:r>
+      <w:proofErr w:type="gramEnd"/>
+      <w:r>
+        <w:t xml:space="preserve"> the </w:t>
       </w:r>
       <w:r>
         <w:t>collectible items</w:t>
@@ -1363,8 +2001,21 @@
         <w:t xml:space="preserve">, its goal is to </w:t>
       </w:r>
       <w:r>
-        <w:t>triggers the AddItem function in InventoryManager</w:t>
-      </w:r>
+        <w:t xml:space="preserve">triggers the </w:t>
+      </w:r>
+      <w:proofErr w:type="spellStart"/>
+      <w:r>
+        <w:t>AddItem</w:t>
+      </w:r>
+      <w:proofErr w:type="spellEnd"/>
+      <w:r>
+        <w:t xml:space="preserve"> function in </w:t>
+      </w:r>
+      <w:proofErr w:type="spellStart"/>
+      <w:r>
+        <w:t>InventoryManager</w:t>
+      </w:r>
+      <w:proofErr w:type="spellEnd"/>
       <w:r>
         <w:t xml:space="preserve"> w</w:t>
       </w:r>
@@ -1422,7 +2073,13 @@
         <w:ind w:firstLine="720"/>
       </w:pPr>
       <w:r>
-        <w:t xml:space="preserve">There are animations for items, the player and enimeies, for the items there is an idle animation and a collected when the item collides with the player (except the </w:t>
+        <w:t xml:space="preserve">There are animations for items, the player and </w:t>
+      </w:r>
+      <w:r>
+        <w:t>enemies</w:t>
+      </w:r>
+      <w:r>
+        <w:t xml:space="preserve">, for the items there is an idle animation and a collected when the item collides with the player (except the </w:t>
       </w:r>
       <w:r>
         <w:t>weapon</w:t>
@@ -1566,11 +2223,21 @@
       <w:r>
         <w:t xml:space="preserve">Triggers when an enemy is hit in the </w:t>
       </w:r>
+      <w:proofErr w:type="spellStart"/>
       <w:r>
         <w:t>EnemyHitByBulletHandler</w:t>
       </w:r>
-      <w:r>
-        <w:t xml:space="preserve"> script for each enem by </w:t>
+      <w:proofErr w:type="spellEnd"/>
+      <w:r>
+        <w:t xml:space="preserve"> script for each </w:t>
+      </w:r>
+      <w:proofErr w:type="spellStart"/>
+      <w:r>
+        <w:t>enem</w:t>
+      </w:r>
+      <w:proofErr w:type="spellEnd"/>
+      <w:r>
+        <w:t xml:space="preserve"> by </w:t>
       </w:r>
       <w:r>
         <w:t>Instantiate</w:t>
@@ -1597,7 +2264,15 @@
       </w:pPr>
       <w:r>
         <w:tab/>
-        <w:t xml:space="preserve">Most of the sprites are from the asset store some are hand made like the lazer beam, the shock </w:t>
+        <w:t xml:space="preserve">Most of the sprites are from the asset store some are hand made like the </w:t>
+      </w:r>
+      <w:proofErr w:type="spellStart"/>
+      <w:r>
+        <w:t>lazer</w:t>
+      </w:r>
+      <w:proofErr w:type="spellEnd"/>
+      <w:r>
+        <w:t xml:space="preserve"> beam, the shock </w:t>
       </w:r>
       <w:r>
         <w:t>wave,</w:t>
@@ -1609,7 +2284,15 @@
         <w:t xml:space="preserve"> and cannon</w:t>
       </w:r>
       <w:r>
-        <w:t>, when the player or enemy is hit the is a specific flash color change.</w:t>
+        <w:t xml:space="preserve">, when the player or enemy is hit the is a specific flash </w:t>
+      </w:r>
+      <w:proofErr w:type="spellStart"/>
+      <w:r>
+        <w:t>color</w:t>
+      </w:r>
+      <w:proofErr w:type="spellEnd"/>
+      <w:r>
+        <w:t xml:space="preserve"> change.</w:t>
       </w:r>
     </w:p>
     <w:p>
@@ -1640,7 +2323,15 @@
         <w:tab/>
       </w:r>
       <w:r>
-        <w:t>The level maps are using a tilemap with sorting layers, there are total of 6 sorting layers, the default being the player one, the one below are ground</w:t>
+        <w:t xml:space="preserve">The level maps are using a </w:t>
+      </w:r>
+      <w:proofErr w:type="spellStart"/>
+      <w:r>
+        <w:t>tilemap</w:t>
+      </w:r>
+      <w:proofErr w:type="spellEnd"/>
+      <w:r>
+        <w:t xml:space="preserve"> with sorting layers, there are total of 6 sorting layers, the default being the player one, the one below are ground</w:t>
       </w:r>
       <w:r>
         <w:t xml:space="preserve">, </w:t>
@@ -2705,6 +3396,29 @@
     <w:uiPriority w:val="99"/>
     <w:rsid w:val="0070023E"/>
   </w:style>
+  <w:style w:type="character" w:styleId="Hyperlink">
+    <w:name w:val="Hyperlink"/>
+    <w:basedOn w:val="DefaultParagraphFont"/>
+    <w:uiPriority w:val="99"/>
+    <w:unhideWhenUsed/>
+    <w:rsid w:val="00FE33A8"/>
+    <w:rPr>
+      <w:color w:val="467886" w:themeColor="hyperlink"/>
+      <w:u w:val="single"/>
+    </w:rPr>
+  </w:style>
+  <w:style w:type="character" w:styleId="UnresolvedMention">
+    <w:name w:val="Unresolved Mention"/>
+    <w:basedOn w:val="DefaultParagraphFont"/>
+    <w:uiPriority w:val="99"/>
+    <w:semiHidden/>
+    <w:unhideWhenUsed/>
+    <w:rsid w:val="00FE33A8"/>
+    <w:rPr>
+      <w:color w:val="605E5C"/>
+      <w:shd w:val="clear" w:color="auto" w:fill="E1DFDD"/>
+    </w:rPr>
+  </w:style>
 </w:styles>
 </file>
 

--- a/Unity Final Project1.docx
+++ b/Unity Final Project1.docx
@@ -324,7 +324,7 @@
         <w:rPr>
           <w:lang w:val="en-US"/>
         </w:rPr>
-        <w:t xml:space="preserve"> This is done in the following way:</w:t>
+        <w:t>This is done in the following way:</w:t>
       </w:r>
     </w:p>
     <w:p>
@@ -811,7 +811,233 @@
         <w:t xml:space="preserve"> that passes we fill the image depending on the amount of time that passed, this way the image looks to be filling continuously.</w:t>
       </w:r>
     </w:p>
-    <w:p/>
+    <w:p>
+      <w:pPr>
+        <w:rPr>
+          <w:b/>
+          <w:bCs/>
+          <w:lang w:val="en-US"/>
+        </w:rPr>
+      </w:pPr>
+      <w:r>
+        <w:rPr>
+          <w:b/>
+          <w:bCs/>
+          <w:lang w:val="en-US"/>
+        </w:rPr>
+        <w:t>Fire Ball</w:t>
+      </w:r>
+    </w:p>
+    <w:p>
+      <w:pPr>
+        <w:rPr>
+          <w:lang w:val="en-US"/>
+        </w:rPr>
+      </w:pPr>
+      <w:r>
+        <w:rPr>
+          <w:b/>
+          <w:bCs/>
+          <w:lang w:val="en-US"/>
+        </w:rPr>
+        <w:tab/>
+      </w:r>
+      <w:r>
+        <w:rPr>
+          <w:lang w:val="en-US"/>
+        </w:rPr>
+        <w:t>A projectile that focuses on enemy and deals damages.</w:t>
+      </w:r>
+    </w:p>
+    <w:p>
+      <w:pPr>
+        <w:rPr>
+          <w:b/>
+          <w:bCs/>
+          <w:lang w:val="en-US"/>
+        </w:rPr>
+      </w:pPr>
+      <w:r>
+        <w:rPr>
+          <w:b/>
+          <w:bCs/>
+          <w:lang w:val="en-US"/>
+        </w:rPr>
+        <w:t>Shock Wave</w:t>
+      </w:r>
+    </w:p>
+    <w:p>
+      <w:pPr>
+        <w:rPr>
+          <w:lang w:val="en-IL"/>
+        </w:rPr>
+      </w:pPr>
+      <w:r>
+        <w:rPr>
+          <w:b/>
+          <w:bCs/>
+          <w:lang w:val="en-US"/>
+        </w:rPr>
+        <w:tab/>
+      </w:r>
+      <w:r>
+        <w:rPr>
+          <w:lang w:val="en-US"/>
+        </w:rPr>
+        <w:t xml:space="preserve">Finds all possible enemies based on radius from the player </w:t>
+      </w:r>
+      <w:r>
+        <w:rPr>
+          <w:lang w:val="en-IL"/>
+        </w:rPr>
+        <w:t>Physics2D.OverlapCircleAll</w:t>
+      </w:r>
+      <w:r>
+        <w:rPr>
+          <w:lang w:val="en-IL"/>
+        </w:rPr>
+        <w:t xml:space="preserve"> function and applies force to each enemy found to its rigid body.</w:t>
+      </w:r>
+    </w:p>
+    <w:p>
+      <w:pPr>
+        <w:rPr>
+          <w:b/>
+          <w:bCs/>
+          <w:lang w:val="en-US"/>
+        </w:rPr>
+      </w:pPr>
+      <w:r>
+        <w:rPr>
+          <w:b/>
+          <w:bCs/>
+          <w:lang w:val="en-US"/>
+        </w:rPr>
+        <w:t>Lazer Beam</w:t>
+      </w:r>
+    </w:p>
+    <w:p>
+      <w:pPr>
+        <w:rPr>
+          <w:b/>
+          <w:bCs/>
+          <w:lang w:val="en-US"/>
+        </w:rPr>
+      </w:pPr>
+      <w:r>
+        <w:rPr>
+          <w:b/>
+          <w:bCs/>
+          <w:lang w:val="en-US"/>
+        </w:rPr>
+        <w:tab/>
+      </w:r>
+      <w:r>
+        <w:rPr>
+          <w:lang w:val="en-US"/>
+        </w:rPr>
+        <w:t xml:space="preserve">Finds the players cursor position to </w:t>
+      </w:r>
+      <w:r>
+        <w:rPr>
+          <w:lang w:val="en-IL"/>
+        </w:rPr>
+        <w:t>i</w:t>
+      </w:r>
+      <w:r>
+        <w:rPr>
+          <w:lang w:val="en-IL"/>
+        </w:rPr>
+        <w:t>nstantiate</w:t>
+      </w:r>
+      <w:r>
+        <w:rPr>
+          <w:lang w:val="en-IL"/>
+        </w:rPr>
+        <w:t xml:space="preserve"> a </w:t>
+      </w:r>
+      <w:proofErr w:type="spellStart"/>
+      <w:r>
+        <w:rPr>
+          <w:lang w:val="en-IL"/>
+        </w:rPr>
+        <w:t>lazer</w:t>
+      </w:r>
+      <w:proofErr w:type="spellEnd"/>
+      <w:r>
+        <w:rPr>
+          <w:lang w:val="en-IL"/>
+        </w:rPr>
+        <w:t xml:space="preserve"> to that direction for dealing damage.</w:t>
+      </w:r>
+    </w:p>
+    <w:p>
+      <w:pPr>
+        <w:rPr>
+          <w:b/>
+          <w:bCs/>
+          <w:lang w:val="en-US"/>
+        </w:rPr>
+      </w:pPr>
+      <w:r>
+        <w:rPr>
+          <w:b/>
+          <w:bCs/>
+          <w:lang w:val="en-US"/>
+        </w:rPr>
+        <w:t>Slow Time</w:t>
+      </w:r>
+    </w:p>
+    <w:p>
+      <w:pPr>
+        <w:rPr>
+          <w:lang w:val="en-IL"/>
+        </w:rPr>
+      </w:pPr>
+      <w:r>
+        <w:rPr>
+          <w:b/>
+          <w:bCs/>
+          <w:lang w:val="en-US"/>
+        </w:rPr>
+        <w:tab/>
+      </w:r>
+      <w:r>
+        <w:rPr>
+          <w:lang w:val="en-US"/>
+        </w:rPr>
+        <w:t xml:space="preserve">Slows time by </w:t>
+      </w:r>
+      <w:proofErr w:type="gramStart"/>
+      <w:r>
+        <w:rPr>
+          <w:lang w:val="en-US"/>
+        </w:rPr>
+        <w:t xml:space="preserve">using  </w:t>
+      </w:r>
+      <w:proofErr w:type="spellStart"/>
+      <w:r>
+        <w:rPr>
+          <w:lang w:val="en-US"/>
+        </w:rPr>
+        <w:t>Time.timeScale</w:t>
+      </w:r>
+      <w:proofErr w:type="spellEnd"/>
+      <w:proofErr w:type="gramEnd"/>
+      <w:r>
+        <w:rPr>
+          <w:lang w:val="en-IL"/>
+        </w:rPr>
+        <w:t xml:space="preserve"> for a given time.</w:t>
+      </w:r>
+    </w:p>
+    <w:p>
+      <w:pPr>
+        <w:rPr>
+          <w:lang w:val="en-US"/>
+        </w:rPr>
+      </w:pPr>
+    </w:p>
     <w:p>
       <w:pPr>
         <w:rPr>
@@ -902,7 +1128,11 @@
         <w:t>t</w:t>
       </w:r>
       <w:r>
-        <w:t xml:space="preserve">ation will be the direction we want the bullet to shoot </w:t>
+        <w:t xml:space="preserve">ation </w:t>
+      </w:r>
+      <w:r>
+        <w:lastRenderedPageBreak/>
+        <w:t xml:space="preserve">will be the direction we want the bullet to shoot </w:t>
       </w:r>
       <w:proofErr w:type="gramStart"/>
       <w:r>
@@ -1008,7 +1238,6 @@
     </w:p>
     <w:p>
       <w:r>
-        <w:lastRenderedPageBreak/>
         <w:t xml:space="preserve">We have a game state machine that handles in game state and pause state, this was copied from </w:t>
       </w:r>
       <w:proofErr w:type="gramStart"/>
@@ -1501,11 +1730,9 @@
       <w:r>
         <w:t xml:space="preserve"> for the collected items, it has a add item function that checks if </w:t>
       </w:r>
-      <w:proofErr w:type="gramStart"/>
-      <w:r>
-        <w:t>their</w:t>
-      </w:r>
-      <w:proofErr w:type="gramEnd"/>
+      <w:r>
+        <w:t>there</w:t>
+      </w:r>
       <w:r>
         <w:t xml:space="preserve"> is an item </w:t>
       </w:r>
@@ -1592,15 +1819,16 @@
         <w:t xml:space="preserve"> </w:t>
       </w:r>
       <w:r>
-        <w:t xml:space="preserve">All the items are using Scriptable Objects that stores </w:t>
-      </w:r>
-      <w:proofErr w:type="gramStart"/>
-      <w:r>
-        <w:t>the its</w:t>
-      </w:r>
-      <w:proofErr w:type="gramEnd"/>
-      <w:r>
-        <w:t xml:space="preserve"> data, like its name, max stack, and </w:t>
+        <w:t>All the items are using Scriptable Objects that store the</w:t>
+      </w:r>
+      <w:r>
+        <w:t>ir</w:t>
+      </w:r>
+      <w:r>
+        <w:t xml:space="preserve"> data, like its name, max stack,</w:t>
+      </w:r>
+      <w:r>
+        <w:t xml:space="preserve"> </w:t>
       </w:r>
       <w:proofErr w:type="spellStart"/>
       <w:r>
@@ -2035,7 +2263,13 @@
         <w:t xml:space="preserve"> </w:t>
       </w:r>
       <w:r>
-        <w:t>for when the item is collected and then destroys the item on the map.</w:t>
+        <w:t xml:space="preserve">for when the item is collected and then destroys the item </w:t>
+      </w:r>
+      <w:r>
+        <w:t xml:space="preserve">after the animation </w:t>
+      </w:r>
+      <w:r>
+        <w:t>on the map.</w:t>
       </w:r>
     </w:p>
     <w:p>
@@ -2052,11 +2286,62 @@
           <w:bCs/>
         </w:rPr>
       </w:pPr>
-      <w:r>
-        <w:rPr>
-          <w:b/>
-          <w:bCs/>
-        </w:rPr>
+    </w:p>
+    <w:p>
+      <w:pPr>
+        <w:spacing w:line="276" w:lineRule="auto"/>
+        <w:jc w:val="center"/>
+        <w:rPr>
+          <w:b/>
+          <w:bCs/>
+        </w:rPr>
+      </w:pPr>
+    </w:p>
+    <w:p>
+      <w:pPr>
+        <w:spacing w:line="276" w:lineRule="auto"/>
+        <w:jc w:val="center"/>
+        <w:rPr>
+          <w:b/>
+          <w:bCs/>
+        </w:rPr>
+      </w:pPr>
+    </w:p>
+    <w:p>
+      <w:pPr>
+        <w:spacing w:line="276" w:lineRule="auto"/>
+        <w:jc w:val="center"/>
+        <w:rPr>
+          <w:b/>
+          <w:bCs/>
+        </w:rPr>
+      </w:pPr>
+    </w:p>
+    <w:p>
+      <w:pPr>
+        <w:spacing w:line="276" w:lineRule="auto"/>
+        <w:jc w:val="center"/>
+        <w:rPr>
+          <w:b/>
+          <w:bCs/>
+        </w:rPr>
+      </w:pPr>
+    </w:p>
+    <w:p>
+      <w:pPr>
+        <w:spacing w:line="276" w:lineRule="auto"/>
+        <w:jc w:val="center"/>
+        <w:rPr>
+          <w:b/>
+          <w:bCs/>
+        </w:rPr>
+      </w:pPr>
+      <w:r>
+        <w:rPr>
+          <w:b/>
+          <w:bCs/>
+        </w:rPr>
+        <w:lastRenderedPageBreak/>
         <w:t>Animation</w:t>
       </w:r>
       <w:r>
@@ -2097,7 +2382,13 @@
         <w:t xml:space="preserve">and constant </w:t>
       </w:r>
       <w:r>
-        <w:t>state is idle.</w:t>
+        <w:t xml:space="preserve">state </w:t>
+      </w:r>
+      <w:r>
+        <w:t>are</w:t>
+      </w:r>
+      <w:r>
+        <w:t xml:space="preserve"> idle.</w:t>
       </w:r>
     </w:p>
     <w:p>
@@ -2134,11 +2425,7 @@
         <w:t>is constant</w:t>
       </w:r>
       <w:r>
-        <w:t xml:space="preserve">, in addition the player sprite will </w:t>
-      </w:r>
-      <w:r>
-        <w:lastRenderedPageBreak/>
-        <w:t xml:space="preserve">change depending on the player move </w:t>
+        <w:t xml:space="preserve">, in addition the player sprite will change depending on the player move </w:t>
       </w:r>
       <w:r>
         <w:t>direction</w:t>
@@ -2223,19 +2510,15 @@
       <w:r>
         <w:t xml:space="preserve">Triggers when an enemy is hit in the </w:t>
       </w:r>
-      <w:proofErr w:type="spellStart"/>
       <w:r>
         <w:t>EnemyHitByBulletHandler</w:t>
       </w:r>
-      <w:proofErr w:type="spellEnd"/>
       <w:r>
         <w:t xml:space="preserve"> script for each </w:t>
       </w:r>
-      <w:proofErr w:type="spellStart"/>
-      <w:r>
-        <w:t>enem</w:t>
-      </w:r>
-      <w:proofErr w:type="spellEnd"/>
+      <w:r>
+        <w:t>enemy</w:t>
+      </w:r>
       <w:r>
         <w:t xml:space="preserve"> by </w:t>
       </w:r>
@@ -2243,6 +2526,17 @@
         <w:t>Instantiate</w:t>
       </w:r>
       <w:r>
+        <w:t xml:space="preserve"> the </w:t>
+      </w:r>
+      <w:proofErr w:type="spellStart"/>
+      <w:r>
+        <w:t>ExplosionEffect</w:t>
+      </w:r>
+      <w:proofErr w:type="spellEnd"/>
+      <w:r>
+        <w:t xml:space="preserve"> prefab</w:t>
+      </w:r>
+      <w:r>
         <w:t>, using a particle effect it looks like an explosion.</w:t>
       </w:r>
     </w:p>
@@ -2264,7 +2558,13 @@
       </w:pPr>
       <w:r>
         <w:tab/>
-        <w:t xml:space="preserve">Most of the sprites are from the asset store some are hand made like the </w:t>
+        <w:t xml:space="preserve">Most of the sprites are from the asset store </w:t>
+      </w:r>
+      <w:r>
+        <w:t xml:space="preserve">and </w:t>
+      </w:r>
+      <w:r>
+        <w:t xml:space="preserve">some are hand made like the </w:t>
       </w:r>
       <w:proofErr w:type="spellStart"/>
       <w:r>
@@ -2331,7 +2631,13 @@
       </w:r>
       <w:proofErr w:type="spellEnd"/>
       <w:r>
-        <w:t xml:space="preserve"> with sorting layers, there are total of 6 sorting layers, the default being the player one, the one below are ground</w:t>
+        <w:t xml:space="preserve"> with sorting layers, there are total of 6 sorting layers, the default being the player one, the one below </w:t>
+      </w:r>
+      <w:r>
+        <w:t xml:space="preserve">of the default layer </w:t>
+      </w:r>
+      <w:r>
+        <w:t>are ground</w:t>
       </w:r>
       <w:r>
         <w:t xml:space="preserve">, </w:t>
@@ -2369,13 +2675,96 @@
       </w:pPr>
       <w:r>
         <w:tab/>
-        <w:t>The levels have items and weapons scattered around the map to collect and use, ponds that heal the player and obstacles that can stop the player.</w:t>
-      </w:r>
-    </w:p>
-    <w:p>
-      <w:pPr>
-        <w:ind w:firstLine="720"/>
-      </w:pPr>
+        <w:t>The levels have items and weapons scattered around the map to collect and use, ponds that heal the player and obstacles that can stop the player</w:t>
+      </w:r>
+      <w:r>
+        <w:t xml:space="preserve"> like trees, buildings etc</w:t>
+      </w:r>
+      <w:r>
+        <w:t>.</w:t>
+      </w:r>
+    </w:p>
+    <w:p>
+      <w:pPr>
+        <w:spacing w:line="276" w:lineRule="auto"/>
+      </w:pPr>
+      <w:r>
+        <w:rPr>
+          <w:b/>
+          <w:bCs/>
+        </w:rPr>
+        <w:t>Shrink and Flip</w:t>
+      </w:r>
+    </w:p>
+    <w:p>
+      <w:pPr>
+        <w:spacing w:line="276" w:lineRule="auto"/>
+      </w:pPr>
+      <w:r>
+        <w:tab/>
+        <w:t xml:space="preserve">In </w:t>
+      </w:r>
+      <w:proofErr w:type="spellStart"/>
+      <w:r>
+        <w:rPr>
+          <w:lang w:val="en-IL"/>
+        </w:rPr>
+        <w:t>PlayerMovementController</w:t>
+      </w:r>
+      <w:proofErr w:type="spellEnd"/>
+      <w:r>
+        <w:rPr>
+          <w:lang w:val="en-IL"/>
+        </w:rPr>
+        <w:t xml:space="preserve"> script for </w:t>
+      </w:r>
+      <w:r>
+        <w:t xml:space="preserve">the player, the player sprite flips depending on the move direction and shrinks when used an item, from an event the shrink effect changes the player sprite </w:t>
+      </w:r>
+      <w:r>
+        <w:rPr>
+          <w:lang w:val="en-IL"/>
+        </w:rPr>
+        <w:t>s</w:t>
+      </w:r>
+      <w:r>
+        <w:rPr>
+          <w:lang w:val="en-IL"/>
+        </w:rPr>
+        <w:t>cale</w:t>
+      </w:r>
+      <w:r>
+        <w:rPr>
+          <w:lang w:val="en-IL"/>
+        </w:rPr>
+        <w:t xml:space="preserve"> and box </w:t>
+      </w:r>
+      <w:r>
+        <w:rPr>
+          <w:lang w:val="en-IL"/>
+        </w:rPr>
+        <w:t>size</w:t>
+      </w:r>
+      <w:r>
+        <w:rPr>
+          <w:lang w:val="en-IL"/>
+        </w:rPr>
+        <w:t xml:space="preserve">, for a given time then it resets, while this is happening if the player wishes to change direction the </w:t>
+      </w:r>
+      <w:proofErr w:type="spellStart"/>
+      <w:r>
+        <w:rPr>
+          <w:lang w:val="en-IL"/>
+        </w:rPr>
+        <w:t>ApplyCombinedScale</w:t>
+      </w:r>
+      <w:proofErr w:type="spellEnd"/>
+      <w:r>
+        <w:rPr>
+          <w:lang w:val="en-IL"/>
+        </w:rPr>
+        <w:t xml:space="preserve"> function ensures the will continue working by combining the scales.</w:t>
+      </w:r>
     </w:p>
     <w:sectPr>
       <w:pgSz w:w="11906" w:h="16838"/>
@@ -3038,7 +3427,6 @@
   <w:style w:type="character" w:default="1" w:styleId="DefaultParagraphFont">
     <w:name w:val="Default Paragraph Font"/>
     <w:uiPriority w:val="1"/>
-    <w:semiHidden/>
     <w:unhideWhenUsed/>
   </w:style>
   <w:style w:type="table" w:default="1" w:styleId="TableNormal">

--- a/Unity Final Project1.docx
+++ b/Unity Final Project1.docx
@@ -344,7 +344,6 @@
         <w:t>m_</w:t>
       </w:r>
       <w:proofErr w:type="spellStart"/>
-      <w:proofErr w:type="gramStart"/>
       <w:r>
         <w:rPr>
           <w:b/>
@@ -362,9 +361,9 @@
           <w:i/>
           <w:iCs/>
         </w:rPr>
-        <w:t>?.</w:t>
-      </w:r>
-      <w:proofErr w:type="gramEnd"/>
+        <w:t>?.Raise(</w:t>
+      </w:r>
+      <w:proofErr w:type="spellStart"/>
       <w:r>
         <w:rPr>
           <w:b/>
@@ -372,9 +371,9 @@
           <w:i/>
           <w:iCs/>
         </w:rPr>
-        <w:t>Raise(</w:t>
-      </w:r>
-      <w:proofErr w:type="spellStart"/>
+        <w:t>i_PowerIndex</w:t>
+      </w:r>
+      <w:proofErr w:type="spellEnd"/>
       <w:r>
         <w:rPr>
           <w:b/>
@@ -382,9 +381,39 @@
           <w:i/>
           <w:iCs/>
         </w:rPr>
-        <w:t>i_PowerIndex</w:t>
-      </w:r>
-      <w:proofErr w:type="spellEnd"/>
+        <w:t>);</w:t>
+      </w:r>
+      <w:r>
+        <w:t xml:space="preserve"> </w:t>
+      </w:r>
+    </w:p>
+    <w:p>
+      <w:proofErr w:type="spellStart"/>
+      <w:r>
+        <w:rPr>
+          <w:b/>
+          <w:bCs/>
+        </w:rPr>
+        <w:t>M_PowerUseEvent</w:t>
+      </w:r>
+      <w:proofErr w:type="spellEnd"/>
+      <w:r>
+        <w:rPr>
+          <w:b/>
+          <w:bCs/>
+        </w:rPr>
+        <w:t xml:space="preserve"> </w:t>
+      </w:r>
+      <w:r>
+        <w:t>is a scriptable object that acts like a channel.</w:t>
+      </w:r>
+    </w:p>
+    <w:p>
+      <w:pPr>
+        <w:rPr>
+          <w:lang w:val="en-US"/>
+        </w:rPr>
+      </w:pPr>
       <w:r>
         <w:rPr>
           <w:b/>
@@ -392,39 +421,9 @@
           <w:i/>
           <w:iCs/>
         </w:rPr>
-        <w:t>);</w:t>
-      </w:r>
-      <w:r>
-        <w:t xml:space="preserve"> </w:t>
-      </w:r>
-    </w:p>
-    <w:p>
-      <w:proofErr w:type="spellStart"/>
-      <w:r>
-        <w:rPr>
-          <w:b/>
-          <w:bCs/>
-        </w:rPr>
-        <w:t>M_PowerUseEvent</w:t>
-      </w:r>
-      <w:proofErr w:type="spellEnd"/>
-      <w:r>
-        <w:rPr>
-          <w:b/>
-          <w:bCs/>
-        </w:rPr>
-        <w:t xml:space="preserve"> </w:t>
-      </w:r>
-      <w:r>
-        <w:t>is a scriptable object that acts like a channel.</w:t>
-      </w:r>
-    </w:p>
-    <w:p>
-      <w:pPr>
-        <w:rPr>
-          <w:lang w:val="en-US"/>
-        </w:rPr>
-      </w:pPr>
+        <w:t>Raise(</w:t>
+      </w:r>
+      <w:proofErr w:type="spellStart"/>
       <w:r>
         <w:rPr>
           <w:b/>
@@ -432,9 +431,9 @@
           <w:i/>
           <w:iCs/>
         </w:rPr>
-        <w:t>Raise(</w:t>
-      </w:r>
-      <w:proofErr w:type="spellStart"/>
+        <w:t>i_PowerIndex</w:t>
+      </w:r>
+      <w:proofErr w:type="spellEnd"/>
       <w:r>
         <w:rPr>
           <w:b/>
@@ -442,26 +441,26 @@
           <w:i/>
           <w:iCs/>
         </w:rPr>
-        <w:t>i_PowerIndex</w:t>
-      </w:r>
-      <w:proofErr w:type="spellEnd"/>
-      <w:r>
-        <w:rPr>
-          <w:b/>
-          <w:bCs/>
+        <w:t xml:space="preserve">) </w:t>
+      </w:r>
+      <w:r>
+        <w:rPr>
           <w:i/>
           <w:iCs/>
         </w:rPr>
-        <w:t xml:space="preserve">) </w:t>
-      </w:r>
-      <w:r>
-        <w:rPr>
+        <w:t xml:space="preserve">is a function within the </w:t>
+      </w:r>
+      <w:proofErr w:type="spellStart"/>
+      <w:r>
+        <w:rPr>
+          <w:b/>
+          <w:bCs/>
           <w:i/>
           <w:iCs/>
         </w:rPr>
-        <w:t xml:space="preserve">is a function within the </w:t>
-      </w:r>
-      <w:proofErr w:type="spellStart"/>
+        <w:t>m_PowerUseEvent</w:t>
+      </w:r>
+      <w:proofErr w:type="spellEnd"/>
       <w:r>
         <w:rPr>
           <w:b/>
@@ -469,27 +468,26 @@
           <w:i/>
           <w:iCs/>
         </w:rPr>
-        <w:t>m_PowerUseEvent</w:t>
-      </w:r>
-      <w:proofErr w:type="spellEnd"/>
-      <w:r>
-        <w:rPr>
-          <w:b/>
-          <w:bCs/>
+        <w:t xml:space="preserve"> </w:t>
+      </w:r>
+      <w:r>
+        <w:rPr>
           <w:i/>
           <w:iCs/>
         </w:rPr>
-        <w:t xml:space="preserve"> </w:t>
-      </w:r>
-      <w:r>
-        <w:rPr>
+        <w:t xml:space="preserve">scriptable object that triggers the event: </w:t>
+      </w:r>
+      <w:proofErr w:type="spellStart"/>
+      <w:r>
+        <w:rPr>
+          <w:b/>
+          <w:bCs/>
           <w:i/>
           <w:iCs/>
         </w:rPr>
-        <w:t xml:space="preserve">scriptable object that triggers the event: </w:t>
-      </w:r>
-      <w:proofErr w:type="spellStart"/>
-      <w:proofErr w:type="gramStart"/>
+        <w:t>OnPowerUsed</w:t>
+      </w:r>
+      <w:proofErr w:type="spellEnd"/>
       <w:r>
         <w:rPr>
           <w:b/>
@@ -497,9 +495,9 @@
           <w:i/>
           <w:iCs/>
         </w:rPr>
-        <w:t>OnPowerUsed</w:t>
-      </w:r>
-      <w:proofErr w:type="spellEnd"/>
+        <w:t>?.Invoke(</w:t>
+      </w:r>
+      <w:proofErr w:type="spellStart"/>
       <w:r>
         <w:rPr>
           <w:b/>
@@ -507,9 +505,9 @@
           <w:i/>
           <w:iCs/>
         </w:rPr>
-        <w:t>?.</w:t>
-      </w:r>
-      <w:proofErr w:type="gramEnd"/>
+        <w:t>powerIndex</w:t>
+      </w:r>
+      <w:proofErr w:type="spellEnd"/>
       <w:r>
         <w:rPr>
           <w:b/>
@@ -517,19 +515,24 @@
           <w:i/>
           <w:iCs/>
         </w:rPr>
-        <w:t>Invoke(</w:t>
-      </w:r>
-      <w:proofErr w:type="spellStart"/>
-      <w:r>
+        <w:t>);</w:t>
+      </w:r>
+    </w:p>
+    <w:p>
+      <w:pPr>
         <w:rPr>
           <w:b/>
           <w:bCs/>
           <w:i/>
           <w:iCs/>
         </w:rPr>
-        <w:t>powerIndex</w:t>
-      </w:r>
-      <w:proofErr w:type="spellEnd"/>
+      </w:pPr>
+      <w:r>
+        <w:rPr>
+          <w:lang w:val="en-US"/>
+        </w:rPr>
+        <w:t xml:space="preserve">So in essence </w:t>
+      </w:r>
       <w:r>
         <w:rPr>
           <w:b/>
@@ -537,24 +540,19 @@
           <w:i/>
           <w:iCs/>
         </w:rPr>
-        <w:t>);</w:t>
-      </w:r>
-    </w:p>
-    <w:p>
-      <w:pPr>
+        <w:t>m_</w:t>
+      </w:r>
+      <w:proofErr w:type="spellStart"/>
+      <w:r>
         <w:rPr>
           <w:b/>
           <w:bCs/>
           <w:i/>
           <w:iCs/>
         </w:rPr>
-      </w:pPr>
-      <w:r>
-        <w:rPr>
-          <w:lang w:val="en-US"/>
-        </w:rPr>
-        <w:t xml:space="preserve">So in essence </w:t>
-      </w:r>
+        <w:t>PowerUseEvent</w:t>
+      </w:r>
+      <w:proofErr w:type="spellEnd"/>
       <w:r>
         <w:rPr>
           <w:b/>
@@ -562,10 +560,9 @@
           <w:i/>
           <w:iCs/>
         </w:rPr>
-        <w:t>m_</w:t>
-      </w:r>
-      <w:proofErr w:type="spellStart"/>
-      <w:proofErr w:type="gramStart"/>
+        <w:t>?.Raise(</w:t>
+      </w:r>
+      <w:proofErr w:type="spellStart"/>
       <w:r>
         <w:rPr>
           <w:b/>
@@ -573,7 +570,7 @@
           <w:i/>
           <w:iCs/>
         </w:rPr>
-        <w:t>PowerUseEvent</w:t>
+        <w:t>i_PowerIndex</w:t>
       </w:r>
       <w:proofErr w:type="spellEnd"/>
       <w:r>
@@ -583,9 +580,8 @@
           <w:i/>
           <w:iCs/>
         </w:rPr>
-        <w:t>?.</w:t>
-      </w:r>
-      <w:proofErr w:type="gramEnd"/>
+        <w:t>);</w:t>
+      </w:r>
       <w:r>
         <w:rPr>
           <w:b/>
@@ -593,9 +589,11 @@
           <w:i/>
           <w:iCs/>
         </w:rPr>
-        <w:t>Raise(</w:t>
-      </w:r>
-      <w:proofErr w:type="spellStart"/>
+        <w:t xml:space="preserve"> </w:t>
+      </w:r>
+      <w:r>
+        <w:t>triggers the event</w:t>
+      </w:r>
       <w:r>
         <w:rPr>
           <w:b/>
@@ -603,197 +601,156 @@
           <w:i/>
           <w:iCs/>
         </w:rPr>
-        <w:t>i_PowerIndex</w:t>
-      </w:r>
-      <w:proofErr w:type="spellEnd"/>
-      <w:r>
-        <w:rPr>
-          <w:b/>
-          <w:bCs/>
-          <w:i/>
-          <w:iCs/>
-        </w:rPr>
-        <w:t>);</w:t>
-      </w:r>
-      <w:r>
-        <w:rPr>
-          <w:b/>
-          <w:bCs/>
-          <w:i/>
-          <w:iCs/>
+        <w:t>.</w:t>
+      </w:r>
+    </w:p>
+    <w:p>
+      <w:pPr>
+        <w:rPr>
+          <w:lang w:val="en-US"/>
+        </w:rPr>
+      </w:pPr>
+      <w:r>
+        <w:rPr>
+          <w:lang w:val="en-US"/>
+        </w:rPr>
+        <w:t>In another script that handles the power UI we subscribe to the event:</w:t>
+      </w:r>
+    </w:p>
+    <w:p>
+      <w:pPr>
+        <w:rPr>
+          <w:b/>
+          <w:bCs/>
+        </w:rPr>
+      </w:pPr>
+      <w:proofErr w:type="spellStart"/>
+      <w:r>
+        <w:rPr>
+          <w:b/>
+          <w:bCs/>
+        </w:rPr>
+        <w:t>m_PowerUseEvent.OnPowerUsed</w:t>
+      </w:r>
+      <w:proofErr w:type="spellEnd"/>
+      <w:r>
+        <w:rPr>
+          <w:b/>
+          <w:bCs/>
+        </w:rPr>
+        <w:t xml:space="preserve"> += </w:t>
+      </w:r>
+      <w:proofErr w:type="spellStart"/>
+      <w:r>
+        <w:rPr>
+          <w:b/>
+          <w:bCs/>
+        </w:rPr>
+        <w:t>HandlePowerUse</w:t>
+      </w:r>
+      <w:proofErr w:type="spellEnd"/>
+      <w:r>
+        <w:rPr>
+          <w:b/>
+          <w:bCs/>
+        </w:rPr>
+        <w:t>;</w:t>
+      </w:r>
+    </w:p>
+    <w:p>
+      <w:r>
+        <w:rPr>
+          <w:b/>
+          <w:bCs/>
+        </w:rPr>
+        <w:t xml:space="preserve">note: </w:t>
+      </w:r>
+      <w:r>
+        <w:t xml:space="preserve">we use this kind of event system for many things including the </w:t>
+      </w:r>
+      <w:r>
+        <w:t>game state</w:t>
+      </w:r>
+      <w:r>
+        <w:t xml:space="preserve"> machine that controls </w:t>
+      </w:r>
+      <w:r>
+        <w:t>sound,</w:t>
+      </w:r>
+      <w:r>
+        <w:t xml:space="preserve"> so we won’t go into it with as much detail as we did now. What we described now is the same principal as what we used in the other places so it would be redundant.</w:t>
+      </w:r>
+    </w:p>
+    <w:p>
+      <w:pPr>
+        <w:rPr>
+          <w:b/>
+          <w:bCs/>
+        </w:rPr>
+      </w:pPr>
+      <w:r>
+        <w:lastRenderedPageBreak/>
+        <w:t>Its always some kind of channel system set up, with listeners on one end and triggers on the other end, while we have a scriptable object that holds the event and acts like a channel, that whichever script has access to the SO channel will have the ability to listen(subscribe) to the event and also to trigger events</w:t>
+      </w:r>
+    </w:p>
+    <w:p>
+      <w:r>
+        <w:t>so, when the player uses the power in another script and triggers the event the UI controller will be alerted and will trigger the function to handle the UI (</w:t>
+      </w:r>
+      <w:proofErr w:type="spellStart"/>
+      <w:r>
+        <w:rPr>
+          <w:b/>
+          <w:bCs/>
+        </w:rPr>
+        <w:t>HandlePowerUse</w:t>
+      </w:r>
+      <w:proofErr w:type="spellEnd"/>
+      <w:r>
+        <w:t>).</w:t>
+      </w:r>
+    </w:p>
+    <w:p/>
+    <w:p>
+      <w:r>
+        <w:t>During cooldown time the powers image will “load” visually, the way this is done is by “filling the image from 0 to 1 in a continuous way by combining a timer between frames</w:t>
+      </w:r>
+    </w:p>
+    <w:p>
+      <w:r>
+        <w:t>(</w:t>
+      </w:r>
+      <w:r>
+        <w:rPr>
+          <w:b/>
+          <w:bCs/>
+        </w:rPr>
+        <w:t xml:space="preserve">timer += </w:t>
+      </w:r>
+      <w:proofErr w:type="spellStart"/>
+      <w:r>
+        <w:rPr>
+          <w:b/>
+          <w:bCs/>
+        </w:rPr>
+        <w:t>Time.deltaTime</w:t>
+      </w:r>
+      <w:proofErr w:type="spellEnd"/>
+      <w:r>
+        <w:rPr>
+          <w:b/>
+          <w:bCs/>
+        </w:rPr>
+        <w:t>;)</w:t>
+      </w:r>
+      <w:r>
+        <w:rPr>
+          <w:b/>
+          <w:bCs/>
         </w:rPr>
         <w:t xml:space="preserve"> </w:t>
       </w:r>
       <w:r>
-        <w:t>triggers the event</w:t>
-      </w:r>
-      <w:r>
-        <w:rPr>
-          <w:b/>
-          <w:bCs/>
-          <w:i/>
-          <w:iCs/>
-        </w:rPr>
-        <w:t>.</w:t>
-      </w:r>
-    </w:p>
-    <w:p>
-      <w:pPr>
-        <w:rPr>
-          <w:lang w:val="en-US"/>
-        </w:rPr>
-      </w:pPr>
-      <w:r>
-        <w:rPr>
-          <w:lang w:val="en-US"/>
-        </w:rPr>
-        <w:t>In another script that handles the power UI we subscribe to the event:</w:t>
-      </w:r>
-    </w:p>
-    <w:p>
-      <w:pPr>
-        <w:rPr>
-          <w:b/>
-          <w:bCs/>
-        </w:rPr>
-      </w:pPr>
-      <w:proofErr w:type="spellStart"/>
-      <w:r>
-        <w:rPr>
-          <w:b/>
-          <w:bCs/>
-        </w:rPr>
-        <w:t>m_PowerUseEvent.OnPowerUsed</w:t>
-      </w:r>
-      <w:proofErr w:type="spellEnd"/>
-      <w:r>
-        <w:rPr>
-          <w:b/>
-          <w:bCs/>
-        </w:rPr>
-        <w:t xml:space="preserve"> += </w:t>
-      </w:r>
-      <w:proofErr w:type="spellStart"/>
-      <w:proofErr w:type="gramStart"/>
-      <w:r>
-        <w:rPr>
-          <w:b/>
-          <w:bCs/>
-        </w:rPr>
-        <w:t>HandlePowerUse</w:t>
-      </w:r>
-      <w:proofErr w:type="spellEnd"/>
-      <w:r>
-        <w:rPr>
-          <w:b/>
-          <w:bCs/>
-        </w:rPr>
-        <w:t>;</w:t>
-      </w:r>
-      <w:proofErr w:type="gramEnd"/>
-    </w:p>
-    <w:p>
-      <w:r>
-        <w:rPr>
-          <w:b/>
-          <w:bCs/>
-        </w:rPr>
-        <w:t xml:space="preserve">note: </w:t>
-      </w:r>
-      <w:r>
-        <w:t xml:space="preserve">we use this kind of event system for many things including the </w:t>
-      </w:r>
-      <w:r>
-        <w:t>game state</w:t>
-      </w:r>
-      <w:r>
-        <w:t xml:space="preserve"> machine that controls </w:t>
-      </w:r>
-      <w:r>
-        <w:t>sound,</w:t>
-      </w:r>
-      <w:r>
-        <w:t xml:space="preserve"> so we won’t go into it with as much detail as we did now. What we described now is the same principal as what we used in the other places so it would be redundant.</w:t>
-      </w:r>
-    </w:p>
-    <w:p>
-      <w:pPr>
-        <w:rPr>
-          <w:b/>
-          <w:bCs/>
-        </w:rPr>
-      </w:pPr>
-      <w:r>
-        <w:lastRenderedPageBreak/>
-        <w:t xml:space="preserve">Its always some kind of channel system set up, with listeners on one end and triggers on the other end, while we have a scriptable object that holds the event and acts like a channel, that whichever script has access to the SO channel will have the ability to listen(subscribe) to the event </w:t>
-      </w:r>
-      <w:proofErr w:type="gramStart"/>
-      <w:r>
-        <w:t>and also</w:t>
-      </w:r>
-      <w:proofErr w:type="gramEnd"/>
-      <w:r>
-        <w:t xml:space="preserve"> to trigger events</w:t>
-      </w:r>
-    </w:p>
-    <w:p>
-      <w:r>
-        <w:t>so, when the player uses the power in another script and triggers the event the UI controller will be alerted and will trigger the function to handle the UI (</w:t>
-      </w:r>
-      <w:proofErr w:type="spellStart"/>
-      <w:r>
-        <w:rPr>
-          <w:b/>
-          <w:bCs/>
-        </w:rPr>
-        <w:t>HandlePowerUse</w:t>
-      </w:r>
-      <w:proofErr w:type="spellEnd"/>
-      <w:r>
-        <w:t>).</w:t>
-      </w:r>
-    </w:p>
-    <w:p/>
-    <w:p>
-      <w:r>
-        <w:t>During cooldown time the powers image will “load” visually, the way this is done is by “filling the image from 0 to 1 in a continuous way by combining a timer between frames</w:t>
-      </w:r>
-    </w:p>
-    <w:p>
-      <w:r>
-        <w:t>(</w:t>
-      </w:r>
-      <w:r>
-        <w:rPr>
-          <w:b/>
-          <w:bCs/>
-        </w:rPr>
-        <w:t xml:space="preserve">timer += </w:t>
-      </w:r>
-      <w:proofErr w:type="spellStart"/>
-      <w:r>
-        <w:rPr>
-          <w:b/>
-          <w:bCs/>
-        </w:rPr>
-        <w:t>Time.deltaTime</w:t>
-      </w:r>
-      <w:proofErr w:type="spellEnd"/>
-      <w:r>
-        <w:rPr>
-          <w:b/>
-          <w:bCs/>
-        </w:rPr>
-        <w:t>;)</w:t>
-      </w:r>
-      <w:r>
-        <w:rPr>
-          <w:b/>
-          <w:bCs/>
-        </w:rPr>
-        <w:t xml:space="preserve"> </w:t>
-      </w:r>
-      <w:r>
         <w:t xml:space="preserve">and using a co routine so that the while loop </w:t>
       </w:r>
       <w:r>
@@ -867,11 +824,6 @@
       </w:r>
     </w:p>
     <w:p>
-      <w:pPr>
-        <w:rPr>
-          <w:lang w:val="en-IL"/>
-        </w:rPr>
-      </w:pPr>
       <w:r>
         <w:rPr>
           <w:b/>
@@ -887,15 +839,9 @@
         <w:t xml:space="preserve">Finds all possible enemies based on radius from the player </w:t>
       </w:r>
       <w:r>
-        <w:rPr>
-          <w:lang w:val="en-IL"/>
-        </w:rPr>
         <w:t>Physics2D.OverlapCircleAll</w:t>
       </w:r>
       <w:r>
-        <w:rPr>
-          <w:lang w:val="en-IL"/>
-        </w:rPr>
         <w:t xml:space="preserve"> function and applies force to each enemy found to its rigid body.</w:t>
       </w:r>
     </w:p>
@@ -939,35 +885,20 @@
         <w:t xml:space="preserve">Finds the players cursor position to </w:t>
       </w:r>
       <w:r>
-        <w:rPr>
-          <w:lang w:val="en-IL"/>
-        </w:rPr>
         <w:t>i</w:t>
       </w:r>
       <w:r>
-        <w:rPr>
-          <w:lang w:val="en-IL"/>
-        </w:rPr>
         <w:t>nstantiate</w:t>
       </w:r>
       <w:r>
-        <w:rPr>
-          <w:lang w:val="en-IL"/>
-        </w:rPr>
         <w:t xml:space="preserve"> a </w:t>
       </w:r>
       <w:proofErr w:type="spellStart"/>
       <w:r>
-        <w:rPr>
-          <w:lang w:val="en-IL"/>
-        </w:rPr>
         <w:t>lazer</w:t>
       </w:r>
       <w:proofErr w:type="spellEnd"/>
       <w:r>
-        <w:rPr>
-          <w:lang w:val="en-IL"/>
-        </w:rPr>
         <w:t xml:space="preserve"> to that direction for dealing damage.</w:t>
       </w:r>
     </w:p>
@@ -989,11 +920,6 @@
       </w:r>
     </w:p>
     <w:p>
-      <w:pPr>
-        <w:rPr>
-          <w:lang w:val="en-IL"/>
-        </w:rPr>
-      </w:pPr>
       <w:r>
         <w:rPr>
           <w:b/>
@@ -1008,7 +934,6 @@
         </w:rPr>
         <w:t xml:space="preserve">Slows time by </w:t>
       </w:r>
-      <w:proofErr w:type="gramStart"/>
       <w:r>
         <w:rPr>
           <w:lang w:val="en-US"/>
@@ -1023,11 +948,7 @@
         <w:t>Time.timeScale</w:t>
       </w:r>
       <w:proofErr w:type="spellEnd"/>
-      <w:proofErr w:type="gramEnd"/>
-      <w:r>
-        <w:rPr>
-          <w:lang w:val="en-IL"/>
-        </w:rPr>
+      <w:r>
         <w:t xml:space="preserve"> for a given time.</w:t>
       </w:r>
     </w:p>
@@ -1134,11 +1055,9 @@
         <w:lastRenderedPageBreak/>
         <w:t xml:space="preserve">will be the direction we want the bullet to shoot </w:t>
       </w:r>
-      <w:proofErr w:type="gramStart"/>
-      <w:r>
-        <w:t>in</w:t>
-      </w:r>
-      <w:proofErr w:type="gramEnd"/>
+      <w:r>
+        <w:t>in,</w:t>
+      </w:r>
       <w:r>
         <w:t xml:space="preserve"> so we set the bullets </w:t>
       </w:r>
@@ -1238,15 +1157,7 @@
     </w:p>
     <w:p>
       <w:r>
-        <w:t xml:space="preserve">We have a game state machine that handles in game state and pause state, this was copied from </w:t>
-      </w:r>
-      <w:proofErr w:type="gramStart"/>
-      <w:r>
-        <w:t>Luna</w:t>
-      </w:r>
-      <w:proofErr w:type="gramEnd"/>
-      <w:r>
-        <w:t xml:space="preserve"> and I haven’t don’t too much with it. But I took a similar concept and implemented our own state machine that handles music in the game. During the gameplay there are two states, one is when there are regular enemy waves attacking the player and another when a boss is spawned and attacks the player, we can call these, normal state and nightmare state, when the game begins, we enter normal state and normal music begins to play, and when the boss is spawned we enter nightmare state and nightmarish music begins to play. </w:t>
+        <w:t xml:space="preserve">We have a game state machine that handles in game state and pause state, this was copied from Luna and I haven’t don’t too much with it. But I took a similar concept and implemented our own state machine that handles music in the game. During the gameplay there are two states, one is when there are regular enemy waves attacking the player and another when a boss is spawned and attacks the player, we can call these, normal state and nightmare state, when the game begins, we enter normal state and normal music begins to play, and when the boss is spawned we enter nightmare state and nightmarish music begins to play. </w:t>
       </w:r>
     </w:p>
     <w:p>
@@ -1256,15 +1167,7 @@
     </w:p>
     <w:p>
       <w:r>
-        <w:t xml:space="preserve">When the game </w:t>
-      </w:r>
-      <w:proofErr w:type="gramStart"/>
-      <w:r>
-        <w:t>begins</w:t>
-      </w:r>
-      <w:proofErr w:type="gramEnd"/>
-      <w:r>
-        <w:t xml:space="preserve"> we </w:t>
+        <w:t xml:space="preserve">When the game begins we </w:t>
       </w:r>
       <w:r>
         <w:t xml:space="preserve">trigger a function </w:t>
@@ -1315,15 +1218,7 @@
     </w:p>
     <w:p>
       <w:r>
-        <w:t xml:space="preserve">When the function is </w:t>
-      </w:r>
-      <w:proofErr w:type="gramStart"/>
-      <w:r>
-        <w:t>triggered</w:t>
-      </w:r>
-      <w:proofErr w:type="gramEnd"/>
-      <w:r>
-        <w:t xml:space="preserve"> it will invoke an event</w:t>
+        <w:t>When the function is triggered it will invoke an event</w:t>
       </w:r>
     </w:p>
     <w:p>
@@ -1573,15 +1468,7 @@
     </w:p>
     <w:p>
       <w:r>
-        <w:t xml:space="preserve">The main menu has two buttons, a start button and an instructions button, when you click start, we will load the level 1 scene, if we click instructions button then </w:t>
-      </w:r>
-      <w:proofErr w:type="gramStart"/>
-      <w:r>
-        <w:t>a</w:t>
-      </w:r>
-      <w:proofErr w:type="gramEnd"/>
-      <w:r>
-        <w:t xml:space="preserve"> instructions UI will pop up.</w:t>
+        <w:t>The main menu has two buttons, a start button and an instructions button, when you click start, we will load the level 1 scene, if we click instructions button then a instructions UI will pop up.</w:t>
       </w:r>
     </w:p>
     <w:p>
@@ -2214,13 +2101,8 @@
       <w:r>
         <w:t xml:space="preserve"> script is attached to </w:t>
       </w:r>
-      <w:proofErr w:type="gramStart"/>
-      <w:r>
-        <w:t>all of</w:t>
-      </w:r>
-      <w:proofErr w:type="gramEnd"/>
-      <w:r>
-        <w:t xml:space="preserve"> the </w:t>
+      <w:r>
+        <w:t xml:space="preserve">all of the </w:t>
       </w:r>
       <w:r>
         <w:t>collectible items</w:t>
@@ -2706,63 +2588,24 @@
       </w:r>
       <w:proofErr w:type="spellStart"/>
       <w:r>
-        <w:rPr>
-          <w:lang w:val="en-IL"/>
-        </w:rPr>
         <w:t>PlayerMovementController</w:t>
       </w:r>
       <w:proofErr w:type="spellEnd"/>
       <w:r>
-        <w:rPr>
-          <w:lang w:val="en-IL"/>
-        </w:rPr>
-        <w:t xml:space="preserve"> script for </w:t>
-      </w:r>
-      <w:r>
-        <w:t xml:space="preserve">the player, the player sprite flips depending on the move direction and shrinks when used an item, from an event the shrink effect changes the player sprite </w:t>
-      </w:r>
-      <w:r>
-        <w:rPr>
-          <w:lang w:val="en-IL"/>
-        </w:rPr>
-        <w:t>s</w:t>
-      </w:r>
-      <w:r>
-        <w:rPr>
-          <w:lang w:val="en-IL"/>
-        </w:rPr>
+        <w:t xml:space="preserve"> script for the player, the player sprite flips depending on the move direction and shrinks when used an item, from an event the shrink effect changes the player sprite s</w:t>
+      </w:r>
+      <w:r>
         <w:t>cale</w:t>
       </w:r>
       <w:r>
-        <w:rPr>
-          <w:lang w:val="en-IL"/>
-        </w:rPr>
-        <w:t xml:space="preserve"> and box </w:t>
-      </w:r>
-      <w:r>
-        <w:rPr>
-          <w:lang w:val="en-IL"/>
-        </w:rPr>
-        <w:t>size</w:t>
-      </w:r>
-      <w:r>
-        <w:rPr>
-          <w:lang w:val="en-IL"/>
-        </w:rPr>
-        <w:t xml:space="preserve">, for a given time then it resets, while this is happening if the player wishes to change direction the </w:t>
-      </w:r>
-      <w:proofErr w:type="spellStart"/>
-      <w:r>
-        <w:rPr>
-          <w:lang w:val="en-IL"/>
-        </w:rPr>
+        <w:t xml:space="preserve"> and box size, for a given time then it resets, while this is happening if the player wishes to change direction the </w:t>
+      </w:r>
+      <w:proofErr w:type="spellStart"/>
+      <w:r>
         <w:t>ApplyCombinedScale</w:t>
       </w:r>
       <w:proofErr w:type="spellEnd"/>
       <w:r>
-        <w:rPr>
-          <w:lang w:val="en-IL"/>
-        </w:rPr>
         <w:t xml:space="preserve"> function ensures the will continue working by combining the scales.</w:t>
       </w:r>
     </w:p>
@@ -3427,6 +3270,7 @@
   <w:style w:type="character" w:default="1" w:styleId="DefaultParagraphFont">
     <w:name w:val="Default Paragraph Font"/>
     <w:uiPriority w:val="1"/>
+    <w:semiHidden/>
     <w:unhideWhenUsed/>
   </w:style>
   <w:style w:type="table" w:default="1" w:styleId="TableNormal">

--- a/Unity Final Project1.docx
+++ b/Unity Final Project1.docx
@@ -4,6 +4,134 @@
   <w:body>
     <w:p>
       <w:pPr>
+        <w:rPr>
+          <w:sz w:val="28"/>
+          <w:szCs w:val="28"/>
+          <w:lang w:val="en-US"/>
+        </w:rPr>
+      </w:pPr>
+      <w:r>
+        <w:rPr>
+          <w:rFonts w:cs="Arial" w:hint="cs"/>
+          <w:sz w:val="28"/>
+          <w:szCs w:val="28"/>
+          <w:rtl/>
+          <w:lang w:val="en-US"/>
+        </w:rPr>
+        <w:t>דוד</w:t>
+      </w:r>
+      <w:r>
+        <w:rPr>
+          <w:rFonts w:cs="Arial"/>
+          <w:sz w:val="28"/>
+          <w:szCs w:val="28"/>
+          <w:rtl/>
+          <w:lang w:val="en-US"/>
+        </w:rPr>
+        <w:t xml:space="preserve"> </w:t>
+      </w:r>
+      <w:proofErr w:type="spellStart"/>
+      <w:r>
+        <w:rPr>
+          <w:rFonts w:cs="Arial" w:hint="cs"/>
+          <w:sz w:val="28"/>
+          <w:szCs w:val="28"/>
+          <w:rtl/>
+          <w:lang w:val="en-US"/>
+        </w:rPr>
+        <w:t>זף</w:t>
+      </w:r>
+      <w:proofErr w:type="spellEnd"/>
+      <w:r>
+        <w:rPr>
+          <w:rFonts w:cs="Arial"/>
+          <w:sz w:val="28"/>
+          <w:szCs w:val="28"/>
+          <w:rtl/>
+          <w:lang w:val="en-US"/>
+        </w:rPr>
+        <w:t xml:space="preserve"> 207875147</w:t>
+      </w:r>
+    </w:p>
+    <w:p>
+      <w:pPr>
+        <w:rPr>
+          <w:sz w:val="28"/>
+          <w:szCs w:val="28"/>
+          <w:lang w:val="en-US"/>
+        </w:rPr>
+      </w:pPr>
+      <w:r>
+        <w:rPr>
+          <w:rFonts w:cs="Arial" w:hint="cs"/>
+          <w:sz w:val="28"/>
+          <w:szCs w:val="28"/>
+          <w:rtl/>
+          <w:lang w:val="en-US"/>
+        </w:rPr>
+        <w:t>רונן</w:t>
+      </w:r>
+      <w:r>
+        <w:rPr>
+          <w:rFonts w:cs="Arial"/>
+          <w:sz w:val="28"/>
+          <w:szCs w:val="28"/>
+          <w:rtl/>
+          <w:lang w:val="en-US"/>
+        </w:rPr>
+        <w:t xml:space="preserve"> </w:t>
+      </w:r>
+      <w:proofErr w:type="spellStart"/>
+      <w:r>
+        <w:rPr>
+          <w:rFonts w:cs="Arial" w:hint="cs"/>
+          <w:sz w:val="28"/>
+          <w:szCs w:val="28"/>
+          <w:rtl/>
+          <w:lang w:val="en-US"/>
+        </w:rPr>
+        <w:t>גליאדוב</w:t>
+      </w:r>
+      <w:proofErr w:type="spellEnd"/>
+      <w:r>
+        <w:rPr>
+          <w:rFonts w:cs="Arial"/>
+          <w:sz w:val="28"/>
+          <w:szCs w:val="28"/>
+          <w:rtl/>
+          <w:lang w:val="en-US"/>
+        </w:rPr>
+        <w:t xml:space="preserve"> 209506757</w:t>
+      </w:r>
+    </w:p>
+    <w:p>
+      <w:pPr>
+        <w:rPr>
+          <w:sz w:val="28"/>
+          <w:szCs w:val="28"/>
+          <w:lang w:val="en-US"/>
+        </w:rPr>
+      </w:pPr>
+    </w:p>
+    <w:p>
+      <w:pPr>
+        <w:rPr>
+          <w:sz w:val="28"/>
+          <w:szCs w:val="28"/>
+          <w:lang w:val="en-US"/>
+        </w:rPr>
+      </w:pPr>
+      <w:r>
+        <w:rPr>
+          <w:sz w:val="28"/>
+          <w:szCs w:val="28"/>
+          <w:lang w:val="en-US"/>
+        </w:rPr>
+        <w:t>https://github.com/DavidZeff1/Final-Project</w:t>
+      </w:r>
+    </w:p>
+    <w:p>
+      <w:pPr>
         <w:jc w:val="center"/>
         <w:rPr>
           <w:b/>
@@ -70,7 +198,19 @@
         <w:rPr>
           <w:lang w:val="en-US"/>
         </w:rPr>
-        <w:t>The game is a top-down 2d survival game, the goal is to survive waves of enemies for an allotted amount of time and by the end of that time the player will face off against a boss. If the player defeats the boss and survives the waves of enemies then he will move on to the next level.</w:t>
+        <w:t xml:space="preserve">The game is a top-down 2d survival game, the goal is to survive waves of enemies for an allotted amount of time and by the end of that time the player will face off against a boss. If the player defeats the boss and survives the waves of </w:t>
+      </w:r>
+      <w:r>
+        <w:rPr>
+          <w:lang w:val="en-US"/>
+        </w:rPr>
+        <w:t>enemies,</w:t>
+      </w:r>
+      <w:r>
+        <w:rPr>
+          <w:lang w:val="en-US"/>
+        </w:rPr>
+        <w:t xml:space="preserve"> then he will move on to the next level.</w:t>
       </w:r>
     </w:p>
     <w:p>
@@ -531,6 +671,7 @@
         <w:rPr>
           <w:lang w:val="en-US"/>
         </w:rPr>
+        <w:lastRenderedPageBreak/>
         <w:t xml:space="preserve">So in essence </w:t>
       </w:r>
       <w:r>
@@ -689,299 +830,312 @@
         </w:rPr>
       </w:pPr>
       <w:r>
+        <w:t>Its always some kind of channel system set up, with listeners on one end and triggers on the other end, while we have a scriptable object that holds the event and acts like a channel, that whichever script has access to the SO channel will have the ability to listen(subscribe) to the event and also to trigger events</w:t>
+      </w:r>
+    </w:p>
+    <w:p>
+      <w:r>
+        <w:t>so, when the player uses the power in another script and triggers the event the UI controller will be alerted and will trigger the function to handle the UI (</w:t>
+      </w:r>
+      <w:proofErr w:type="spellStart"/>
+      <w:r>
+        <w:rPr>
+          <w:b/>
+          <w:bCs/>
+        </w:rPr>
+        <w:t>HandlePowerUse</w:t>
+      </w:r>
+      <w:proofErr w:type="spellEnd"/>
+      <w:r>
+        <w:t>).</w:t>
+      </w:r>
+    </w:p>
+    <w:p/>
+    <w:p>
+      <w:r>
+        <w:t>During cooldown time the powers image will “load” visually, the way this is done is by “filling the image from 0 to 1 in a continuous way by combining a timer between frames</w:t>
+      </w:r>
+    </w:p>
+    <w:p>
+      <w:r>
+        <w:t>(</w:t>
+      </w:r>
+      <w:r>
+        <w:rPr>
+          <w:b/>
+          <w:bCs/>
+        </w:rPr>
+        <w:t xml:space="preserve">timer += </w:t>
+      </w:r>
+      <w:proofErr w:type="spellStart"/>
+      <w:r>
+        <w:rPr>
+          <w:b/>
+          <w:bCs/>
+        </w:rPr>
+        <w:t>Time.deltaTime</w:t>
+      </w:r>
+      <w:proofErr w:type="spellEnd"/>
+      <w:r>
+        <w:rPr>
+          <w:b/>
+          <w:bCs/>
+        </w:rPr>
+        <w:t>;)</w:t>
+      </w:r>
+      <w:r>
+        <w:rPr>
+          <w:b/>
+          <w:bCs/>
+        </w:rPr>
+        <w:t xml:space="preserve"> </w:t>
+      </w:r>
+      <w:r>
+        <w:t xml:space="preserve">and using a co routine so that the while loop </w:t>
+      </w:r>
+      <w:r>
+        <w:t>won’t</w:t>
+      </w:r>
+      <w:r>
+        <w:t xml:space="preserve"> fill the entire image in 1 frame, with each time within the </w:t>
+      </w:r>
+      <w:proofErr w:type="spellStart"/>
+      <w:r>
+        <w:t>fram</w:t>
+      </w:r>
+      <w:proofErr w:type="spellEnd"/>
+      <w:r>
+        <w:t xml:space="preserve"> that passes we fill the image depending on the amount of time that passed, this way the image looks to be filling continuously.</w:t>
+      </w:r>
+    </w:p>
+    <w:p>
+      <w:pPr>
+        <w:rPr>
+          <w:b/>
+          <w:bCs/>
+          <w:lang w:val="en-US"/>
+        </w:rPr>
+      </w:pPr>
+      <w:r>
+        <w:rPr>
+          <w:b/>
+          <w:bCs/>
+          <w:lang w:val="en-US"/>
+        </w:rPr>
+        <w:t>Fire Ball</w:t>
+      </w:r>
+    </w:p>
+    <w:p>
+      <w:pPr>
+        <w:rPr>
+          <w:lang w:val="en-US"/>
+        </w:rPr>
+      </w:pPr>
+      <w:r>
+        <w:rPr>
+          <w:b/>
+          <w:bCs/>
+          <w:lang w:val="en-US"/>
+        </w:rPr>
+        <w:tab/>
+      </w:r>
+      <w:r>
+        <w:rPr>
+          <w:lang w:val="en-US"/>
+        </w:rPr>
+        <w:t>A projectile that focuses on enemy and deals damages.</w:t>
+      </w:r>
+    </w:p>
+    <w:p>
+      <w:pPr>
+        <w:rPr>
+          <w:b/>
+          <w:bCs/>
+          <w:lang w:val="en-US"/>
+        </w:rPr>
+      </w:pPr>
+      <w:r>
+        <w:rPr>
+          <w:b/>
+          <w:bCs/>
+          <w:lang w:val="en-US"/>
+        </w:rPr>
+        <w:t>Shock Wave</w:t>
+      </w:r>
+    </w:p>
+    <w:p>
+      <w:r>
+        <w:rPr>
+          <w:b/>
+          <w:bCs/>
+          <w:lang w:val="en-US"/>
+        </w:rPr>
+        <w:tab/>
+      </w:r>
+      <w:r>
+        <w:rPr>
+          <w:lang w:val="en-US"/>
+        </w:rPr>
+        <w:t xml:space="preserve">Finds all possible enemies based on radius from the player </w:t>
+      </w:r>
+      <w:r>
+        <w:t>Physics2D.OverlapCircleAll</w:t>
+      </w:r>
+      <w:r>
+        <w:t xml:space="preserve"> function and applies force to each enemy found to its rigid body.</w:t>
+      </w:r>
+    </w:p>
+    <w:p>
+      <w:pPr>
+        <w:rPr>
+          <w:b/>
+          <w:bCs/>
+          <w:lang w:val="en-US"/>
+        </w:rPr>
+      </w:pPr>
+      <w:r>
+        <w:rPr>
+          <w:b/>
+          <w:bCs/>
+          <w:lang w:val="en-US"/>
+        </w:rPr>
+        <w:t>Lazer Beam</w:t>
+      </w:r>
+    </w:p>
+    <w:p>
+      <w:pPr>
+        <w:rPr>
+          <w:b/>
+          <w:bCs/>
+          <w:lang w:val="en-US"/>
+        </w:rPr>
+      </w:pPr>
+      <w:r>
+        <w:rPr>
+          <w:b/>
+          <w:bCs/>
+          <w:lang w:val="en-US"/>
+        </w:rPr>
+        <w:tab/>
+      </w:r>
+      <w:r>
+        <w:rPr>
+          <w:lang w:val="en-US"/>
+        </w:rPr>
+        <w:t xml:space="preserve">Finds the </w:t>
+      </w:r>
+      <w:r>
+        <w:rPr>
+          <w:lang w:val="en-US"/>
+        </w:rPr>
+        <w:t>players’</w:t>
+      </w:r>
+      <w:r>
+        <w:rPr>
+          <w:lang w:val="en-US"/>
+        </w:rPr>
+        <w:t xml:space="preserve"> cursor position to </w:t>
+      </w:r>
+      <w:r>
+        <w:t>i</w:t>
+      </w:r>
+      <w:r>
+        <w:t>nstantiate</w:t>
+      </w:r>
+      <w:r>
+        <w:t xml:space="preserve"> a </w:t>
+      </w:r>
+      <w:r>
+        <w:t>Lazer</w:t>
+      </w:r>
+      <w:r>
+        <w:t xml:space="preserve"> to that direction for dealing damage.</w:t>
+      </w:r>
+    </w:p>
+    <w:p>
+      <w:pPr>
+        <w:rPr>
+          <w:b/>
+          <w:bCs/>
+          <w:lang w:val="en-US"/>
+        </w:rPr>
+      </w:pPr>
+      <w:r>
+        <w:rPr>
+          <w:b/>
+          <w:bCs/>
+          <w:lang w:val="en-US"/>
+        </w:rPr>
+        <w:t>Slow Time</w:t>
+      </w:r>
+    </w:p>
+    <w:p>
+      <w:r>
+        <w:rPr>
+          <w:b/>
+          <w:bCs/>
+          <w:lang w:val="en-US"/>
+        </w:rPr>
+        <w:tab/>
+      </w:r>
+      <w:r>
+        <w:rPr>
+          <w:lang w:val="en-US"/>
+        </w:rPr>
+        <w:t xml:space="preserve">Slows time by </w:t>
+      </w:r>
+      <w:r>
+        <w:rPr>
+          <w:lang w:val="en-US"/>
+        </w:rPr>
+        <w:t xml:space="preserve">using </w:t>
+      </w:r>
+      <w:proofErr w:type="spellStart"/>
+      <w:r>
+        <w:rPr>
+          <w:lang w:val="en-US"/>
+        </w:rPr>
+        <w:t>Time.timeScale</w:t>
+      </w:r>
+      <w:proofErr w:type="spellEnd"/>
+      <w:r>
+        <w:t xml:space="preserve"> for a given time.</w:t>
+      </w:r>
+    </w:p>
+    <w:p>
+      <w:pPr>
+        <w:rPr>
+          <w:lang w:val="en-US"/>
+        </w:rPr>
+      </w:pPr>
+    </w:p>
+    <w:p>
+      <w:pPr>
+        <w:rPr>
+          <w:b/>
+          <w:bCs/>
+        </w:rPr>
+      </w:pPr>
+      <w:r>
+        <w:rPr>
+          <w:b/>
+          <w:bCs/>
+        </w:rPr>
+        <w:t xml:space="preserve">Enemies: </w:t>
+      </w:r>
+    </w:p>
+    <w:p>
+      <w:r>
+        <w:t>There are different kinds of enemies, including bosses which are also considered enemies, much like the player they have health, movement, shooting, data, handlers, they also use the same character SO which the player uses.</w:t>
+      </w:r>
+    </w:p>
+    <w:p>
+      <w:r>
+        <w:t xml:space="preserve">The difference between each enemy and bosses besides trivial health and speed, is movement scripts and attack scripts, regular enemies have a handle movement by “following the player” with every frame check, the velocity is constantly updated depending on the players location. We have a boss that has a spiral shooting ability, this ability works by shooting bullets in a circle </w:t>
+      </w:r>
+      <w:r>
         <w:lastRenderedPageBreak/>
-        <w:t>Its always some kind of channel system set up, with listeners on one end and triggers on the other end, while we have a scriptable object that holds the event and acts like a channel, that whichever script has access to the SO channel will have the ability to listen(subscribe) to the event and also to trigger events</w:t>
-      </w:r>
-    </w:p>
-    <w:p>
-      <w:r>
-        <w:t>so, when the player uses the power in another script and triggers the event the UI controller will be alerted and will trigger the function to handle the UI (</w:t>
-      </w:r>
-      <w:proofErr w:type="spellStart"/>
-      <w:r>
-        <w:rPr>
-          <w:b/>
-          <w:bCs/>
-        </w:rPr>
-        <w:t>HandlePowerUse</w:t>
-      </w:r>
-      <w:proofErr w:type="spellEnd"/>
-      <w:r>
-        <w:t>).</w:t>
-      </w:r>
-    </w:p>
-    <w:p/>
-    <w:p>
-      <w:r>
-        <w:t>During cooldown time the powers image will “load” visually, the way this is done is by “filling the image from 0 to 1 in a continuous way by combining a timer between frames</w:t>
-      </w:r>
-    </w:p>
-    <w:p>
-      <w:r>
-        <w:t>(</w:t>
-      </w:r>
-      <w:r>
-        <w:rPr>
-          <w:b/>
-          <w:bCs/>
-        </w:rPr>
-        <w:t xml:space="preserve">timer += </w:t>
-      </w:r>
-      <w:proofErr w:type="spellStart"/>
-      <w:r>
-        <w:rPr>
-          <w:b/>
-          <w:bCs/>
-        </w:rPr>
-        <w:t>Time.deltaTime</w:t>
-      </w:r>
-      <w:proofErr w:type="spellEnd"/>
-      <w:r>
-        <w:rPr>
-          <w:b/>
-          <w:bCs/>
-        </w:rPr>
-        <w:t>;)</w:t>
-      </w:r>
-      <w:r>
-        <w:rPr>
-          <w:b/>
-          <w:bCs/>
-        </w:rPr>
-        <w:t xml:space="preserve"> </w:t>
-      </w:r>
-      <w:r>
-        <w:t xml:space="preserve">and using a co routine so that the while loop </w:t>
-      </w:r>
-      <w:r>
-        <w:t>won’t</w:t>
-      </w:r>
-      <w:r>
-        <w:t xml:space="preserve"> fill the entire image in 1 frame, with each time within the </w:t>
-      </w:r>
-      <w:proofErr w:type="spellStart"/>
-      <w:r>
-        <w:t>fram</w:t>
-      </w:r>
-      <w:proofErr w:type="spellEnd"/>
-      <w:r>
-        <w:t xml:space="preserve"> that passes we fill the image depending on the amount of time that passed, this way the image looks to be filling continuously.</w:t>
-      </w:r>
-    </w:p>
-    <w:p>
-      <w:pPr>
-        <w:rPr>
-          <w:b/>
-          <w:bCs/>
-          <w:lang w:val="en-US"/>
-        </w:rPr>
-      </w:pPr>
-      <w:r>
-        <w:rPr>
-          <w:b/>
-          <w:bCs/>
-          <w:lang w:val="en-US"/>
-        </w:rPr>
-        <w:t>Fire Ball</w:t>
-      </w:r>
-    </w:p>
-    <w:p>
-      <w:pPr>
-        <w:rPr>
-          <w:lang w:val="en-US"/>
-        </w:rPr>
-      </w:pPr>
-      <w:r>
-        <w:rPr>
-          <w:b/>
-          <w:bCs/>
-          <w:lang w:val="en-US"/>
-        </w:rPr>
-        <w:tab/>
-      </w:r>
-      <w:r>
-        <w:rPr>
-          <w:lang w:val="en-US"/>
-        </w:rPr>
-        <w:t>A projectile that focuses on enemy and deals damages.</w:t>
-      </w:r>
-    </w:p>
-    <w:p>
-      <w:pPr>
-        <w:rPr>
-          <w:b/>
-          <w:bCs/>
-          <w:lang w:val="en-US"/>
-        </w:rPr>
-      </w:pPr>
-      <w:r>
-        <w:rPr>
-          <w:b/>
-          <w:bCs/>
-          <w:lang w:val="en-US"/>
-        </w:rPr>
-        <w:t>Shock Wave</w:t>
-      </w:r>
-    </w:p>
-    <w:p>
-      <w:r>
-        <w:rPr>
-          <w:b/>
-          <w:bCs/>
-          <w:lang w:val="en-US"/>
-        </w:rPr>
-        <w:tab/>
-      </w:r>
-      <w:r>
-        <w:rPr>
-          <w:lang w:val="en-US"/>
-        </w:rPr>
-        <w:t xml:space="preserve">Finds all possible enemies based on radius from the player </w:t>
-      </w:r>
-      <w:r>
-        <w:t>Physics2D.OverlapCircleAll</w:t>
-      </w:r>
-      <w:r>
-        <w:t xml:space="preserve"> function and applies force to each enemy found to its rigid body.</w:t>
-      </w:r>
-    </w:p>
-    <w:p>
-      <w:pPr>
-        <w:rPr>
-          <w:b/>
-          <w:bCs/>
-          <w:lang w:val="en-US"/>
-        </w:rPr>
-      </w:pPr>
-      <w:r>
-        <w:rPr>
-          <w:b/>
-          <w:bCs/>
-          <w:lang w:val="en-US"/>
-        </w:rPr>
-        <w:t>Lazer Beam</w:t>
-      </w:r>
-    </w:p>
-    <w:p>
-      <w:pPr>
-        <w:rPr>
-          <w:b/>
-          <w:bCs/>
-          <w:lang w:val="en-US"/>
-        </w:rPr>
-      </w:pPr>
-      <w:r>
-        <w:rPr>
-          <w:b/>
-          <w:bCs/>
-          <w:lang w:val="en-US"/>
-        </w:rPr>
-        <w:tab/>
-      </w:r>
-      <w:r>
-        <w:rPr>
-          <w:lang w:val="en-US"/>
-        </w:rPr>
-        <w:t xml:space="preserve">Finds the players cursor position to </w:t>
-      </w:r>
-      <w:r>
-        <w:t>i</w:t>
-      </w:r>
-      <w:r>
-        <w:t>nstantiate</w:t>
-      </w:r>
-      <w:r>
-        <w:t xml:space="preserve"> a </w:t>
-      </w:r>
-      <w:proofErr w:type="spellStart"/>
-      <w:r>
-        <w:t>lazer</w:t>
-      </w:r>
-      <w:proofErr w:type="spellEnd"/>
-      <w:r>
-        <w:t xml:space="preserve"> to that direction for dealing damage.</w:t>
-      </w:r>
-    </w:p>
-    <w:p>
-      <w:pPr>
-        <w:rPr>
-          <w:b/>
-          <w:bCs/>
-          <w:lang w:val="en-US"/>
-        </w:rPr>
-      </w:pPr>
-      <w:r>
-        <w:rPr>
-          <w:b/>
-          <w:bCs/>
-          <w:lang w:val="en-US"/>
-        </w:rPr>
-        <w:t>Slow Time</w:t>
-      </w:r>
-    </w:p>
-    <w:p>
-      <w:r>
-        <w:rPr>
-          <w:b/>
-          <w:bCs/>
-          <w:lang w:val="en-US"/>
-        </w:rPr>
-        <w:tab/>
-      </w:r>
-      <w:r>
-        <w:rPr>
-          <w:lang w:val="en-US"/>
-        </w:rPr>
-        <w:t xml:space="preserve">Slows time by </w:t>
-      </w:r>
-      <w:r>
-        <w:rPr>
-          <w:lang w:val="en-US"/>
-        </w:rPr>
-        <w:t xml:space="preserve">using  </w:t>
-      </w:r>
-      <w:proofErr w:type="spellStart"/>
-      <w:r>
-        <w:rPr>
-          <w:lang w:val="en-US"/>
-        </w:rPr>
-        <w:t>Time.timeScale</w:t>
-      </w:r>
-      <w:proofErr w:type="spellEnd"/>
-      <w:r>
-        <w:t xml:space="preserve"> for a given time.</w:t>
-      </w:r>
-    </w:p>
-    <w:p>
-      <w:pPr>
-        <w:rPr>
-          <w:lang w:val="en-US"/>
-        </w:rPr>
-      </w:pPr>
-    </w:p>
-    <w:p>
-      <w:pPr>
-        <w:rPr>
-          <w:b/>
-          <w:bCs/>
-        </w:rPr>
-      </w:pPr>
-      <w:r>
-        <w:rPr>
-          <w:b/>
-          <w:bCs/>
-        </w:rPr>
-        <w:t xml:space="preserve">Enemies: </w:t>
-      </w:r>
-    </w:p>
-    <w:p>
-      <w:r>
-        <w:t>There are different kinds of enemies, including bosses which are also considered enemies, much like the player they have health, movement, shooting, data, handlers, they also use the same character SO which the player uses.</w:t>
-      </w:r>
-    </w:p>
-    <w:p>
-      <w:r>
-        <w:t xml:space="preserve">The difference between each enemy and bosses besides trivial health and speed, is movement scripts and attack scripts, regular enemies have a handle movement by “following the player” with every frame check, the velocity is constantly updated depending on the players location. We have a boss that has a spiral shooting ability, this ability works by shooting bullets in a circle with a slight delay between each one, and each bullet one instantiated is given a static starting velocity with a certain rotation, and this velocity remains throughout the bullet’s lifetime. We managed to get this effect by dividing 360 by the number of bullets and then looping from 0 to num of bullets this way we get every multiple withing the 360/num of bullets range, for example of we have 20 bullets so 360 / 20 is 8, so the first bullet has an angle of 0 and then 8 and then 16 until we reach 360, for each angle we instantiate a bullets and set </w:t>
+        <w:t xml:space="preserve">with a slight delay between each one, and each bullet one instantiated is given a static starting velocity with a certain rotation, and this velocity remains throughout the bullet’s lifetime. We managed to get this effect by dividing 360 by the number of bullets and then looping from 0 to num of bullets this way we get every multiple withing the 360/num of bullets range, for example of we have 20 bullets so 360 / 20 is 8, so the first bullet has an angle of 0 and then 8 and then 16 until we reach 360, for each angle we instantiate a bullets and set </w:t>
       </w:r>
       <w:r>
         <w:t xml:space="preserve">its rotation to that angle by using </w:t>
@@ -1049,11 +1203,7 @@
         <w:t>t</w:t>
       </w:r>
       <w:r>
-        <w:t xml:space="preserve">ation </w:t>
-      </w:r>
-      <w:r>
-        <w:lastRenderedPageBreak/>
-        <w:t xml:space="preserve">will be the direction we want the bullet to shoot </w:t>
+        <w:t xml:space="preserve">ation will be the direction we want the bullet to shoot </w:t>
       </w:r>
       <w:r>
         <w:t>in,</w:t>
@@ -1157,7 +1307,13 @@
     </w:p>
     <w:p>
       <w:r>
-        <w:t xml:space="preserve">We have a game state machine that handles in game state and pause state, this was copied from Luna and I haven’t don’t too much with it. But I took a similar concept and implemented our own state machine that handles music in the game. During the gameplay there are two states, one is when there are regular enemy waves attacking the player and another when a boss is spawned and attacks the player, we can call these, normal state and nightmare state, when the game begins, we enter normal state and normal music begins to play, and when the boss is spawned we enter nightmare state and nightmarish music begins to play. </w:t>
+        <w:t xml:space="preserve">We have a game state machine that handles in game state and pause state, this was copied from </w:t>
+      </w:r>
+      <w:r>
+        <w:t>Luna,</w:t>
+      </w:r>
+      <w:r>
+        <w:t xml:space="preserve"> and I haven’t don’t too much with it. But I took a similar concept and implemented our own state machine that handles music in the game. During the gameplay there are two states, one is when there are regular enemy waves attacking the player and another when a boss is spawned and attacks the player, we can call these, normal state and nightmare state, when the game begins, we enter normal state and normal music begins to play, and when the boss is spawned we enter nightmare state and nightmarish music begins to play. </w:t>
       </w:r>
     </w:p>
     <w:p>
@@ -1167,7 +1323,13 @@
     </w:p>
     <w:p>
       <w:r>
-        <w:t xml:space="preserve">When the game begins we </w:t>
+        <w:t xml:space="preserve">When the game </w:t>
+      </w:r>
+      <w:r>
+        <w:t>begins,</w:t>
+      </w:r>
+      <w:r>
+        <w:t xml:space="preserve"> we </w:t>
       </w:r>
       <w:r>
         <w:t xml:space="preserve">trigger a function </w:t>
@@ -1218,7 +1380,13 @@
     </w:p>
     <w:p>
       <w:r>
-        <w:t>When the function is triggered it will invoke an event</w:t>
+        <w:t xml:space="preserve">When the function is </w:t>
+      </w:r>
+      <w:r>
+        <w:t>triggered,</w:t>
+      </w:r>
+      <w:r>
+        <w:t xml:space="preserve"> it will invoke an event</w:t>
       </w:r>
     </w:p>
     <w:p>
@@ -1325,6 +1493,7 @@
     </w:p>
     <w:p>
       <w:r>
+        <w:lastRenderedPageBreak/>
         <w:t xml:space="preserve">So, the </w:t>
       </w:r>
       <w:proofErr w:type="spellStart"/>
@@ -1396,7 +1565,6 @@
         <w:rPr>
           <w:noProof/>
         </w:rPr>
-        <w:lastRenderedPageBreak/>
         <w:drawing>
           <wp:inline distT="0" distB="0" distL="0" distR="0" wp14:anchorId="70002448" wp14:editId="507CD870">
             <wp:extent cx="5410669" cy="3680779"/>
@@ -1566,6 +1734,7 @@
       </w:pPr>
       <w:proofErr w:type="spellStart"/>
       <w:r>
+        <w:lastRenderedPageBreak/>
         <w:t>InstantiateManagers</w:t>
       </w:r>
       <w:proofErr w:type="spellEnd"/>
@@ -1648,7 +1817,6 @@
         <w:ind w:firstLine="720"/>
       </w:pPr>
       <w:r>
-        <w:lastRenderedPageBreak/>
         <w:t xml:space="preserve"> likewise for removing an item </w:t>
       </w:r>
       <w:r>
@@ -2223,7 +2391,6 @@
           <w:b/>
           <w:bCs/>
         </w:rPr>
-        <w:lastRenderedPageBreak/>
         <w:t>Animation</w:t>
       </w:r>
       <w:r>
@@ -2598,7 +2765,11 @@
         <w:t>cale</w:t>
       </w:r>
       <w:r>
-        <w:t xml:space="preserve"> and box size, for a given time then it resets, while this is happening if the player wishes to change direction the </w:t>
+        <w:t xml:space="preserve"> and box size, for a given time then it resets, while this is happening if the </w:t>
+      </w:r>
+      <w:r>
+        <w:lastRenderedPageBreak/>
+        <w:t xml:space="preserve">player wishes to change direction the </w:t>
       </w:r>
       <w:proofErr w:type="spellStart"/>
       <w:r>
